--- a/Notes.docx
+++ b/Notes.docx
@@ -203,23 +203,7 @@
     <w:p>
       <w:r>
         <w:tab/>
-        <w:t xml:space="preserve">- </w:t>
-      </w:r>
-      <w:proofErr w:type="spellStart"/>
-      <w:r>
-        <w:t>Eg</w:t>
-      </w:r>
-      <w:proofErr w:type="spellEnd"/>
-      <w:r>
-        <w:t xml:space="preserve"> :- txt, xml, </w:t>
-      </w:r>
-      <w:proofErr w:type="spellStart"/>
-      <w:r>
-        <w:t>json</w:t>
-      </w:r>
-      <w:proofErr w:type="spellEnd"/>
-      <w:r>
-        <w:t>, etc</w:t>
+        <w:t>- Eg :- txt, xml, json, etc</w:t>
       </w:r>
     </w:p>
     <w:p/>
@@ -241,28 +225,12 @@
     </w:p>
     <w:p>
       <w:r>
-        <w:t>- This module is used to develop '</w:t>
-      </w:r>
-      <w:proofErr w:type="spellStart"/>
-      <w:r>
-        <w:t>ReST</w:t>
-      </w:r>
-      <w:proofErr w:type="spellEnd"/>
-      <w:r>
-        <w:t xml:space="preserve"> APIs' (web services)</w:t>
-      </w:r>
-    </w:p>
-    <w:p>
-      <w:r>
-        <w:t xml:space="preserve">- </w:t>
-      </w:r>
-      <w:proofErr w:type="spellStart"/>
-      <w:r>
-        <w:t>ReST</w:t>
-      </w:r>
-      <w:proofErr w:type="spellEnd"/>
-      <w:r>
-        <w:t xml:space="preserve"> API :- Representational State Transfer Application Programming Interface.</w:t>
+        <w:t>- This module is used to develop 'ReST APIs' (web services)</w:t>
+      </w:r>
+    </w:p>
+    <w:p>
+      <w:r>
+        <w:t>- ReST API :- Representational State Transfer Application Programming Interface.</w:t>
       </w:r>
     </w:p>
     <w:p/>
@@ -296,13 +264,8 @@
     <w:p/>
     <w:p>
       <w:r>
-        <w:t xml:space="preserve">-- </w:t>
-      </w:r>
-      <w:proofErr w:type="spellStart"/>
-      <w:r>
-        <w:t>mongodb</w:t>
-      </w:r>
-      <w:proofErr w:type="spellEnd"/>
+        <w:t>-- mongodb</w:t>
+      </w:r>
     </w:p>
     <w:p>
       <w:r>
@@ -311,28 +274,12 @@
     </w:p>
     <w:p>
       <w:r>
-        <w:t xml:space="preserve">- This module is used to interact with </w:t>
-      </w:r>
-      <w:proofErr w:type="spellStart"/>
-      <w:r>
-        <w:t>mongodb</w:t>
-      </w:r>
-      <w:proofErr w:type="spellEnd"/>
-      <w:r>
-        <w:t xml:space="preserve"> without schema.</w:t>
-      </w:r>
-    </w:p>
-    <w:p>
-      <w:r>
-        <w:t xml:space="preserve">- Note :- rules and regulations of </w:t>
-      </w:r>
-      <w:proofErr w:type="spellStart"/>
-      <w:r>
-        <w:t>db</w:t>
-      </w:r>
-      <w:proofErr w:type="spellEnd"/>
-      <w:r>
-        <w:t xml:space="preserve"> are called as schema.</w:t>
+        <w:t>- This module is used to interact with mongodb without schema.</w:t>
+      </w:r>
+    </w:p>
+    <w:p>
+      <w:r>
+        <w:t>- Note :- rules and regulations of db are called as schema.</w:t>
       </w:r>
     </w:p>
     <w:p/>
@@ -354,15 +301,7 @@
     </w:p>
     <w:p>
       <w:r>
-        <w:t xml:space="preserve">- This module is used to interact with </w:t>
-      </w:r>
-      <w:proofErr w:type="spellStart"/>
-      <w:r>
-        <w:t>mongodb</w:t>
-      </w:r>
-      <w:proofErr w:type="spellEnd"/>
-      <w:r>
-        <w:t xml:space="preserve"> with schema.</w:t>
+        <w:t>- This module is used to interact with mongodb with schema.</w:t>
       </w:r>
     </w:p>
     <w:p/>
@@ -374,13 +313,8 @@
     <w:p/>
     <w:p>
       <w:r>
-        <w:t xml:space="preserve">-- </w:t>
-      </w:r>
-      <w:proofErr w:type="spellStart"/>
-      <w:r>
-        <w:t>mssql</w:t>
-      </w:r>
-      <w:proofErr w:type="spellEnd"/>
+        <w:t>-- mssql</w:t>
+      </w:r>
     </w:p>
     <w:p>
       <w:r>
@@ -401,13 +335,8 @@
     <w:p/>
     <w:p>
       <w:r>
-        <w:t xml:space="preserve">-- </w:t>
-      </w:r>
-      <w:proofErr w:type="spellStart"/>
-      <w:r>
-        <w:t>multer</w:t>
-      </w:r>
-      <w:proofErr w:type="spellEnd"/>
+        <w:t>-- multer</w:t>
+      </w:r>
     </w:p>
     <w:p>
       <w:r>
@@ -450,15 +379,7 @@
     <w:p/>
     <w:p>
       <w:r>
-        <w:t xml:space="preserve">-- </w:t>
-      </w:r>
-      <w:proofErr w:type="spellStart"/>
-      <w:r>
-        <w:t>jwt</w:t>
-      </w:r>
-      <w:proofErr w:type="spellEnd"/>
-      <w:r>
-        <w:t>-simple</w:t>
+        <w:t>-- jwt-simple</w:t>
       </w:r>
     </w:p>
     <w:p>
@@ -539,28 +460,12 @@
     </w:p>
     <w:p>
       <w:r>
-        <w:t xml:space="preserve">- This </w:t>
-      </w:r>
-      <w:proofErr w:type="gramStart"/>
-      <w:r>
-        <w:t>third party</w:t>
-      </w:r>
-      <w:proofErr w:type="gramEnd"/>
-      <w:r>
-        <w:t xml:space="preserve"> module.</w:t>
-      </w:r>
-    </w:p>
-    <w:p>
-      <w:r>
-        <w:t xml:space="preserve">- This module is used to implement load balancing in </w:t>
-      </w:r>
-      <w:proofErr w:type="spellStart"/>
-      <w:r>
-        <w:t>ReST</w:t>
-      </w:r>
-      <w:proofErr w:type="spellEnd"/>
-      <w:r>
-        <w:t xml:space="preserve"> APIs.</w:t>
+        <w:t>- This third party module.</w:t>
+      </w:r>
+    </w:p>
+    <w:p>
+      <w:r>
+        <w:t>- This module is used to implement load balancing in ReST APIs.</w:t>
       </w:r>
     </w:p>
     <w:p/>
@@ -595,72 +500,27 @@
     <w:p/>
     <w:p>
       <w:r>
-        <w:t xml:space="preserve">- We can download all </w:t>
-      </w:r>
-      <w:proofErr w:type="gramStart"/>
-      <w:r>
-        <w:t>third party</w:t>
-      </w:r>
-      <w:proofErr w:type="gramEnd"/>
-      <w:r>
-        <w:t xml:space="preserve"> modules by using either '</w:t>
-      </w:r>
-      <w:proofErr w:type="spellStart"/>
-      <w:r>
-        <w:t>npm</w:t>
-      </w:r>
-      <w:proofErr w:type="spellEnd"/>
-      <w:r>
-        <w:t>' or 'yarn' tool.</w:t>
-      </w:r>
-    </w:p>
-    <w:p>
-      <w:r>
-        <w:t>- '</w:t>
-      </w:r>
-      <w:proofErr w:type="spellStart"/>
-      <w:r>
-        <w:t>npm</w:t>
-      </w:r>
-      <w:proofErr w:type="spellEnd"/>
-      <w:r>
-        <w:t>' stands for Node packaging manager.</w:t>
-      </w:r>
-    </w:p>
-    <w:p>
-      <w:r>
-        <w:t>- 'yarn' is latest tool used to download node modules in faster manner as compared to '</w:t>
-      </w:r>
-      <w:proofErr w:type="spellStart"/>
-      <w:r>
-        <w:t>npm</w:t>
-      </w:r>
-      <w:proofErr w:type="spellEnd"/>
-      <w:r>
-        <w:t>'.</w:t>
-      </w:r>
-    </w:p>
-    <w:p>
-      <w:r>
-        <w:t xml:space="preserve">- 'yarn' tool given by </w:t>
-      </w:r>
-      <w:proofErr w:type="spellStart"/>
-      <w:r>
-        <w:t>facebook</w:t>
-      </w:r>
-      <w:proofErr w:type="spellEnd"/>
-    </w:p>
-    <w:p>
-      <w:r>
-        <w:t>- All node modules are downloaded to '</w:t>
-      </w:r>
-      <w:proofErr w:type="spellStart"/>
-      <w:r>
-        <w:t>node_modules</w:t>
-      </w:r>
-      <w:proofErr w:type="spellEnd"/>
-      <w:r>
-        <w:t>' directory in current path.</w:t>
+        <w:t>- We can download all third party modules by using either 'npm' or 'yarn' tool.</w:t>
+      </w:r>
+    </w:p>
+    <w:p>
+      <w:r>
+        <w:t>- 'npm' stands for Node packaging manager.</w:t>
+      </w:r>
+    </w:p>
+    <w:p>
+      <w:r>
+        <w:t>- 'yarn' is latest tool used to download node modules in faster manner as compared to 'npm'.</w:t>
+      </w:r>
+    </w:p>
+    <w:p>
+      <w:r>
+        <w:t>- 'yarn' tool given by facebook</w:t>
+      </w:r>
+    </w:p>
+    <w:p>
+      <w:r>
+        <w:t>- All node modules are downloaded to 'node_modules' directory in current path.</w:t>
       </w:r>
     </w:p>
     <w:p/>
@@ -688,13 +548,8 @@
       </w:r>
     </w:p>
     <w:p>
-      <w:proofErr w:type="spellStart"/>
-      <w:r>
-        <w:t>KickStart</w:t>
-      </w:r>
-      <w:proofErr w:type="spellEnd"/>
-      <w:r>
-        <w:t xml:space="preserve"> with Node.js https://shorturl.at/6DjNO </w:t>
+      <w:r>
+        <w:t xml:space="preserve">KickStart with Node.js https://shorturl.at/6DjNO </w:t>
       </w:r>
     </w:p>
     <w:p>
@@ -745,28 +600,12 @@
     </w:p>
     <w:p>
       <w:r>
-        <w:t xml:space="preserve">-        </w:t>
-      </w:r>
-      <w:proofErr w:type="spellStart"/>
-      <w:r>
-        <w:t>Eg</w:t>
-      </w:r>
-      <w:proofErr w:type="spellEnd"/>
-      <w:r>
-        <w:t xml:space="preserve"> let http = require(‘http’)</w:t>
-      </w:r>
-    </w:p>
-    <w:p>
-      <w:r>
-        <w:t>-        ‘</w:t>
-      </w:r>
-      <w:proofErr w:type="spellStart"/>
-      <w:r>
-        <w:t>createServer</w:t>
-      </w:r>
-      <w:proofErr w:type="spellEnd"/>
-      <w:r>
-        <w:t>()’ is the predefined function in http module.</w:t>
+        <w:t>-        Eg let http = require(‘http’)</w:t>
+      </w:r>
+    </w:p>
+    <w:p>
+      <w:r>
+        <w:t>-        ‘createServer()’ is the predefined function in http module.</w:t>
       </w:r>
     </w:p>
     <w:p>
@@ -777,28 +616,12 @@
     <w:p>
       <w:r>
         <w:lastRenderedPageBreak/>
-        <w:t xml:space="preserve">-        The argument to </w:t>
-      </w:r>
-      <w:proofErr w:type="spellStart"/>
-      <w:r>
-        <w:t>createServer</w:t>
-      </w:r>
-      <w:proofErr w:type="spellEnd"/>
-      <w:r>
-        <w:t>() is arrow function.</w:t>
-      </w:r>
-    </w:p>
-    <w:p>
-      <w:r>
-        <w:t>-        To this arrow function there are two arguments, ‘</w:t>
-      </w:r>
-      <w:proofErr w:type="spellStart"/>
-      <w:r>
-        <w:t>req</w:t>
-      </w:r>
-      <w:proofErr w:type="spellEnd"/>
-      <w:r>
-        <w:t>’ and ‘res’.</w:t>
+        <w:t>-        The argument to createServer() is arrow function.</w:t>
+      </w:r>
+    </w:p>
+    <w:p>
+      <w:r>
+        <w:t>-        To this arrow function there are two arguments, ‘req’ and ‘res’.</w:t>
       </w:r>
     </w:p>
     <w:p>
@@ -808,15 +631,7 @@
     </w:p>
     <w:p>
       <w:r>
-        <w:t xml:space="preserve">-        </w:t>
-      </w:r>
-      <w:proofErr w:type="spellStart"/>
-      <w:r>
-        <w:t>req</w:t>
-      </w:r>
-      <w:proofErr w:type="spellEnd"/>
-      <w:r>
-        <w:t xml:space="preserve"> object is used to store client data.</w:t>
+        <w:t>-        req object is used to store client data.</w:t>
       </w:r>
     </w:p>
     <w:p>
@@ -826,15 +641,7 @@
     </w:p>
     <w:p>
       <w:r>
-        <w:t>-        '</w:t>
-      </w:r>
-      <w:proofErr w:type="spellStart"/>
-      <w:r>
-        <w:t>writeHead</w:t>
-      </w:r>
-      <w:proofErr w:type="spellEnd"/>
-      <w:r>
-        <w:t>(-,-)' is the predefined function in res object.</w:t>
+        <w:t>-        'writeHead(-,-)' is the predefined function in res object.</w:t>
       </w:r>
     </w:p>
     <w:p>
@@ -896,28 +703,12 @@
     </w:p>
     <w:p>
       <w:r>
-        <w:t xml:space="preserve">let </w:t>
-      </w:r>
-      <w:proofErr w:type="spellStart"/>
-      <w:r>
-        <w:t>resText</w:t>
-      </w:r>
-      <w:proofErr w:type="spellEnd"/>
-      <w:r>
-        <w:t xml:space="preserve"> = `Welcome to HTTP server`</w:t>
-      </w:r>
-    </w:p>
-    <w:p>
-      <w:r>
-        <w:t xml:space="preserve">let </w:t>
-      </w:r>
-      <w:proofErr w:type="spellStart"/>
-      <w:r>
-        <w:t>myRes</w:t>
-      </w:r>
-      <w:proofErr w:type="spellEnd"/>
-      <w:r>
-        <w:t xml:space="preserve"> = `</w:t>
+        <w:t>let resText = `Welcome to HTTP server`</w:t>
+      </w:r>
+    </w:p>
+    <w:p>
+      <w:r>
+        <w:t>let myRes = `</w:t>
       </w:r>
     </w:p>
     <w:p>
@@ -953,15 +744,7 @@
     <w:p>
       <w:r>
         <w:lastRenderedPageBreak/>
-        <w:t xml:space="preserve">                background-</w:t>
-      </w:r>
-      <w:proofErr w:type="spellStart"/>
-      <w:r>
-        <w:t>color</w:t>
-      </w:r>
-      <w:proofErr w:type="spellEnd"/>
-      <w:r>
-        <w:t>: black;</w:t>
+        <w:t xml:space="preserve">                background-color: black;</w:t>
       </w:r>
     </w:p>
     <w:p>
@@ -976,28 +759,12 @@
     </w:p>
     <w:p>
       <w:r>
-        <w:t xml:space="preserve">                </w:t>
-      </w:r>
-      <w:proofErr w:type="spellStart"/>
-      <w:r>
-        <w:t>color</w:t>
-      </w:r>
-      <w:proofErr w:type="spellEnd"/>
-      <w:r>
-        <w:t>: black;</w:t>
-      </w:r>
-    </w:p>
-    <w:p>
-      <w:r>
-        <w:t xml:space="preserve">                text-shadow: 0px </w:t>
-      </w:r>
-      <w:proofErr w:type="spellStart"/>
-      <w:r>
-        <w:t>0px</w:t>
-      </w:r>
-      <w:proofErr w:type="spellEnd"/>
-      <w:r>
-        <w:t xml:space="preserve"> 2px red;</w:t>
+        <w:t xml:space="preserve">                color: black;</w:t>
+      </w:r>
+    </w:p>
+    <w:p>
+      <w:r>
+        <w:t xml:space="preserve">                text-shadow: 0px 0px 2px red;</w:t>
       </w:r>
     </w:p>
     <w:p>
@@ -1022,15 +789,7 @@
     </w:p>
     <w:p>
       <w:r>
-        <w:t xml:space="preserve">        &lt;h1&gt;${</w:t>
-      </w:r>
-      <w:proofErr w:type="spellStart"/>
-      <w:r>
-        <w:t>resText</w:t>
-      </w:r>
-      <w:proofErr w:type="spellEnd"/>
-      <w:r>
-        <w:t>}&lt;/h1&gt;</w:t>
+        <w:t xml:space="preserve">        &lt;h1&gt;${resText}&lt;/h1&gt;</w:t>
       </w:r>
     </w:p>
     <w:p>
@@ -1060,23 +819,7 @@
     </w:p>
     <w:p>
       <w:r>
-        <w:t xml:space="preserve">let server = </w:t>
-      </w:r>
-      <w:proofErr w:type="spellStart"/>
-      <w:r>
-        <w:t>http.createServer</w:t>
-      </w:r>
-      <w:proofErr w:type="spellEnd"/>
-      <w:r>
-        <w:t>((</w:t>
-      </w:r>
-      <w:proofErr w:type="spellStart"/>
-      <w:r>
-        <w:t>req</w:t>
-      </w:r>
-      <w:proofErr w:type="spellEnd"/>
-      <w:r>
-        <w:t>, res) =&gt; {</w:t>
+        <w:t>let server = http.createServer((req, res) =&gt; {</w:t>
       </w:r>
     </w:p>
     <w:p>
@@ -1086,49 +829,17 @@
     </w:p>
     <w:p>
       <w:r>
-        <w:t xml:space="preserve">    </w:t>
-      </w:r>
-      <w:proofErr w:type="spellStart"/>
-      <w:r>
-        <w:t>res.writeHead</w:t>
-      </w:r>
-      <w:proofErr w:type="spellEnd"/>
-      <w:r>
-        <w:t>(200, { 'content-type': 'text/html' })</w:t>
-      </w:r>
-    </w:p>
-    <w:p>
-      <w:r>
-        <w:t xml:space="preserve">    </w:t>
-      </w:r>
-      <w:proofErr w:type="spellStart"/>
-      <w:r>
-        <w:t>res.write</w:t>
-      </w:r>
-      <w:proofErr w:type="spellEnd"/>
-      <w:r>
-        <w:t>(</w:t>
-      </w:r>
-      <w:proofErr w:type="spellStart"/>
-      <w:r>
-        <w:t>myRes</w:t>
-      </w:r>
-      <w:proofErr w:type="spellEnd"/>
-      <w:r>
-        <w:t>)</w:t>
-      </w:r>
-    </w:p>
-    <w:p>
-      <w:r>
-        <w:t xml:space="preserve">    </w:t>
-      </w:r>
-      <w:proofErr w:type="spellStart"/>
-      <w:r>
-        <w:t>res.end</w:t>
-      </w:r>
-      <w:proofErr w:type="spellEnd"/>
-      <w:r>
-        <w:t>()</w:t>
+        <w:t xml:space="preserve">    res.writeHead(200, { 'content-type': 'text/html' })</w:t>
+      </w:r>
+    </w:p>
+    <w:p>
+      <w:r>
+        <w:t xml:space="preserve">    res.write(myRes)</w:t>
+      </w:r>
+    </w:p>
+    <w:p>
+      <w:r>
+        <w:t xml:space="preserve">    res.end()</w:t>
       </w:r>
     </w:p>
     <w:p>
@@ -1142,13 +853,8 @@
       </w:r>
     </w:p>
     <w:p>
-      <w:proofErr w:type="spellStart"/>
-      <w:r>
-        <w:t>server.listen</w:t>
-      </w:r>
-      <w:proofErr w:type="spellEnd"/>
-      <w:r>
-        <w:t>(8080)</w:t>
+      <w:r>
+        <w:t>server.listen(8080)</w:t>
       </w:r>
     </w:p>
     <w:p>
@@ -1194,13 +900,8 @@
       </w:r>
     </w:p>
     <w:p>
-      <w:proofErr w:type="spellStart"/>
-      <w:r>
-        <w:t>KickStart</w:t>
-      </w:r>
-      <w:proofErr w:type="spellEnd"/>
-      <w:r>
-        <w:t xml:space="preserve"> with Node.js https://shorturl.at/6DjNO </w:t>
+      <w:r>
+        <w:t xml:space="preserve">KickStart with Node.js https://shorturl.at/6DjNO </w:t>
       </w:r>
     </w:p>
     <w:p/>
@@ -1223,28 +924,12 @@
     </w:p>
     <w:p>
       <w:r>
-        <w:t xml:space="preserve"> - '</w:t>
-      </w:r>
-      <w:proofErr w:type="spellStart"/>
-      <w:r>
-        <w:t>url</w:t>
-      </w:r>
-      <w:proofErr w:type="spellEnd"/>
-      <w:r>
-        <w:t>' is the predefined module in node.</w:t>
-      </w:r>
-    </w:p>
-    <w:p>
-      <w:r>
-        <w:t xml:space="preserve"> - </w:t>
-      </w:r>
-      <w:proofErr w:type="spellStart"/>
-      <w:r>
-        <w:t>url</w:t>
-      </w:r>
-      <w:proofErr w:type="spellEnd"/>
-      <w:r>
-        <w:t xml:space="preserve"> module is used to read get parameters in http server.</w:t>
+        <w:t xml:space="preserve"> - 'url' is the predefined module in node.</w:t>
+      </w:r>
+    </w:p>
+    <w:p>
+      <w:r>
+        <w:t xml:space="preserve"> - url module is used to read get parameters in http server.</w:t>
       </w:r>
     </w:p>
     <w:p/>
@@ -1265,115 +950,33 @@
     </w:p>
     <w:p>
       <w:r>
-        <w:t xml:space="preserve">//import </w:t>
-      </w:r>
-      <w:proofErr w:type="spellStart"/>
-      <w:r>
-        <w:t>url</w:t>
-      </w:r>
-      <w:proofErr w:type="spellEnd"/>
-      <w:r>
-        <w:t xml:space="preserve"> module</w:t>
-      </w:r>
-    </w:p>
-    <w:p>
-      <w:r>
-        <w:t xml:space="preserve">let </w:t>
-      </w:r>
-      <w:proofErr w:type="spellStart"/>
-      <w:r>
-        <w:t>url</w:t>
-      </w:r>
-      <w:proofErr w:type="spellEnd"/>
-      <w:r>
-        <w:t xml:space="preserve"> = require('</w:t>
-      </w:r>
-      <w:proofErr w:type="spellStart"/>
-      <w:r>
-        <w:t>url</w:t>
-      </w:r>
-      <w:proofErr w:type="spellEnd"/>
-      <w:r>
-        <w:t>')</w:t>
-      </w:r>
-    </w:p>
-    <w:p>
-      <w:r>
-        <w:t xml:space="preserve">let server = </w:t>
-      </w:r>
-      <w:proofErr w:type="spellStart"/>
-      <w:r>
-        <w:t>http.createServer</w:t>
-      </w:r>
-      <w:proofErr w:type="spellEnd"/>
-      <w:r>
-        <w:t>((</w:t>
-      </w:r>
-      <w:proofErr w:type="spellStart"/>
-      <w:r>
-        <w:t>req</w:t>
-      </w:r>
-      <w:proofErr w:type="spellEnd"/>
-      <w:r>
-        <w:t>, res) =&gt; {</w:t>
-      </w:r>
-    </w:p>
-    <w:p>
-      <w:r>
-        <w:t xml:space="preserve">    let </w:t>
-      </w:r>
-      <w:proofErr w:type="spellStart"/>
-      <w:r>
-        <w:t>obj</w:t>
-      </w:r>
-      <w:proofErr w:type="spellEnd"/>
-      <w:r>
-        <w:t xml:space="preserve"> = </w:t>
-      </w:r>
-      <w:proofErr w:type="spellStart"/>
-      <w:r>
-        <w:t>url.parse</w:t>
-      </w:r>
-      <w:proofErr w:type="spellEnd"/>
-      <w:r>
-        <w:t>(req.url, true).query</w:t>
-      </w:r>
-    </w:p>
-    <w:p>
-      <w:r>
-        <w:t xml:space="preserve">    let </w:t>
-      </w:r>
-      <w:proofErr w:type="spellStart"/>
-      <w:r>
-        <w:t>uname</w:t>
-      </w:r>
-      <w:proofErr w:type="spellEnd"/>
-      <w:r>
-        <w:t xml:space="preserve"> = </w:t>
-      </w:r>
-      <w:proofErr w:type="spellStart"/>
-      <w:r>
-        <w:t>obj.uname</w:t>
-      </w:r>
-      <w:proofErr w:type="spellEnd"/>
-    </w:p>
-    <w:p>
-      <w:r>
-        <w:t xml:space="preserve">    let </w:t>
-      </w:r>
-      <w:proofErr w:type="spellStart"/>
-      <w:r>
-        <w:t>upwd</w:t>
-      </w:r>
-      <w:proofErr w:type="spellEnd"/>
-      <w:r>
-        <w:t xml:space="preserve"> = </w:t>
-      </w:r>
-      <w:proofErr w:type="spellStart"/>
-      <w:r>
-        <w:t>obj.upwd</w:t>
-      </w:r>
-      <w:proofErr w:type="spellEnd"/>
+        <w:t>//import url module</w:t>
+      </w:r>
+    </w:p>
+    <w:p>
+      <w:r>
+        <w:t>let url = require('url')</w:t>
+      </w:r>
+    </w:p>
+    <w:p>
+      <w:r>
+        <w:t>let server = http.createServer((req, res) =&gt; {</w:t>
+      </w:r>
+    </w:p>
+    <w:p>
+      <w:r>
+        <w:t xml:space="preserve">    let obj = url.parse(req.url, true).query</w:t>
+      </w:r>
+    </w:p>
+    <w:p>
+      <w:r>
+        <w:t xml:space="preserve">    let uname = obj.uname</w:t>
+      </w:r>
+    </w:p>
+    <w:p>
+      <w:r>
+        <w:t xml:space="preserve">    let upwd = obj.upwd</w:t>
+      </w:r>
     </w:p>
     <w:p>
       <w:r>
@@ -1382,49 +985,17 @@
     </w:p>
     <w:p>
       <w:r>
-        <w:t xml:space="preserve">    </w:t>
-      </w:r>
-      <w:proofErr w:type="spellStart"/>
-      <w:r>
-        <w:t>res.writeHead</w:t>
-      </w:r>
-      <w:proofErr w:type="spellEnd"/>
-      <w:r>
-        <w:t>(200, { 'content-type': 'text/html' })</w:t>
-      </w:r>
-    </w:p>
-    <w:p>
-      <w:r>
-        <w:t xml:space="preserve">    if (</w:t>
-      </w:r>
-      <w:proofErr w:type="spellStart"/>
-      <w:r>
-        <w:t>uname</w:t>
-      </w:r>
-      <w:proofErr w:type="spellEnd"/>
-      <w:r>
-        <w:t xml:space="preserve"> === 'admin' &amp;&amp; </w:t>
-      </w:r>
-      <w:proofErr w:type="spellStart"/>
-      <w:r>
-        <w:t>upwd</w:t>
-      </w:r>
-      <w:proofErr w:type="spellEnd"/>
-      <w:r>
-        <w:t xml:space="preserve"> === 'admin')</w:t>
-      </w:r>
-    </w:p>
-    <w:p>
-      <w:r>
-        <w:t xml:space="preserve">        </w:t>
-      </w:r>
-      <w:proofErr w:type="spellStart"/>
-      <w:r>
-        <w:t>res.write</w:t>
-      </w:r>
-      <w:proofErr w:type="spellEnd"/>
-      <w:r>
-        <w:t>("&lt;h1&gt; Login Success &lt;/h1&gt;")</w:t>
+        <w:t xml:space="preserve">    res.writeHead(200, { 'content-type': 'text/html' })</w:t>
+      </w:r>
+    </w:p>
+    <w:p>
+      <w:r>
+        <w:t xml:space="preserve">    if (uname === 'admin' &amp;&amp; upwd === 'admin')</w:t>
+      </w:r>
+    </w:p>
+    <w:p>
+      <w:r>
+        <w:t xml:space="preserve">        res.write("&lt;h1&gt; Login Success &lt;/h1&gt;")</w:t>
       </w:r>
     </w:p>
     <w:p>
@@ -1434,28 +1005,12 @@
     </w:p>
     <w:p>
       <w:r>
-        <w:t xml:space="preserve">        </w:t>
-      </w:r>
-      <w:proofErr w:type="spellStart"/>
-      <w:r>
-        <w:t>res.write</w:t>
-      </w:r>
-      <w:proofErr w:type="spellEnd"/>
-      <w:r>
-        <w:t>("&lt;h1&gt; Login Failed &lt;/h1&gt;")</w:t>
-      </w:r>
-    </w:p>
-    <w:p>
-      <w:r>
-        <w:t xml:space="preserve">    </w:t>
-      </w:r>
-      <w:proofErr w:type="spellStart"/>
-      <w:r>
-        <w:t>res.end</w:t>
-      </w:r>
-      <w:proofErr w:type="spellEnd"/>
-      <w:r>
-        <w:t>()</w:t>
+        <w:t xml:space="preserve">        res.write("&lt;h1&gt; Login Failed &lt;/h1&gt;")</w:t>
+      </w:r>
+    </w:p>
+    <w:p>
+      <w:r>
+        <w:t xml:space="preserve">    res.end()</w:t>
       </w:r>
     </w:p>
     <w:p>
@@ -1469,13 +1024,8 @@
       </w:r>
     </w:p>
     <w:p>
-      <w:proofErr w:type="spellStart"/>
-      <w:r>
-        <w:t>server.listen</w:t>
-      </w:r>
-      <w:proofErr w:type="spellEnd"/>
-      <w:r>
-        <w:t>(8080)</w:t>
+      <w:r>
+        <w:t>server.listen(8080)</w:t>
       </w:r>
     </w:p>
     <w:p>
@@ -1488,15 +1038,7 @@
     <w:p>
       <w:r>
         <w:lastRenderedPageBreak/>
-        <w:t>//</w:t>
-      </w:r>
-      <w:proofErr w:type="spellStart"/>
-      <w:r>
-        <w:t>url</w:t>
-      </w:r>
-      <w:proofErr w:type="spellEnd"/>
-      <w:r>
-        <w:t xml:space="preserve"> :- http://localhost:8080/?uname=admin&amp;upwd=admin</w:t>
+        <w:t>//url :- http://localhost:8080/?uname=admin&amp;upwd=admin</w:t>
       </w:r>
     </w:p>
     <w:p/>
@@ -1523,23 +1065,7 @@
     </w:p>
     <w:p>
       <w:r>
-        <w:t xml:space="preserve">        &lt;link </w:t>
-      </w:r>
-      <w:proofErr w:type="spellStart"/>
-      <w:r>
-        <w:t>rel</w:t>
-      </w:r>
-      <w:proofErr w:type="spellEnd"/>
-      <w:r>
-        <w:t xml:space="preserve">="stylesheet" </w:t>
-      </w:r>
-      <w:proofErr w:type="spellStart"/>
-      <w:r>
-        <w:t>href</w:t>
-      </w:r>
-      <w:proofErr w:type="spellEnd"/>
-      <w:r>
-        <w:t>="style.css"&gt;</w:t>
+        <w:t xml:space="preserve">        &lt;link rel="stylesheet" href="style.css"&gt;</w:t>
       </w:r>
     </w:p>
     <w:p>
@@ -1564,28 +1090,12 @@
     </w:p>
     <w:p>
       <w:r>
-        <w:t xml:space="preserve">            &lt;input type="text" placeholder="Username" name="</w:t>
-      </w:r>
-      <w:proofErr w:type="spellStart"/>
-      <w:r>
-        <w:t>uname</w:t>
-      </w:r>
-      <w:proofErr w:type="spellEnd"/>
-      <w:r>
-        <w:t>"&gt;</w:t>
-      </w:r>
-    </w:p>
-    <w:p>
-      <w:r>
-        <w:t xml:space="preserve">            &lt;input type="password" placeholder="Password" name="</w:t>
-      </w:r>
-      <w:proofErr w:type="spellStart"/>
-      <w:r>
-        <w:t>upwd</w:t>
-      </w:r>
-      <w:proofErr w:type="spellEnd"/>
-      <w:r>
-        <w:t>"&gt;</w:t>
+        <w:t xml:space="preserve">            &lt;input type="text" placeholder="Username" name="uname"&gt;</w:t>
+      </w:r>
+    </w:p>
+    <w:p>
+      <w:r>
+        <w:t xml:space="preserve">            &lt;input type="password" placeholder="Password" name="upwd"&gt;</w:t>
       </w:r>
     </w:p>
     <w:p>
@@ -1624,15 +1134,7 @@
     </w:p>
     <w:p>
       <w:r>
-        <w:t xml:space="preserve">    </w:t>
-      </w:r>
-      <w:proofErr w:type="spellStart"/>
-      <w:r>
-        <w:t>color</w:t>
-      </w:r>
-      <w:proofErr w:type="spellEnd"/>
-      <w:r>
-        <w:t>: white;</w:t>
+        <w:t xml:space="preserve">    color: white;</w:t>
       </w:r>
     </w:p>
     <w:p>
@@ -1682,15 +1184,7 @@
     </w:p>
     <w:p>
       <w:r>
-        <w:t xml:space="preserve">    background-</w:t>
-      </w:r>
-      <w:proofErr w:type="spellStart"/>
-      <w:r>
-        <w:t>color</w:t>
-      </w:r>
-      <w:proofErr w:type="spellEnd"/>
-      <w:r>
-        <w:t>: black;</w:t>
+        <w:t xml:space="preserve">    background-color: black;</w:t>
       </w:r>
     </w:p>
     <w:p>
@@ -1715,15 +1209,7 @@
     </w:p>
     <w:p>
       <w:r>
-        <w:t xml:space="preserve">    text-align: </w:t>
-      </w:r>
-      <w:proofErr w:type="spellStart"/>
-      <w:r>
-        <w:t>center</w:t>
-      </w:r>
-      <w:proofErr w:type="spellEnd"/>
-      <w:r>
-        <w:t>;</w:t>
+        <w:t xml:space="preserve">    text-align: center;</w:t>
       </w:r>
     </w:p>
     <w:p>
@@ -1745,15 +1231,7 @@
     </w:p>
     <w:p>
       <w:r>
-        <w:t xml:space="preserve">    text-align: </w:t>
-      </w:r>
-      <w:proofErr w:type="spellStart"/>
-      <w:r>
-        <w:t>center</w:t>
-      </w:r>
-      <w:proofErr w:type="spellEnd"/>
-      <w:r>
-        <w:t>;</w:t>
+        <w:t xml:space="preserve">    text-align: center;</w:t>
       </w:r>
     </w:p>
     <w:p>
@@ -1795,36 +1273,12 @@
     </w:p>
     <w:p>
       <w:r>
-        <w:t xml:space="preserve">    border: 2px solid </w:t>
-      </w:r>
-      <w:proofErr w:type="spellStart"/>
-      <w:r>
-        <w:t>skyblue</w:t>
-      </w:r>
-      <w:proofErr w:type="spellEnd"/>
-      <w:r>
-        <w:t>;</w:t>
-      </w:r>
-    </w:p>
-    <w:p>
-      <w:r>
-        <w:t xml:space="preserve">    </w:t>
-      </w:r>
-      <w:proofErr w:type="spellStart"/>
-      <w:r>
-        <w:t>color</w:t>
-      </w:r>
-      <w:proofErr w:type="spellEnd"/>
-      <w:r>
-        <w:t xml:space="preserve">: </w:t>
-      </w:r>
-      <w:proofErr w:type="spellStart"/>
-      <w:r>
-        <w:t>lightyellow</w:t>
-      </w:r>
-      <w:proofErr w:type="spellEnd"/>
-      <w:r>
-        <w:t>;</w:t>
+        <w:t xml:space="preserve">    border: 2px solid skyblue;</w:t>
+      </w:r>
+    </w:p>
+    <w:p>
+      <w:r>
+        <w:t xml:space="preserve">    color: lightyellow;</w:t>
       </w:r>
     </w:p>
     <w:p>
@@ -1851,15 +1305,7 @@
     </w:p>
     <w:p>
       <w:r>
-        <w:t xml:space="preserve">    </w:t>
-      </w:r>
-      <w:proofErr w:type="spellStart"/>
-      <w:r>
-        <w:t>color</w:t>
-      </w:r>
-      <w:proofErr w:type="spellEnd"/>
-      <w:r>
-        <w:t>: white;</w:t>
+        <w:t xml:space="preserve">    color: white;</w:t>
       </w:r>
     </w:p>
     <w:p>
@@ -1892,36 +1338,12 @@
     </w:p>
     <w:p>
       <w:r>
-        <w:t xml:space="preserve"> - '</w:t>
-      </w:r>
-      <w:proofErr w:type="spellStart"/>
-      <w:r>
-        <w:t>querystring</w:t>
-      </w:r>
-      <w:proofErr w:type="spellEnd"/>
-      <w:r>
-        <w:t xml:space="preserve">' is the predefined module in </w:t>
-      </w:r>
-      <w:proofErr w:type="spellStart"/>
-      <w:r>
-        <w:t>nodejs</w:t>
-      </w:r>
-      <w:proofErr w:type="spellEnd"/>
-      <w:r>
-        <w:t>.</w:t>
-      </w:r>
-    </w:p>
-    <w:p>
-      <w:r>
-        <w:t xml:space="preserve"> - </w:t>
-      </w:r>
-      <w:proofErr w:type="spellStart"/>
-      <w:r>
-        <w:t>querystring</w:t>
-      </w:r>
-      <w:proofErr w:type="spellEnd"/>
-      <w:r>
-        <w:t xml:space="preserve"> module is used to read post parameters in http server</w:t>
+        <w:t xml:space="preserve"> - 'querystring' is the predefined module in nodejs.</w:t>
+      </w:r>
+    </w:p>
+    <w:p>
+      <w:r>
+        <w:t xml:space="preserve"> - querystring module is used to read post parameters in http server</w:t>
       </w:r>
     </w:p>
     <w:p/>
@@ -1943,57 +1365,17 @@
     </w:p>
     <w:p>
       <w:r>
-        <w:t xml:space="preserve">//import </w:t>
-      </w:r>
-      <w:proofErr w:type="spellStart"/>
-      <w:r>
-        <w:t>querystring</w:t>
-      </w:r>
-      <w:proofErr w:type="spellEnd"/>
-      <w:r>
-        <w:t xml:space="preserve"> module</w:t>
-      </w:r>
-    </w:p>
-    <w:p>
-      <w:r>
-        <w:t xml:space="preserve">let </w:t>
-      </w:r>
-      <w:proofErr w:type="spellStart"/>
-      <w:r>
-        <w:t>qs</w:t>
-      </w:r>
-      <w:proofErr w:type="spellEnd"/>
-      <w:r>
-        <w:t xml:space="preserve"> = require('</w:t>
-      </w:r>
-      <w:proofErr w:type="spellStart"/>
-      <w:r>
-        <w:t>querystring</w:t>
-      </w:r>
-      <w:proofErr w:type="spellEnd"/>
-      <w:r>
-        <w:t>')</w:t>
-      </w:r>
-    </w:p>
-    <w:p>
-      <w:r>
-        <w:t xml:space="preserve">let server = </w:t>
-      </w:r>
-      <w:proofErr w:type="spellStart"/>
-      <w:r>
-        <w:t>http.createServer</w:t>
-      </w:r>
-      <w:proofErr w:type="spellEnd"/>
-      <w:r>
-        <w:t>((</w:t>
-      </w:r>
-      <w:proofErr w:type="spellStart"/>
-      <w:r>
-        <w:t>req</w:t>
-      </w:r>
-      <w:proofErr w:type="spellEnd"/>
-      <w:r>
-        <w:t>, res) =&gt; {</w:t>
+        <w:t>//import querystring module</w:t>
+      </w:r>
+    </w:p>
+    <w:p>
+      <w:r>
+        <w:t>let qs = require('querystring')</w:t>
+      </w:r>
+    </w:p>
+    <w:p>
+      <w:r>
+        <w:t>let server = http.createServer((req, res) =&gt; {</w:t>
       </w:r>
     </w:p>
     <w:p>
@@ -2003,15 +1385,7 @@
     </w:p>
     <w:p>
       <w:r>
-        <w:t xml:space="preserve">    </w:t>
-      </w:r>
-      <w:proofErr w:type="spellStart"/>
-      <w:r>
-        <w:t>res.writeHead</w:t>
-      </w:r>
-      <w:proofErr w:type="spellEnd"/>
-      <w:r>
-        <w:t>(200, { 'content-type': 'text/html' })</w:t>
+        <w:t xml:space="preserve">    res.writeHead(200, { 'content-type': 'text/html' })</w:t>
       </w:r>
     </w:p>
     <w:p>
@@ -2026,15 +1400,7 @@
     </w:p>
     <w:p>
       <w:r>
-        <w:t xml:space="preserve">    </w:t>
-      </w:r>
-      <w:proofErr w:type="spellStart"/>
-      <w:r>
-        <w:t>req.on</w:t>
-      </w:r>
-      <w:proofErr w:type="spellEnd"/>
-      <w:r>
-        <w:t>('data', (result) =&gt; {</w:t>
+        <w:t xml:space="preserve">    req.on('data', (result) =&gt; {</w:t>
       </w:r>
     </w:p>
     <w:p>
@@ -2055,114 +1421,32 @@
     <w:p>
       <w:r>
         <w:lastRenderedPageBreak/>
-        <w:t xml:space="preserve">    </w:t>
-      </w:r>
-      <w:proofErr w:type="spellStart"/>
-      <w:r>
-        <w:t>req.on</w:t>
-      </w:r>
-      <w:proofErr w:type="spellEnd"/>
-      <w:r>
-        <w:t>('end', () =&gt; {</w:t>
-      </w:r>
-    </w:p>
-    <w:p>
-      <w:r>
-        <w:t xml:space="preserve">        let </w:t>
-      </w:r>
-      <w:proofErr w:type="spellStart"/>
-      <w:r>
-        <w:t>obj</w:t>
-      </w:r>
-      <w:proofErr w:type="spellEnd"/>
-      <w:r>
-        <w:t xml:space="preserve"> = </w:t>
-      </w:r>
-      <w:proofErr w:type="spellStart"/>
-      <w:r>
-        <w:t>qs.parse</w:t>
-      </w:r>
-      <w:proofErr w:type="spellEnd"/>
-      <w:r>
-        <w:t>(body)</w:t>
-      </w:r>
-    </w:p>
-    <w:p>
-      <w:r>
-        <w:t xml:space="preserve">        let </w:t>
-      </w:r>
-      <w:proofErr w:type="spellStart"/>
-      <w:r>
-        <w:t>uname</w:t>
-      </w:r>
-      <w:proofErr w:type="spellEnd"/>
-      <w:r>
-        <w:t xml:space="preserve"> = </w:t>
-      </w:r>
-      <w:proofErr w:type="spellStart"/>
-      <w:r>
-        <w:t>obj.uname</w:t>
-      </w:r>
-      <w:proofErr w:type="spellEnd"/>
-    </w:p>
-    <w:p>
-      <w:r>
-        <w:t xml:space="preserve">        let </w:t>
-      </w:r>
-      <w:proofErr w:type="spellStart"/>
-      <w:r>
-        <w:t>upwd</w:t>
-      </w:r>
-      <w:proofErr w:type="spellEnd"/>
-      <w:r>
-        <w:t xml:space="preserve"> = </w:t>
-      </w:r>
-      <w:proofErr w:type="spellStart"/>
-      <w:r>
-        <w:t>obj.upwd</w:t>
-      </w:r>
-      <w:proofErr w:type="spellEnd"/>
-    </w:p>
-    <w:p>
-      <w:r>
-        <w:t xml:space="preserve">        if (</w:t>
-      </w:r>
-      <w:proofErr w:type="spellStart"/>
-      <w:r>
-        <w:t>uname</w:t>
-      </w:r>
-      <w:proofErr w:type="spellEnd"/>
-      <w:r>
-        <w:t xml:space="preserve"> === 'admin' &amp;&amp; </w:t>
-      </w:r>
-      <w:proofErr w:type="spellStart"/>
-      <w:r>
-        <w:t>upwd</w:t>
-      </w:r>
-      <w:proofErr w:type="spellEnd"/>
-      <w:r>
-        <w:t xml:space="preserve"> === 'admin')</w:t>
-      </w:r>
-    </w:p>
-    <w:p>
-      <w:r>
-        <w:t xml:space="preserve">            </w:t>
-      </w:r>
-      <w:proofErr w:type="spellStart"/>
-      <w:r>
-        <w:t>res.write</w:t>
-      </w:r>
-      <w:proofErr w:type="spellEnd"/>
-      <w:r>
-        <w:t>("&lt;h1 style = '</w:t>
-      </w:r>
-      <w:proofErr w:type="spellStart"/>
-      <w:r>
-        <w:t>color:green</w:t>
-      </w:r>
-      <w:proofErr w:type="spellEnd"/>
-      <w:r>
-        <w:t>'&gt; Login Success &lt;/h1&gt;")</w:t>
+        <w:t xml:space="preserve">    req.on('end', () =&gt; {</w:t>
+      </w:r>
+    </w:p>
+    <w:p>
+      <w:r>
+        <w:t xml:space="preserve">        let obj = qs.parse(body)</w:t>
+      </w:r>
+    </w:p>
+    <w:p>
+      <w:r>
+        <w:t xml:space="preserve">        let uname = obj.uname</w:t>
+      </w:r>
+    </w:p>
+    <w:p>
+      <w:r>
+        <w:t xml:space="preserve">        let upwd = obj.upwd</w:t>
+      </w:r>
+    </w:p>
+    <w:p>
+      <w:r>
+        <w:t xml:space="preserve">        if (uname === 'admin' &amp;&amp; upwd === 'admin')</w:t>
+      </w:r>
+    </w:p>
+    <w:p>
+      <w:r>
+        <w:t xml:space="preserve">            res.write("&lt;h1 style = 'color:green'&gt; Login Success &lt;/h1&gt;")</w:t>
       </w:r>
     </w:p>
     <w:p>
@@ -2172,36 +1456,12 @@
     </w:p>
     <w:p>
       <w:r>
-        <w:t xml:space="preserve">            </w:t>
-      </w:r>
-      <w:proofErr w:type="spellStart"/>
-      <w:r>
-        <w:t>res.write</w:t>
-      </w:r>
-      <w:proofErr w:type="spellEnd"/>
-      <w:r>
-        <w:t>("&lt;h1 style = '</w:t>
-      </w:r>
-      <w:proofErr w:type="spellStart"/>
-      <w:r>
-        <w:t>color:red</w:t>
-      </w:r>
-      <w:proofErr w:type="spellEnd"/>
-      <w:r>
-        <w:t>'&gt; Login Failed &lt;/h1&gt;")</w:t>
-      </w:r>
-    </w:p>
-    <w:p>
-      <w:r>
-        <w:t xml:space="preserve">        </w:t>
-      </w:r>
-      <w:proofErr w:type="spellStart"/>
-      <w:r>
-        <w:t>res.end</w:t>
-      </w:r>
-      <w:proofErr w:type="spellEnd"/>
-      <w:r>
-        <w:t>()</w:t>
+        <w:t xml:space="preserve">            res.write("&lt;h1 style = 'color:red'&gt; Login Failed &lt;/h1&gt;")</w:t>
+      </w:r>
+    </w:p>
+    <w:p>
+      <w:r>
+        <w:t xml:space="preserve">        res.end()</w:t>
       </w:r>
     </w:p>
     <w:p>
@@ -2222,13 +1482,8 @@
       </w:r>
     </w:p>
     <w:p>
-      <w:proofErr w:type="spellStart"/>
-      <w:r>
-        <w:t>server.listen</w:t>
-      </w:r>
-      <w:proofErr w:type="spellEnd"/>
-      <w:r>
-        <w:t>(8080)</w:t>
+      <w:r>
+        <w:t>server.listen(8080)</w:t>
       </w:r>
     </w:p>
     <w:p>
@@ -2240,15 +1495,7 @@
     <w:p/>
     <w:p>
       <w:r>
-        <w:t>//</w:t>
-      </w:r>
-      <w:proofErr w:type="spellStart"/>
-      <w:r>
-        <w:t>url</w:t>
-      </w:r>
-      <w:proofErr w:type="spellEnd"/>
-      <w:r>
-        <w:t xml:space="preserve"> :- http://localhost:8080/?uname=admin&amp;upwd=admin</w:t>
+        <w:t>//url :- http://localhost:8080/?uname=admin&amp;upwd=admin</w:t>
       </w:r>
     </w:p>
     <w:p/>
@@ -2275,23 +1522,7 @@
     </w:p>
     <w:p>
       <w:r>
-        <w:t xml:space="preserve">        &lt;link </w:t>
-      </w:r>
-      <w:proofErr w:type="spellStart"/>
-      <w:r>
-        <w:t>rel</w:t>
-      </w:r>
-      <w:proofErr w:type="spellEnd"/>
-      <w:r>
-        <w:t xml:space="preserve">="stylesheet" </w:t>
-      </w:r>
-      <w:proofErr w:type="spellStart"/>
-      <w:r>
-        <w:t>href</w:t>
-      </w:r>
-      <w:proofErr w:type="spellEnd"/>
-      <w:r>
-        <w:t>="style.css"&gt;</w:t>
+        <w:t xml:space="preserve">        &lt;link rel="stylesheet" href="style.css"&gt;</w:t>
       </w:r>
     </w:p>
     <w:p>
@@ -2316,29 +1547,13 @@
     </w:p>
     <w:p>
       <w:r>
-        <w:t xml:space="preserve">            &lt;input type="text" placeholder="Username" name="</w:t>
-      </w:r>
-      <w:proofErr w:type="spellStart"/>
-      <w:r>
-        <w:t>uname</w:t>
-      </w:r>
-      <w:proofErr w:type="spellEnd"/>
-      <w:r>
-        <w:t>"&gt;</w:t>
+        <w:t xml:space="preserve">            &lt;input type="text" placeholder="Username" name="uname"&gt;</w:t>
       </w:r>
     </w:p>
     <w:p>
       <w:r>
         <w:lastRenderedPageBreak/>
-        <w:t xml:space="preserve">            &lt;input type="password" placeholder="Password" name="</w:t>
-      </w:r>
-      <w:proofErr w:type="spellStart"/>
-      <w:r>
-        <w:t>upwd</w:t>
-      </w:r>
-      <w:proofErr w:type="spellEnd"/>
-      <w:r>
-        <w:t>"&gt;</w:t>
+        <w:t xml:space="preserve">            &lt;input type="password" placeholder="Password" name="upwd"&gt;</w:t>
       </w:r>
     </w:p>
     <w:p>
@@ -2377,15 +1592,7 @@
     </w:p>
     <w:p>
       <w:r>
-        <w:t xml:space="preserve">    </w:t>
-      </w:r>
-      <w:proofErr w:type="spellStart"/>
-      <w:r>
-        <w:t>color</w:t>
-      </w:r>
-      <w:proofErr w:type="spellEnd"/>
-      <w:r>
-        <w:t>: white;</w:t>
+        <w:t xml:space="preserve">    color: white;</w:t>
       </w:r>
     </w:p>
     <w:p>
@@ -2434,15 +1641,7 @@
     </w:p>
     <w:p>
       <w:r>
-        <w:t xml:space="preserve">    background-</w:t>
-      </w:r>
-      <w:proofErr w:type="spellStart"/>
-      <w:r>
-        <w:t>color</w:t>
-      </w:r>
-      <w:proofErr w:type="spellEnd"/>
-      <w:r>
-        <w:t>: black;</w:t>
+        <w:t xml:space="preserve">    background-color: black;</w:t>
       </w:r>
     </w:p>
     <w:p>
@@ -2467,15 +1666,7 @@
     </w:p>
     <w:p>
       <w:r>
-        <w:t xml:space="preserve">    text-align: </w:t>
-      </w:r>
-      <w:proofErr w:type="spellStart"/>
-      <w:r>
-        <w:t>center</w:t>
-      </w:r>
-      <w:proofErr w:type="spellEnd"/>
-      <w:r>
-        <w:t>;</w:t>
+        <w:t xml:space="preserve">    text-align: center;</w:t>
       </w:r>
     </w:p>
     <w:p>
@@ -2497,15 +1688,7 @@
     </w:p>
     <w:p>
       <w:r>
-        <w:t xml:space="preserve">    text-align: </w:t>
-      </w:r>
-      <w:proofErr w:type="spellStart"/>
-      <w:r>
-        <w:t>center</w:t>
-      </w:r>
-      <w:proofErr w:type="spellEnd"/>
-      <w:r>
-        <w:t>;</w:t>
+        <w:t xml:space="preserve">    text-align: center;</w:t>
       </w:r>
     </w:p>
     <w:p>
@@ -2547,36 +1730,12 @@
     </w:p>
     <w:p>
       <w:r>
-        <w:t xml:space="preserve">    border: 2px solid </w:t>
-      </w:r>
-      <w:proofErr w:type="spellStart"/>
-      <w:r>
-        <w:t>skyblue</w:t>
-      </w:r>
-      <w:proofErr w:type="spellEnd"/>
-      <w:r>
-        <w:t>;</w:t>
-      </w:r>
-    </w:p>
-    <w:p>
-      <w:r>
-        <w:t xml:space="preserve">    </w:t>
-      </w:r>
-      <w:proofErr w:type="spellStart"/>
-      <w:r>
-        <w:t>color</w:t>
-      </w:r>
-      <w:proofErr w:type="spellEnd"/>
-      <w:r>
-        <w:t xml:space="preserve">: </w:t>
-      </w:r>
-      <w:proofErr w:type="spellStart"/>
-      <w:r>
-        <w:t>lightyellow</w:t>
-      </w:r>
-      <w:proofErr w:type="spellEnd"/>
-      <w:r>
-        <w:t>;</w:t>
+        <w:t xml:space="preserve">    border: 2px solid skyblue;</w:t>
+      </w:r>
+    </w:p>
+    <w:p>
+      <w:r>
+        <w:t xml:space="preserve">    color: lightyellow;</w:t>
       </w:r>
     </w:p>
     <w:p>
@@ -2603,15 +1762,7 @@
     </w:p>
     <w:p>
       <w:r>
-        <w:t xml:space="preserve">    </w:t>
-      </w:r>
-      <w:proofErr w:type="spellStart"/>
-      <w:r>
-        <w:t>color</w:t>
-      </w:r>
-      <w:proofErr w:type="spellEnd"/>
-      <w:r>
-        <w:t>: white;</w:t>
+        <w:t xml:space="preserve">    color: white;</w:t>
       </w:r>
     </w:p>
     <w:p>
@@ -2731,15 +1882,7 @@
     </w:p>
     <w:p>
       <w:r>
-        <w:t>•  Built-in ORM (</w:t>
-      </w:r>
-      <w:proofErr w:type="spellStart"/>
-      <w:r>
-        <w:t>ActiveRecord</w:t>
-      </w:r>
-      <w:proofErr w:type="spellEnd"/>
-      <w:r>
-        <w:t>) for easy database management.</w:t>
+        <w:t>•  Built-in ORM (ActiveRecord) for easy database management.</w:t>
       </w:r>
     </w:p>
     <w:p>
@@ -2872,15 +2015,7 @@
     </w:p>
     <w:p>
       <w:r>
-        <w:t xml:space="preserve">•  Users :- Stack Overflow, Microsoft, Trello, Siemens, </w:t>
-      </w:r>
-      <w:proofErr w:type="spellStart"/>
-      <w:r>
-        <w:t>IntellIJ</w:t>
-      </w:r>
-      <w:proofErr w:type="spellEnd"/>
-      <w:r>
-        <w:t xml:space="preserve"> IDEA</w:t>
+        <w:t>•  Users :- Stack Overflow, Microsoft, Trello, Siemens, IntellIJ IDEA</w:t>
       </w:r>
     </w:p>
     <w:p>
@@ -3099,23 +2234,7 @@
     <w:p>
       <w:r>
         <w:tab/>
-        <w:t xml:space="preserve">- Global errors: Use </w:t>
-      </w:r>
-      <w:proofErr w:type="spellStart"/>
-      <w:r>
-        <w:t>process.on</w:t>
-      </w:r>
-      <w:proofErr w:type="spellEnd"/>
-      <w:r>
-        <w:t>('</w:t>
-      </w:r>
-      <w:proofErr w:type="spellStart"/>
-      <w:r>
-        <w:t>uncaughtException</w:t>
-      </w:r>
-      <w:proofErr w:type="spellEnd"/>
-      <w:r>
-        <w:t>') to handle uncaught exceptions globally.</w:t>
+        <w:t>- Global errors: Use process.on('uncaughtException') to handle uncaught exceptions globally.</w:t>
       </w:r>
     </w:p>
     <w:p>
@@ -3132,15 +2251,7 @@
     </w:p>
     <w:p>
       <w:r>
-        <w:t xml:space="preserve"> - method is the predefined key from </w:t>
-      </w:r>
-      <w:proofErr w:type="spellStart"/>
-      <w:r>
-        <w:t>req</w:t>
-      </w:r>
-      <w:proofErr w:type="spellEnd"/>
-      <w:r>
-        <w:t xml:space="preserve"> object.</w:t>
+        <w:t> - method is the predefined key from req object.</w:t>
       </w:r>
     </w:p>
     <w:p>
@@ -3150,49 +2261,17 @@
     </w:p>
     <w:p>
       <w:r>
-        <w:t xml:space="preserve"> - </w:t>
-      </w:r>
-      <w:proofErr w:type="spellStart"/>
-      <w:r>
-        <w:t>url</w:t>
-      </w:r>
-      <w:proofErr w:type="spellEnd"/>
-      <w:r>
-        <w:t xml:space="preserve"> is the predefined key from </w:t>
-      </w:r>
-      <w:proofErr w:type="spellStart"/>
-      <w:r>
-        <w:t>req</w:t>
-      </w:r>
-      <w:proofErr w:type="spellEnd"/>
-      <w:r>
-        <w:t xml:space="preserve"> object.</w:t>
-      </w:r>
-    </w:p>
-    <w:p>
-      <w:r>
-        <w:t xml:space="preserve"> - this key gives </w:t>
-      </w:r>
-      <w:proofErr w:type="spellStart"/>
-      <w:r>
-        <w:t>url</w:t>
-      </w:r>
-      <w:proofErr w:type="spellEnd"/>
-      <w:r>
-        <w:t xml:space="preserve"> of the request. </w:t>
-      </w:r>
-    </w:p>
-    <w:p>
-      <w:r>
-        <w:t xml:space="preserve"> - </w:t>
-      </w:r>
-      <w:proofErr w:type="spellStart"/>
-      <w:r>
-        <w:t>setHeader</w:t>
-      </w:r>
-      <w:proofErr w:type="spellEnd"/>
-      <w:r>
-        <w:t xml:space="preserve"> is the predefined function from res object</w:t>
+        <w:t> - url is the predefined key from req object.</w:t>
+      </w:r>
+    </w:p>
+    <w:p>
+      <w:r>
+        <w:t> - this key gives url of the request. </w:t>
+      </w:r>
+    </w:p>
+    <w:p>
+      <w:r>
+        <w:t> - setHeader is the predefined function from res object</w:t>
       </w:r>
     </w:p>
     <w:p>
@@ -3202,15 +2281,7 @@
     </w:p>
     <w:p>
       <w:r>
-        <w:t xml:space="preserve"> - </w:t>
-      </w:r>
-      <w:proofErr w:type="spellStart"/>
-      <w:r>
-        <w:t>statusCode</w:t>
-      </w:r>
-      <w:proofErr w:type="spellEnd"/>
-      <w:r>
-        <w:t xml:space="preserve"> is the predefined key from res object.</w:t>
+        <w:t> - statusCode is the predefined key from res object.</w:t>
       </w:r>
     </w:p>
     <w:p>
@@ -3220,15 +2291,7 @@
     </w:p>
     <w:p>
       <w:r>
-        <w:t xml:space="preserve"> - </w:t>
-      </w:r>
-      <w:proofErr w:type="spellStart"/>
-      <w:r>
-        <w:t>handleError</w:t>
-      </w:r>
-      <w:proofErr w:type="spellEnd"/>
-      <w:r>
-        <w:t xml:space="preserve"> is the user defined function.</w:t>
+        <w:t> - handleError is the user defined function.</w:t>
       </w:r>
     </w:p>
     <w:p>
@@ -3264,15 +2327,7 @@
     </w:p>
     <w:p>
       <w:r>
-        <w:t xml:space="preserve"> - if any error occurred </w:t>
-      </w:r>
-      <w:proofErr w:type="spellStart"/>
-      <w:r>
-        <w:t>statusCode</w:t>
-      </w:r>
-      <w:proofErr w:type="spellEnd"/>
-      <w:r>
-        <w:t xml:space="preserve"> will be 4xx.</w:t>
+        <w:t> - if any error occurred statusCode will be 4xx.</w:t>
       </w:r>
     </w:p>
     <w:p/>
@@ -3282,13 +2337,8 @@
       </w:r>
     </w:p>
     <w:p>
-      <w:proofErr w:type="spellStart"/>
-      <w:r>
-        <w:t>const</w:t>
-      </w:r>
-      <w:proofErr w:type="spellEnd"/>
-      <w:r>
-        <w:t xml:space="preserve"> http = require('http')</w:t>
+      <w:r>
+        <w:t>const http = require('http')</w:t>
       </w:r>
     </w:p>
     <w:p/>
@@ -3299,68 +2349,23 @@
     </w:p>
     <w:p>
       <w:r>
-        <w:t xml:space="preserve">function </w:t>
-      </w:r>
-      <w:proofErr w:type="spellStart"/>
-      <w:r>
-        <w:t>handleError</w:t>
-      </w:r>
-      <w:proofErr w:type="spellEnd"/>
-      <w:r>
-        <w:t xml:space="preserve">(res, </w:t>
-      </w:r>
-      <w:proofErr w:type="spellStart"/>
-      <w:r>
-        <w:t>errorCode</w:t>
-      </w:r>
-      <w:proofErr w:type="spellEnd"/>
-      <w:r>
-        <w:t>, message) {</w:t>
-      </w:r>
-    </w:p>
-    <w:p>
-      <w:r>
-        <w:t>    </w:t>
-      </w:r>
-      <w:proofErr w:type="spellStart"/>
-      <w:r>
-        <w:t>res.statusCode</w:t>
-      </w:r>
-      <w:proofErr w:type="spellEnd"/>
-      <w:r>
-        <w:t xml:space="preserve"> = </w:t>
-      </w:r>
-      <w:proofErr w:type="spellStart"/>
-      <w:r>
-        <w:t>errorCode</w:t>
-      </w:r>
-      <w:proofErr w:type="spellEnd"/>
+        <w:t>function handleError(res, errorCode, message) {</w:t>
+      </w:r>
+    </w:p>
+    <w:p>
+      <w:r>
+        <w:t>    res.statusCode = errorCode</w:t>
+      </w:r>
     </w:p>
     <w:p>
       <w:r>
         <w:lastRenderedPageBreak/>
-        <w:t>    </w:t>
-      </w:r>
-      <w:proofErr w:type="spellStart"/>
-      <w:r>
-        <w:t>res.write</w:t>
-      </w:r>
-      <w:proofErr w:type="spellEnd"/>
-      <w:r>
-        <w:t>(message)</w:t>
-      </w:r>
-    </w:p>
-    <w:p>
-      <w:r>
-        <w:t>    </w:t>
-      </w:r>
-      <w:proofErr w:type="spellStart"/>
-      <w:r>
-        <w:t>res.end</w:t>
-      </w:r>
-      <w:proofErr w:type="spellEnd"/>
-      <w:r>
-        <w:t>()</w:t>
+        <w:t>    res.write(message)</w:t>
+      </w:r>
+    </w:p>
+    <w:p>
+      <w:r>
+        <w:t>    res.end()</w:t>
       </w:r>
     </w:p>
     <w:p>
@@ -3375,29 +2380,8 @@
       </w:r>
     </w:p>
     <w:p>
-      <w:proofErr w:type="spellStart"/>
-      <w:r>
-        <w:t>const</w:t>
-      </w:r>
-      <w:proofErr w:type="spellEnd"/>
-      <w:r>
-        <w:t xml:space="preserve"> server = </w:t>
-      </w:r>
-      <w:proofErr w:type="spellStart"/>
-      <w:r>
-        <w:t>http.createServer</w:t>
-      </w:r>
-      <w:proofErr w:type="spellEnd"/>
-      <w:r>
-        <w:t>((</w:t>
-      </w:r>
-      <w:proofErr w:type="spellStart"/>
-      <w:r>
-        <w:t>req</w:t>
-      </w:r>
-      <w:proofErr w:type="spellEnd"/>
-      <w:r>
-        <w:t>, res) =&gt; {</w:t>
+      <w:r>
+        <w:t>const server = http.createServer((req, res) =&gt; {</w:t>
       </w:r>
     </w:p>
     <w:p>
@@ -3407,36 +2391,12 @@
     </w:p>
     <w:p>
       <w:r>
-        <w:t>    </w:t>
-      </w:r>
-      <w:proofErr w:type="spellStart"/>
-      <w:r>
-        <w:t>res.setHeader</w:t>
-      </w:r>
-      <w:proofErr w:type="spellEnd"/>
-      <w:r>
-        <w:t>('Content-Type', 'application/</w:t>
-      </w:r>
-      <w:proofErr w:type="spellStart"/>
-      <w:r>
-        <w:t>json</w:t>
-      </w:r>
-      <w:proofErr w:type="spellEnd"/>
-      <w:r>
-        <w:t>')</w:t>
-      </w:r>
-    </w:p>
-    <w:p>
-      <w:r>
-        <w:t>    </w:t>
-      </w:r>
-      <w:proofErr w:type="spellStart"/>
-      <w:r>
-        <w:t>res.statusCode</w:t>
-      </w:r>
-      <w:proofErr w:type="spellEnd"/>
-      <w:r>
-        <w:t xml:space="preserve"> = 200</w:t>
+        <w:t>    res.setHeader('Content-Type', 'application/json')</w:t>
+      </w:r>
+    </w:p>
+    <w:p>
+      <w:r>
+        <w:t>    res.statusCode = 200</w:t>
       </w:r>
     </w:p>
     <w:p>
@@ -3446,15 +2406,7 @@
     </w:p>
     <w:p>
       <w:r>
-        <w:t>    console.log('Method',</w:t>
-      </w:r>
-      <w:proofErr w:type="spellStart"/>
-      <w:r>
-        <w:t>req.method</w:t>
-      </w:r>
-      <w:proofErr w:type="spellEnd"/>
-      <w:r>
-        <w:t>)</w:t>
+        <w:t>    console.log('Method',req.method)</w:t>
       </w:r>
     </w:p>
     <w:p>
@@ -3464,15 +2416,7 @@
     </w:p>
     <w:p>
       <w:r>
-        <w:t>    if (</w:t>
-      </w:r>
-      <w:proofErr w:type="spellStart"/>
-      <w:r>
-        <w:t>req.method</w:t>
-      </w:r>
-      <w:proofErr w:type="spellEnd"/>
-      <w:r>
-        <w:t xml:space="preserve"> == 'GET') {</w:t>
+        <w:t>    if (req.method == 'GET') {</w:t>
       </w:r>
     </w:p>
     <w:p>
@@ -3482,15 +2426,7 @@
     </w:p>
     <w:p>
       <w:r>
-        <w:t>            </w:t>
-      </w:r>
-      <w:proofErr w:type="spellStart"/>
-      <w:r>
-        <w:t>res.write</w:t>
-      </w:r>
-      <w:proofErr w:type="spellEnd"/>
-      <w:r>
-        <w:t>('Default get request')</w:t>
+        <w:t>            res.write('Default get request')</w:t>
       </w:r>
     </w:p>
     <w:p>
@@ -3500,15 +2436,7 @@
     </w:p>
     <w:p>
       <w:r>
-        <w:t>            </w:t>
-      </w:r>
-      <w:proofErr w:type="spellStart"/>
-      <w:r>
-        <w:t>res.write</w:t>
-      </w:r>
-      <w:proofErr w:type="spellEnd"/>
-      <w:r>
-        <w:t>('Login get request')</w:t>
+        <w:t>            res.write('Login get request')</w:t>
       </w:r>
     </w:p>
     <w:p>
@@ -3518,15 +2446,7 @@
     </w:p>
     <w:p>
       <w:r>
-        <w:t>            </w:t>
-      </w:r>
-      <w:proofErr w:type="spellStart"/>
-      <w:r>
-        <w:t>handleError</w:t>
-      </w:r>
-      <w:proofErr w:type="spellEnd"/>
-      <w:r>
-        <w:t>(res, 404, 'Route not found')</w:t>
+        <w:t>            handleError(res, 404, 'Route not found')</w:t>
       </w:r>
     </w:p>
     <w:p>
@@ -3541,15 +2461,7 @@
     </w:p>
     <w:p>
       <w:r>
-        <w:t>    else if (</w:t>
-      </w:r>
-      <w:proofErr w:type="spellStart"/>
-      <w:r>
-        <w:t>req.method</w:t>
-      </w:r>
-      <w:proofErr w:type="spellEnd"/>
-      <w:r>
-        <w:t xml:space="preserve"> == 'POST') {</w:t>
+        <w:t>    else if (req.method == 'POST') {</w:t>
       </w:r>
     </w:p>
     <w:p>
@@ -3559,15 +2471,7 @@
     </w:p>
     <w:p>
       <w:r>
-        <w:t>            </w:t>
-      </w:r>
-      <w:proofErr w:type="spellStart"/>
-      <w:r>
-        <w:t>res.write</w:t>
-      </w:r>
-      <w:proofErr w:type="spellEnd"/>
-      <w:r>
-        <w:t>('Default post request')</w:t>
+        <w:t>            res.write('Default post request')</w:t>
       </w:r>
     </w:p>
     <w:p>
@@ -3577,15 +2481,7 @@
     </w:p>
     <w:p>
       <w:r>
-        <w:t>            </w:t>
-      </w:r>
-      <w:proofErr w:type="spellStart"/>
-      <w:r>
-        <w:t>res.write</w:t>
-      </w:r>
-      <w:proofErr w:type="spellEnd"/>
-      <w:r>
-        <w:t>('Login post request')</w:t>
+        <w:t>            res.write('Login post request')</w:t>
       </w:r>
     </w:p>
     <w:p>
@@ -3595,15 +2491,7 @@
     </w:p>
     <w:p>
       <w:r>
-        <w:t>            </w:t>
-      </w:r>
-      <w:proofErr w:type="spellStart"/>
-      <w:r>
-        <w:t>handleError</w:t>
-      </w:r>
-      <w:proofErr w:type="spellEnd"/>
-      <w:r>
-        <w:t>(res, 404, 'Route not found')</w:t>
+        <w:t>            handleError(res, 404, 'Route not found')</w:t>
       </w:r>
     </w:p>
     <w:p>
@@ -3618,29 +2506,13 @@
     </w:p>
     <w:p>
       <w:r>
-        <w:t>        </w:t>
-      </w:r>
-      <w:proofErr w:type="spellStart"/>
-      <w:r>
-        <w:t>handleError</w:t>
-      </w:r>
-      <w:proofErr w:type="spellEnd"/>
-      <w:r>
-        <w:t>(res, 404, 'Invalid Method')</w:t>
+        <w:t>        handleError(res, 404, 'Invalid Method')</w:t>
       </w:r>
     </w:p>
     <w:p>
       <w:r>
         <w:lastRenderedPageBreak/>
-        <w:t>    </w:t>
-      </w:r>
-      <w:proofErr w:type="spellStart"/>
-      <w:r>
-        <w:t>res.end</w:t>
-      </w:r>
-      <w:proofErr w:type="spellEnd"/>
-      <w:r>
-        <w:t>()</w:t>
+        <w:t>    res.end()</w:t>
       </w:r>
     </w:p>
     <w:p>
@@ -3655,23 +2527,13 @@
       </w:r>
     </w:p>
     <w:p>
-      <w:proofErr w:type="spellStart"/>
-      <w:r>
-        <w:t>const</w:t>
-      </w:r>
-      <w:proofErr w:type="spellEnd"/>
-      <w:r>
-        <w:t xml:space="preserve"> PORT = 8080</w:t>
-      </w:r>
-    </w:p>
-    <w:p>
-      <w:proofErr w:type="spellStart"/>
-      <w:r>
-        <w:t>server.listen</w:t>
-      </w:r>
-      <w:proofErr w:type="spellEnd"/>
-      <w:r>
-        <w:t>(PORT, () =&gt; {</w:t>
+      <w:r>
+        <w:t>const PORT = 8080</w:t>
+      </w:r>
+    </w:p>
+    <w:p>
+      <w:r>
+        <w:t>server.listen(PORT, () =&gt; {</w:t>
       </w:r>
     </w:p>
     <w:p>
@@ -3753,13 +2615,8 @@
     </w:p>
     <w:p>
       <w:r>
-        <w:t xml:space="preserve">Create </w:t>
-      </w:r>
-      <w:proofErr w:type="spellStart"/>
-      <w:r>
-        <w:t>nodeserver</w:t>
-      </w:r>
-      <w:proofErr w:type="spellEnd"/>
+        <w:t>Create nodeserver</w:t>
+      </w:r>
     </w:p>
     <w:p>
       <w:r>
@@ -3805,51 +2662,17 @@
     <w:p/>
     <w:p>
       <w:r>
-        <w:t>//Import the 'http' and '</w:t>
-      </w:r>
-      <w:proofErr w:type="spellStart"/>
-      <w:r>
-        <w:t>querystring</w:t>
-      </w:r>
-      <w:proofErr w:type="spellEnd"/>
-      <w:r>
-        <w:t>' modules</w:t>
-      </w:r>
-    </w:p>
-    <w:p>
-      <w:proofErr w:type="spellStart"/>
-      <w:r>
-        <w:t>const</w:t>
-      </w:r>
-      <w:proofErr w:type="spellEnd"/>
-      <w:r>
-        <w:t xml:space="preserve"> http = require('http')</w:t>
-      </w:r>
-    </w:p>
-    <w:p>
-      <w:proofErr w:type="spellStart"/>
-      <w:r>
-        <w:t>const</w:t>
-      </w:r>
-      <w:proofErr w:type="spellEnd"/>
-      <w:r>
-        <w:t xml:space="preserve"> </w:t>
-      </w:r>
-      <w:proofErr w:type="spellStart"/>
-      <w:r>
-        <w:t>qs</w:t>
-      </w:r>
-      <w:proofErr w:type="spellEnd"/>
-      <w:r>
-        <w:t xml:space="preserve"> = require('</w:t>
-      </w:r>
-      <w:proofErr w:type="spellStart"/>
-      <w:r>
-        <w:t>querystring</w:t>
-      </w:r>
-      <w:proofErr w:type="spellEnd"/>
-      <w:r>
-        <w:t>')</w:t>
+        <w:t>//Import the 'http' and 'querystring' modules</w:t>
+      </w:r>
+    </w:p>
+    <w:p>
+      <w:r>
+        <w:t>const http = require('http')</w:t>
+      </w:r>
+    </w:p>
+    <w:p>
+      <w:r>
+        <w:t>const qs = require('querystring')</w:t>
       </w:r>
     </w:p>
     <w:p/>
@@ -3860,67 +2683,22 @@
     </w:p>
     <w:p>
       <w:r>
-        <w:t xml:space="preserve">function </w:t>
-      </w:r>
-      <w:proofErr w:type="spellStart"/>
-      <w:r>
-        <w:t>handleError</w:t>
-      </w:r>
-      <w:proofErr w:type="spellEnd"/>
-      <w:r>
-        <w:t xml:space="preserve">(res, </w:t>
-      </w:r>
-      <w:proofErr w:type="spellStart"/>
-      <w:r>
-        <w:t>errorCode</w:t>
-      </w:r>
-      <w:proofErr w:type="spellEnd"/>
-      <w:r>
-        <w:t>, message) {</w:t>
-      </w:r>
-    </w:p>
-    <w:p>
-      <w:r>
-        <w:t>    </w:t>
-      </w:r>
-      <w:proofErr w:type="spellStart"/>
-      <w:r>
-        <w:t>res.statusCode</w:t>
-      </w:r>
-      <w:proofErr w:type="spellEnd"/>
-      <w:r>
-        <w:t xml:space="preserve"> = </w:t>
-      </w:r>
-      <w:proofErr w:type="spellStart"/>
-      <w:r>
-        <w:t>errorCode</w:t>
-      </w:r>
-      <w:proofErr w:type="spellEnd"/>
-    </w:p>
-    <w:p>
-      <w:r>
-        <w:t>    </w:t>
-      </w:r>
-      <w:proofErr w:type="spellStart"/>
-      <w:r>
-        <w:t>res.write</w:t>
-      </w:r>
-      <w:proofErr w:type="spellEnd"/>
-      <w:r>
-        <w:t>(message)</w:t>
-      </w:r>
-    </w:p>
-    <w:p>
-      <w:r>
-        <w:t>    </w:t>
-      </w:r>
-      <w:proofErr w:type="spellStart"/>
-      <w:r>
-        <w:t>res.end</w:t>
-      </w:r>
-      <w:proofErr w:type="spellEnd"/>
-      <w:r>
-        <w:t>()</w:t>
+        <w:t>function handleError(res, errorCode, message) {</w:t>
+      </w:r>
+    </w:p>
+    <w:p>
+      <w:r>
+        <w:t>    res.statusCode = errorCode</w:t>
+      </w:r>
+    </w:p>
+    <w:p>
+      <w:r>
+        <w:t>    res.write(message)</w:t>
+      </w:r>
+    </w:p>
+    <w:p>
+      <w:r>
+        <w:t>    res.end()</w:t>
       </w:r>
     </w:p>
     <w:p>
@@ -3935,29 +2713,8 @@
       </w:r>
     </w:p>
     <w:p>
-      <w:proofErr w:type="spellStart"/>
-      <w:r>
-        <w:t>const</w:t>
-      </w:r>
-      <w:proofErr w:type="spellEnd"/>
-      <w:r>
-        <w:t xml:space="preserve"> server = </w:t>
-      </w:r>
-      <w:proofErr w:type="spellStart"/>
-      <w:r>
-        <w:t>http.createServer</w:t>
-      </w:r>
-      <w:proofErr w:type="spellEnd"/>
-      <w:r>
-        <w:t>((</w:t>
-      </w:r>
-      <w:proofErr w:type="spellStart"/>
-      <w:r>
-        <w:t>req</w:t>
-      </w:r>
-      <w:proofErr w:type="spellEnd"/>
-      <w:r>
-        <w:t>, res) =&gt; {</w:t>
+      <w:r>
+        <w:t>const server = http.createServer((req, res) =&gt; {</w:t>
       </w:r>
     </w:p>
     <w:p>
@@ -3967,28 +2724,12 @@
     </w:p>
     <w:p>
       <w:r>
-        <w:t>    </w:t>
-      </w:r>
-      <w:proofErr w:type="spellStart"/>
-      <w:r>
-        <w:t>res.setHeader</w:t>
-      </w:r>
-      <w:proofErr w:type="spellEnd"/>
-      <w:r>
-        <w:t>('Content-Type', 'text/html')</w:t>
-      </w:r>
-    </w:p>
-    <w:p>
-      <w:r>
-        <w:t>    </w:t>
-      </w:r>
-      <w:proofErr w:type="spellStart"/>
-      <w:r>
-        <w:t>res.statusCode</w:t>
-      </w:r>
-      <w:proofErr w:type="spellEnd"/>
-      <w:r>
-        <w:t xml:space="preserve"> = 200</w:t>
+        <w:t>    res.setHeader('Content-Type', 'text/html')</w:t>
+      </w:r>
+    </w:p>
+    <w:p>
+      <w:r>
+        <w:t>    res.statusCode = 200</w:t>
       </w:r>
     </w:p>
     <w:p/>
@@ -3999,15 +2740,7 @@
     </w:p>
     <w:p>
       <w:r>
-        <w:t>    console.log(`Request method: ${</w:t>
-      </w:r>
-      <w:proofErr w:type="spellStart"/>
-      <w:r>
-        <w:t>req.method</w:t>
-      </w:r>
-      <w:proofErr w:type="spellEnd"/>
-      <w:r>
-        <w:t>} | URL: ${req.url}`)</w:t>
+        <w:t>    console.log(`Request method: ${req.method} | URL: ${req.url}`)</w:t>
       </w:r>
     </w:p>
     <w:p/>
@@ -4018,15 +2751,7 @@
     </w:p>
     <w:p>
       <w:r>
-        <w:t>    if (</w:t>
-      </w:r>
-      <w:proofErr w:type="spellStart"/>
-      <w:r>
-        <w:t>req.method</w:t>
-      </w:r>
-      <w:proofErr w:type="spellEnd"/>
-      <w:r>
-        <w:t xml:space="preserve"> == 'GET') {</w:t>
+        <w:t>    if (req.method == 'GET') {</w:t>
       </w:r>
     </w:p>
     <w:p>
@@ -4036,23 +2761,7 @@
     </w:p>
     <w:p>
       <w:r>
-        <w:t>            </w:t>
-      </w:r>
-      <w:proofErr w:type="spellStart"/>
-      <w:r>
-        <w:t>res.write</w:t>
-      </w:r>
-      <w:proofErr w:type="spellEnd"/>
-      <w:r>
-        <w:t>(</w:t>
-      </w:r>
-      <w:proofErr w:type="spellStart"/>
-      <w:r>
-        <w:t>homePage</w:t>
-      </w:r>
-      <w:proofErr w:type="spellEnd"/>
-      <w:r>
-        <w:t>)</w:t>
+        <w:t>            res.write(homePage)</w:t>
       </w:r>
     </w:p>
     <w:p>
@@ -4067,23 +2776,7 @@
     </w:p>
     <w:p>
       <w:r>
-        <w:t>            </w:t>
-      </w:r>
-      <w:proofErr w:type="spellStart"/>
-      <w:r>
-        <w:t>res.write</w:t>
-      </w:r>
-      <w:proofErr w:type="spellEnd"/>
-      <w:r>
-        <w:t>(</w:t>
-      </w:r>
-      <w:proofErr w:type="spellStart"/>
-      <w:r>
-        <w:t>loginPage</w:t>
-      </w:r>
-      <w:proofErr w:type="spellEnd"/>
-      <w:r>
-        <w:t>)</w:t>
+        <w:t>            res.write(loginPage)</w:t>
       </w:r>
     </w:p>
     <w:p>
@@ -4099,15 +2792,7 @@
     </w:p>
     <w:p>
       <w:r>
-        <w:t>            </w:t>
-      </w:r>
-      <w:proofErr w:type="spellStart"/>
-      <w:r>
-        <w:t>handleError</w:t>
-      </w:r>
-      <w:proofErr w:type="spellEnd"/>
-      <w:r>
-        <w:t>(res, 404, 'Route not found')</w:t>
+        <w:t>            handleError(res, 404, 'Route not found')</w:t>
       </w:r>
     </w:p>
     <w:p>
@@ -4127,15 +2812,7 @@
     </w:p>
     <w:p>
       <w:r>
-        <w:t>    else if (</w:t>
-      </w:r>
-      <w:proofErr w:type="spellStart"/>
-      <w:r>
-        <w:t>req.method</w:t>
-      </w:r>
-      <w:proofErr w:type="spellEnd"/>
-      <w:r>
-        <w:t xml:space="preserve"> == 'POST') {</w:t>
+        <w:t>    else if (req.method == 'POST') {</w:t>
       </w:r>
     </w:p>
     <w:p>
@@ -4145,15 +2822,7 @@
     </w:p>
     <w:p>
       <w:r>
-        <w:t>            </w:t>
-      </w:r>
-      <w:proofErr w:type="spellStart"/>
-      <w:r>
-        <w:t>res.write</w:t>
-      </w:r>
-      <w:proofErr w:type="spellEnd"/>
-      <w:r>
-        <w:t>('Default post request')</w:t>
+        <w:t>            res.write('Default post request')</w:t>
       </w:r>
     </w:p>
     <w:p>
@@ -4179,15 +2848,7 @@
     </w:p>
     <w:p>
       <w:r>
-        <w:t>            </w:t>
-      </w:r>
-      <w:proofErr w:type="spellStart"/>
-      <w:r>
-        <w:t>req.on</w:t>
-      </w:r>
-      <w:proofErr w:type="spellEnd"/>
-      <w:r>
-        <w:t>('data', (data) =&gt; {</w:t>
+        <w:t>            req.on('data', (data) =&gt; {</w:t>
       </w:r>
     </w:p>
     <w:p>
@@ -4208,15 +2869,7 @@
     </w:p>
     <w:p>
       <w:r>
-        <w:t>            </w:t>
-      </w:r>
-      <w:proofErr w:type="spellStart"/>
-      <w:r>
-        <w:t>req.on</w:t>
-      </w:r>
-      <w:proofErr w:type="spellEnd"/>
-      <w:r>
-        <w:t>('end', () =&gt; {</w:t>
+        <w:t>            req.on('end', () =&gt; {</w:t>
       </w:r>
     </w:p>
     <w:p>
@@ -4237,36 +2890,12 @@
     </w:p>
     <w:p>
       <w:r>
-        <w:t xml:space="preserve">                let </w:t>
-      </w:r>
-      <w:proofErr w:type="spellStart"/>
-      <w:r>
-        <w:t>obj</w:t>
-      </w:r>
-      <w:proofErr w:type="spellEnd"/>
-      <w:r>
-        <w:t xml:space="preserve"> = </w:t>
-      </w:r>
-      <w:proofErr w:type="spellStart"/>
-      <w:r>
-        <w:t>qs.parse</w:t>
-      </w:r>
-      <w:proofErr w:type="spellEnd"/>
-      <w:r>
-        <w:t>(body)</w:t>
-      </w:r>
-    </w:p>
-    <w:p>
-      <w:r>
-        <w:t xml:space="preserve">                console.log('Parsed Object:', </w:t>
-      </w:r>
-      <w:proofErr w:type="spellStart"/>
-      <w:r>
-        <w:t>obj</w:t>
-      </w:r>
-      <w:proofErr w:type="spellEnd"/>
-      <w:r>
-        <w:t>) // Check if we are parsing correctly</w:t>
+        <w:t>                let obj = qs.parse(body)</w:t>
+      </w:r>
+    </w:p>
+    <w:p>
+      <w:r>
+        <w:t>                console.log('Parsed Object:', obj) // Check if we are parsing correctly</w:t>
       </w:r>
     </w:p>
     <w:p/>
@@ -4277,39 +2906,13 @@
     </w:p>
     <w:p>
       <w:r>
-        <w:t xml:space="preserve">                let </w:t>
-      </w:r>
-      <w:proofErr w:type="spellStart"/>
-      <w:r>
-        <w:t>uname</w:t>
-      </w:r>
-      <w:proofErr w:type="spellEnd"/>
-      <w:r>
-        <w:t xml:space="preserve"> = </w:t>
-      </w:r>
-      <w:proofErr w:type="spellStart"/>
-      <w:r>
-        <w:t>obj.uname</w:t>
-      </w:r>
-      <w:proofErr w:type="spellEnd"/>
-    </w:p>
-    <w:p>
-      <w:r>
-        <w:t xml:space="preserve">                let </w:t>
-      </w:r>
-      <w:proofErr w:type="spellStart"/>
-      <w:r>
-        <w:t>upwd</w:t>
-      </w:r>
-      <w:proofErr w:type="spellEnd"/>
-      <w:r>
-        <w:t xml:space="preserve"> = </w:t>
-      </w:r>
-      <w:proofErr w:type="spellStart"/>
-      <w:r>
-        <w:t>obj.upwd</w:t>
-      </w:r>
-      <w:proofErr w:type="spellEnd"/>
+        <w:t>                let uname = obj.uname</w:t>
+      </w:r>
+    </w:p>
+    <w:p>
+      <w:r>
+        <w:t>                let upwd = obj.upwd</w:t>
+      </w:r>
     </w:p>
     <w:p/>
     <w:p>
@@ -4320,44 +2923,12 @@
     <w:p>
       <w:r>
         <w:lastRenderedPageBreak/>
-        <w:t>                if (</w:t>
-      </w:r>
-      <w:proofErr w:type="spellStart"/>
-      <w:r>
-        <w:t>uname</w:t>
-      </w:r>
-      <w:proofErr w:type="spellEnd"/>
-      <w:r>
-        <w:t xml:space="preserve"> === 'admin' &amp;&amp; </w:t>
-      </w:r>
-      <w:proofErr w:type="spellStart"/>
-      <w:r>
-        <w:t>upwd</w:t>
-      </w:r>
-      <w:proofErr w:type="spellEnd"/>
-      <w:r>
-        <w:t xml:space="preserve"> === 'admin') {</w:t>
-      </w:r>
-    </w:p>
-    <w:p>
-      <w:r>
-        <w:t>                    </w:t>
-      </w:r>
-      <w:proofErr w:type="spellStart"/>
-      <w:r>
-        <w:t>res.write</w:t>
-      </w:r>
-      <w:proofErr w:type="spellEnd"/>
-      <w:r>
-        <w:t>("&lt;h1 style='</w:t>
-      </w:r>
-      <w:proofErr w:type="spellStart"/>
-      <w:r>
-        <w:t>color:green</w:t>
-      </w:r>
-      <w:proofErr w:type="spellEnd"/>
-      <w:r>
-        <w:t>'&gt; Login Success &lt;/h1&gt;")</w:t>
+        <w:t>                if (uname === 'admin' &amp;&amp; upwd === 'admin') {</w:t>
+      </w:r>
+    </w:p>
+    <w:p>
+      <w:r>
+        <w:t>                    res.write("&lt;h1 style='color:green'&gt; Login Success &lt;/h1&gt;")</w:t>
       </w:r>
     </w:p>
     <w:p>
@@ -4367,23 +2938,7 @@
     </w:p>
     <w:p>
       <w:r>
-        <w:t>                    </w:t>
-      </w:r>
-      <w:proofErr w:type="spellStart"/>
-      <w:r>
-        <w:t>res.write</w:t>
-      </w:r>
-      <w:proofErr w:type="spellEnd"/>
-      <w:r>
-        <w:t>("&lt;h1 style='</w:t>
-      </w:r>
-      <w:proofErr w:type="spellStart"/>
-      <w:r>
-        <w:t>color:red</w:t>
-      </w:r>
-      <w:proofErr w:type="spellEnd"/>
-      <w:r>
-        <w:t>'&gt; Login Failed &lt;/h1&gt;")</w:t>
+        <w:t>                    res.write("&lt;h1 style='color:red'&gt; Login Failed &lt;/h1&gt;")</w:t>
       </w:r>
     </w:p>
     <w:p>
@@ -4393,15 +2948,7 @@
     </w:p>
     <w:p>
       <w:r>
-        <w:t>                </w:t>
-      </w:r>
-      <w:proofErr w:type="spellStart"/>
-      <w:r>
-        <w:t>res.end</w:t>
-      </w:r>
-      <w:proofErr w:type="spellEnd"/>
-      <w:r>
-        <w:t>()</w:t>
+        <w:t>                res.end()</w:t>
       </w:r>
     </w:p>
     <w:p>
@@ -4417,15 +2964,7 @@
     </w:p>
     <w:p>
       <w:r>
-        <w:t>            </w:t>
-      </w:r>
-      <w:proofErr w:type="spellStart"/>
-      <w:r>
-        <w:t>handleError</w:t>
-      </w:r>
-      <w:proofErr w:type="spellEnd"/>
-      <w:r>
-        <w:t>(res, 404, 'Route not found')</w:t>
+        <w:t>            handleError(res, 404, 'Route not found')</w:t>
       </w:r>
     </w:p>
     <w:p>
@@ -4445,15 +2984,7 @@
     </w:p>
     <w:p>
       <w:r>
-        <w:t>        </w:t>
-      </w:r>
-      <w:proofErr w:type="spellStart"/>
-      <w:r>
-        <w:t>handleError</w:t>
-      </w:r>
-      <w:proofErr w:type="spellEnd"/>
-      <w:r>
-        <w:t>(res, 404, 'Invalid Method')</w:t>
+        <w:t>        handleError(res, 404, 'Invalid Method')</w:t>
       </w:r>
     </w:p>
     <w:p>
@@ -4473,23 +3004,13 @@
       </w:r>
     </w:p>
     <w:p>
-      <w:proofErr w:type="spellStart"/>
-      <w:r>
-        <w:t>const</w:t>
-      </w:r>
-      <w:proofErr w:type="spellEnd"/>
-      <w:r>
-        <w:t xml:space="preserve"> PORT = 8081</w:t>
-      </w:r>
-    </w:p>
-    <w:p>
-      <w:proofErr w:type="spellStart"/>
-      <w:r>
-        <w:t>server.listen</w:t>
-      </w:r>
-      <w:proofErr w:type="spellEnd"/>
-      <w:r>
-        <w:t>(PORT, () =&gt; {</w:t>
+      <w:r>
+        <w:t>const PORT = 8081</w:t>
+      </w:r>
+    </w:p>
+    <w:p>
+      <w:r>
+        <w:t>server.listen(PORT, () =&gt; {</w:t>
       </w:r>
     </w:p>
     <w:p>
@@ -4510,28 +3031,12 @@
     </w:p>
     <w:p>
       <w:r>
-        <w:t xml:space="preserve">let </w:t>
-      </w:r>
-      <w:proofErr w:type="spellStart"/>
-      <w:r>
-        <w:t>homePage</w:t>
-      </w:r>
-      <w:proofErr w:type="spellEnd"/>
-      <w:r>
-        <w:t xml:space="preserve"> = `&lt;!DOCTYPE html&gt;</w:t>
-      </w:r>
-    </w:p>
-    <w:p>
-      <w:r>
-        <w:t>&lt;html lang="</w:t>
-      </w:r>
-      <w:proofErr w:type="spellStart"/>
-      <w:r>
-        <w:t>en</w:t>
-      </w:r>
-      <w:proofErr w:type="spellEnd"/>
-      <w:r>
-        <w:t>"&gt;</w:t>
+        <w:t>let homePage = `&lt;!DOCTYPE html&gt;</w:t>
+      </w:r>
+    </w:p>
+    <w:p>
+      <w:r>
+        <w:t>&lt;html lang="en"&gt;</w:t>
       </w:r>
     </w:p>
     <w:p>
@@ -4551,15 +3056,7 @@
     </w:p>
     <w:p>
       <w:r>
-        <w:t xml:space="preserve">    &lt;link href="https://cdn.jsdelivr.net/npm/bootstrap@5.3.0-alpha1/dist/css/bootstrap.min.css" </w:t>
-      </w:r>
-      <w:proofErr w:type="spellStart"/>
-      <w:r>
-        <w:t>rel</w:t>
-      </w:r>
-      <w:proofErr w:type="spellEnd"/>
-      <w:r>
-        <w:t>="stylesheet"&gt;</w:t>
+        <w:t>    &lt;link href="https://cdn.jsdelivr.net/npm/bootstrap@5.3.0-alpha1/dist/css/bootstrap.min.css" rel="stylesheet"&gt;</w:t>
       </w:r>
     </w:p>
     <w:p>
@@ -4575,36 +3072,12 @@
     </w:p>
     <w:p>
       <w:r>
-        <w:t>&lt;body class="</w:t>
-      </w:r>
-      <w:proofErr w:type="spellStart"/>
-      <w:r>
-        <w:t>bg</w:t>
-      </w:r>
-      <w:proofErr w:type="spellEnd"/>
-      <w:r>
-        <w:t>-light"&gt;</w:t>
-      </w:r>
-    </w:p>
-    <w:p>
-      <w:r>
-        <w:t>    &lt;nav class="navbar navbar-expand-</w:t>
-      </w:r>
-      <w:proofErr w:type="spellStart"/>
-      <w:r>
-        <w:t>lg</w:t>
-      </w:r>
-      <w:proofErr w:type="spellEnd"/>
-      <w:r>
-        <w:t xml:space="preserve"> navbar-light </w:t>
-      </w:r>
-      <w:proofErr w:type="spellStart"/>
-      <w:r>
-        <w:t>bg</w:t>
-      </w:r>
-      <w:proofErr w:type="spellEnd"/>
-      <w:r>
-        <w:t>-primary"&gt;</w:t>
+        <w:t>&lt;body class="bg-light"&gt;</w:t>
+      </w:r>
+    </w:p>
+    <w:p>
+      <w:r>
+        <w:t>    &lt;nav class="navbar navbar-expand-lg navbar-light bg-primary"&gt;</w:t>
       </w:r>
     </w:p>
     <w:p>
@@ -4614,36 +3087,12 @@
     </w:p>
     <w:p>
       <w:r>
-        <w:t xml:space="preserve">            &lt;a class="navbar-brand text-white" </w:t>
-      </w:r>
-      <w:proofErr w:type="spellStart"/>
-      <w:r>
-        <w:t>href</w:t>
-      </w:r>
-      <w:proofErr w:type="spellEnd"/>
-      <w:r>
-        <w:t>="#"&gt;Home&lt;/a&gt;</w:t>
-      </w:r>
-    </w:p>
-    <w:p>
-      <w:r>
-        <w:t>            &lt;button class="navbar-toggler" type="button" data-bs-toggle="collapse" data-bs-target="#</w:t>
-      </w:r>
-      <w:proofErr w:type="spellStart"/>
-      <w:r>
-        <w:t>navbarNav</w:t>
-      </w:r>
-      <w:proofErr w:type="spellEnd"/>
-      <w:r>
-        <w:t>" aria-controls="</w:t>
-      </w:r>
-      <w:proofErr w:type="spellStart"/>
-      <w:r>
-        <w:t>navbarNav</w:t>
-      </w:r>
-      <w:proofErr w:type="spellEnd"/>
-      <w:r>
-        <w:t>" aria-expanded="false" aria-label="Toggle navigation"&gt;</w:t>
+        <w:t>            &lt;a class="navbar-brand text-white" href="#"&gt;Home&lt;/a&gt;</w:t>
+      </w:r>
+    </w:p>
+    <w:p>
+      <w:r>
+        <w:t>            &lt;button class="navbar-toggler" type="button" data-bs-toggle="collapse" data-bs-target="#navbarNav" aria-controls="navbarNav" aria-expanded="false" aria-label="Toggle navigation"&gt;</w:t>
       </w:r>
     </w:p>
     <w:p>
@@ -4658,36 +3107,12 @@
     </w:p>
     <w:p>
       <w:r>
-        <w:t>            &lt;div class="collapse navbar-collapse" id="</w:t>
-      </w:r>
-      <w:proofErr w:type="spellStart"/>
-      <w:r>
-        <w:t>navbarNav</w:t>
-      </w:r>
-      <w:proofErr w:type="spellEnd"/>
-      <w:r>
-        <w:t>"&gt;</w:t>
-      </w:r>
-    </w:p>
-    <w:p>
-      <w:r>
-        <w:t>                &lt;</w:t>
-      </w:r>
-      <w:proofErr w:type="spellStart"/>
-      <w:r>
-        <w:t>ul</w:t>
-      </w:r>
-      <w:proofErr w:type="spellEnd"/>
-      <w:r>
-        <w:t xml:space="preserve"> class="navbar-nav </w:t>
-      </w:r>
-      <w:proofErr w:type="spellStart"/>
-      <w:r>
-        <w:t>ms</w:t>
-      </w:r>
-      <w:proofErr w:type="spellEnd"/>
-      <w:r>
-        <w:t>-auto"&gt;</w:t>
+        <w:t>            &lt;div class="collapse navbar-collapse" id="navbarNav"&gt;</w:t>
+      </w:r>
+    </w:p>
+    <w:p>
+      <w:r>
+        <w:t>                &lt;ul class="navbar-nav ms-auto"&gt;</w:t>
       </w:r>
     </w:p>
     <w:p>
@@ -4697,15 +3122,7 @@
     </w:p>
     <w:p>
       <w:r>
-        <w:t xml:space="preserve">                        &lt;a class="nav-link text-white" </w:t>
-      </w:r>
-      <w:proofErr w:type="spellStart"/>
-      <w:r>
-        <w:t>href</w:t>
-      </w:r>
-      <w:proofErr w:type="spellEnd"/>
-      <w:r>
-        <w:t>="/login"&gt;Login&lt;/a&gt;</w:t>
+        <w:t>                        &lt;a class="nav-link text-white" href="/login"&gt;Login&lt;/a&gt;</w:t>
       </w:r>
     </w:p>
     <w:p>
@@ -4720,15 +3137,7 @@
     </w:p>
     <w:p>
       <w:r>
-        <w:t xml:space="preserve">                        &lt;a class="nav-link text-white" </w:t>
-      </w:r>
-      <w:proofErr w:type="spellStart"/>
-      <w:r>
-        <w:t>href</w:t>
-      </w:r>
-      <w:proofErr w:type="spellEnd"/>
-      <w:r>
-        <w:t>="/dashboard"&gt;Dashboard&lt;/a&gt;</w:t>
+        <w:t>                        &lt;a class="nav-link text-white" href="/dashboard"&gt;Dashboard&lt;/a&gt;</w:t>
       </w:r>
     </w:p>
     <w:p>
@@ -4738,15 +3147,7 @@
     </w:p>
     <w:p>
       <w:r>
-        <w:t>                &lt;/</w:t>
-      </w:r>
-      <w:proofErr w:type="spellStart"/>
-      <w:r>
-        <w:t>ul</w:t>
-      </w:r>
-      <w:proofErr w:type="spellEnd"/>
-      <w:r>
-        <w:t>&gt;</w:t>
+        <w:t>                &lt;/ul&gt;</w:t>
       </w:r>
     </w:p>
     <w:p>
@@ -4766,15 +3167,7 @@
     </w:p>
     <w:p>
       <w:r>
-        <w:t>    &lt;div class="container text-</w:t>
-      </w:r>
-      <w:proofErr w:type="spellStart"/>
-      <w:r>
-        <w:t>center</w:t>
-      </w:r>
-      <w:proofErr w:type="spellEnd"/>
-      <w:r>
-        <w:t xml:space="preserve"> my-5"&gt;</w:t>
+        <w:t>    &lt;div class="container text-center my-5"&gt;</w:t>
       </w:r>
     </w:p>
     <w:p>
@@ -4794,76 +3187,12 @@
     </w:p>
     <w:p>
       <w:r>
-        <w:t xml:space="preserve">            &lt;a </w:t>
-      </w:r>
-      <w:proofErr w:type="spellStart"/>
-      <w:r>
-        <w:t>href</w:t>
-      </w:r>
-      <w:proofErr w:type="spellEnd"/>
-      <w:r>
-        <w:t>="/login" class="</w:t>
-      </w:r>
-      <w:proofErr w:type="spellStart"/>
-      <w:r>
-        <w:t>btn</w:t>
-      </w:r>
-      <w:proofErr w:type="spellEnd"/>
-      <w:r>
-        <w:t xml:space="preserve"> </w:t>
-      </w:r>
-      <w:proofErr w:type="spellStart"/>
-      <w:r>
-        <w:t>btn</w:t>
-      </w:r>
-      <w:proofErr w:type="spellEnd"/>
-      <w:r>
-        <w:t xml:space="preserve">-primary </w:t>
-      </w:r>
-      <w:proofErr w:type="spellStart"/>
-      <w:r>
-        <w:t>btn-lg</w:t>
-      </w:r>
-      <w:proofErr w:type="spellEnd"/>
-      <w:r>
-        <w:t xml:space="preserve"> mx-3"&gt;Login&lt;/a&gt;</w:t>
-      </w:r>
-    </w:p>
-    <w:p>
-      <w:r>
-        <w:t xml:space="preserve">            &lt;a </w:t>
-      </w:r>
-      <w:proofErr w:type="spellStart"/>
-      <w:r>
-        <w:t>href</w:t>
-      </w:r>
-      <w:proofErr w:type="spellEnd"/>
-      <w:r>
-        <w:t>="/dashboard" class="</w:t>
-      </w:r>
-      <w:proofErr w:type="spellStart"/>
-      <w:r>
-        <w:t>btn</w:t>
-      </w:r>
-      <w:proofErr w:type="spellEnd"/>
-      <w:r>
-        <w:t xml:space="preserve"> </w:t>
-      </w:r>
-      <w:proofErr w:type="spellStart"/>
-      <w:r>
-        <w:t>btn</w:t>
-      </w:r>
-      <w:proofErr w:type="spellEnd"/>
-      <w:r>
-        <w:t xml:space="preserve">-secondary </w:t>
-      </w:r>
-      <w:proofErr w:type="spellStart"/>
-      <w:r>
-        <w:t>btn-lg</w:t>
-      </w:r>
-      <w:proofErr w:type="spellEnd"/>
-      <w:r>
-        <w:t xml:space="preserve"> mx-3"&gt;Dashboard&lt;/a&gt;</w:t>
+        <w:t>            &lt;a href="/login" class="btn btn-primary btn-lg mx-3"&gt;Login&lt;/a&gt;</w:t>
+      </w:r>
+    </w:p>
+    <w:p>
+      <w:r>
+        <w:t>            &lt;a href="/dashboard" class="btn btn-secondary btn-lg mx-3"&gt;Dashboard&lt;/a&gt;</w:t>
       </w:r>
     </w:p>
     <w:p>
@@ -4906,15 +3235,7 @@
     </w:p>
     <w:p>
       <w:r>
-        <w:t xml:space="preserve">let </w:t>
-      </w:r>
-      <w:proofErr w:type="spellStart"/>
-      <w:r>
-        <w:t>loginPage</w:t>
-      </w:r>
-      <w:proofErr w:type="spellEnd"/>
-      <w:r>
-        <w:t xml:space="preserve"> = `</w:t>
+        <w:t>let loginPage = `</w:t>
       </w:r>
     </w:p>
     <w:p>
@@ -4944,15 +3265,7 @@
     </w:p>
     <w:p>
       <w:r>
-        <w:t>            </w:t>
-      </w:r>
-      <w:proofErr w:type="spellStart"/>
-      <w:r>
-        <w:t>color</w:t>
-      </w:r>
-      <w:proofErr w:type="spellEnd"/>
-      <w:r>
-        <w:t>: white;</w:t>
+        <w:t>            color: white;</w:t>
       </w:r>
     </w:p>
     <w:p>
@@ -4997,15 +3310,7 @@
     </w:p>
     <w:p>
       <w:r>
-        <w:t>            background-</w:t>
-      </w:r>
-      <w:proofErr w:type="spellStart"/>
-      <w:r>
-        <w:t>color</w:t>
-      </w:r>
-      <w:proofErr w:type="spellEnd"/>
-      <w:r>
-        <w:t>: black;</w:t>
+        <w:t>            background-color: black;</w:t>
       </w:r>
     </w:p>
     <w:p>
@@ -5030,15 +3335,7 @@
     </w:p>
     <w:p>
       <w:r>
-        <w:t xml:space="preserve">            text-align: </w:t>
-      </w:r>
-      <w:proofErr w:type="spellStart"/>
-      <w:r>
-        <w:t>center</w:t>
-      </w:r>
-      <w:proofErr w:type="spellEnd"/>
-      <w:r>
-        <w:t>;</w:t>
+        <w:t>            text-align: center;</w:t>
       </w:r>
     </w:p>
     <w:p>
@@ -5059,15 +3356,7 @@
     </w:p>
     <w:p>
       <w:r>
-        <w:t xml:space="preserve">            text-align: </w:t>
-      </w:r>
-      <w:proofErr w:type="spellStart"/>
-      <w:r>
-        <w:t>center</w:t>
-      </w:r>
-      <w:proofErr w:type="spellEnd"/>
-      <w:r>
-        <w:t>;</w:t>
+        <w:t>            text-align: center;</w:t>
       </w:r>
     </w:p>
     <w:p>
@@ -5107,36 +3396,12 @@
     </w:p>
     <w:p>
       <w:r>
-        <w:t xml:space="preserve">            border: 2px solid </w:t>
-      </w:r>
-      <w:proofErr w:type="spellStart"/>
-      <w:r>
-        <w:t>skyblue</w:t>
-      </w:r>
-      <w:proofErr w:type="spellEnd"/>
-      <w:r>
-        <w:t>;</w:t>
-      </w:r>
-    </w:p>
-    <w:p>
-      <w:r>
-        <w:t>            </w:t>
-      </w:r>
-      <w:proofErr w:type="spellStart"/>
-      <w:r>
-        <w:t>color</w:t>
-      </w:r>
-      <w:proofErr w:type="spellEnd"/>
-      <w:r>
-        <w:t xml:space="preserve">: </w:t>
-      </w:r>
-      <w:proofErr w:type="spellStart"/>
-      <w:r>
-        <w:t>lightyellow</w:t>
-      </w:r>
-      <w:proofErr w:type="spellEnd"/>
-      <w:r>
-        <w:t>;</w:t>
+        <w:t>            border: 2px solid skyblue;</w:t>
+      </w:r>
+    </w:p>
+    <w:p>
+      <w:r>
+        <w:t>            color: lightyellow;</w:t>
       </w:r>
     </w:p>
     <w:p>
@@ -5156,15 +3421,7 @@
     </w:p>
     <w:p>
       <w:r>
-        <w:t>            </w:t>
-      </w:r>
-      <w:proofErr w:type="spellStart"/>
-      <w:r>
-        <w:t>color</w:t>
-      </w:r>
-      <w:proofErr w:type="spellEnd"/>
-      <w:r>
-        <w:t>: white;</w:t>
+        <w:t>            color: white;</w:t>
       </w:r>
     </w:p>
     <w:p>
@@ -5204,28 +3461,12 @@
     </w:p>
     <w:p>
       <w:r>
-        <w:t>        &lt;input type="text" placeholder="Username" name="</w:t>
-      </w:r>
-      <w:proofErr w:type="spellStart"/>
-      <w:r>
-        <w:t>uname</w:t>
-      </w:r>
-      <w:proofErr w:type="spellEnd"/>
-      <w:r>
-        <w:t>" required&gt;</w:t>
-      </w:r>
-    </w:p>
-    <w:p>
-      <w:r>
-        <w:t>        &lt;input type="password" placeholder="Password" name="</w:t>
-      </w:r>
-      <w:proofErr w:type="spellStart"/>
-      <w:r>
-        <w:t>upwd</w:t>
-      </w:r>
-      <w:proofErr w:type="spellEnd"/>
-      <w:r>
-        <w:t>" required&gt;</w:t>
+        <w:t>        &lt;input type="text" placeholder="Username" name="uname" required&gt;</w:t>
+      </w:r>
+    </w:p>
+    <w:p>
+      <w:r>
+        <w:t>        &lt;input type="password" placeholder="Password" name="upwd" required&gt;</w:t>
       </w:r>
     </w:p>
     <w:p>
@@ -5306,14 +3547,7 @@
     <w:p>
       <w:r>
         <w:tab/>
-      </w:r>
-      <w:proofErr w:type="spellStart"/>
-      <w:r>
-        <w:t>basename</w:t>
-      </w:r>
-      <w:proofErr w:type="spellEnd"/>
-      <w:r>
-        <w:t>()</w:t>
+        <w:t>basename()</w:t>
       </w:r>
     </w:p>
     <w:p>
@@ -5324,15 +3558,7 @@
     </w:p>
     <w:p>
       <w:r>
-        <w:t> - __</w:t>
-      </w:r>
-      <w:proofErr w:type="spellStart"/>
-      <w:r>
-        <w:t>dirname</w:t>
-      </w:r>
-      <w:proofErr w:type="spellEnd"/>
-      <w:r>
-        <w:t xml:space="preserve"> gives current path of server.js</w:t>
+        <w:t> - __dirname gives current path of server.js</w:t>
       </w:r>
     </w:p>
     <w:p>
@@ -5394,15 +3620,7 @@
     </w:p>
     <w:p>
       <w:r>
-        <w:t>        &lt;h1 style="</w:t>
-      </w:r>
-      <w:proofErr w:type="spellStart"/>
-      <w:r>
-        <w:t>color</w:t>
-      </w:r>
-      <w:proofErr w:type="spellEnd"/>
-      <w:r>
-        <w:t>: blue;"&gt;Welcome to static files&lt;/h1&gt;</w:t>
+        <w:t>        &lt;h1 style="color: blue;"&gt;Welcome to static files&lt;/h1&gt;</w:t>
       </w:r>
     </w:p>
     <w:p>
@@ -5427,33 +3645,18 @@
       </w:r>
     </w:p>
     <w:p>
-      <w:proofErr w:type="spellStart"/>
-      <w:r>
-        <w:t>const</w:t>
-      </w:r>
-      <w:proofErr w:type="spellEnd"/>
-      <w:r>
-        <w:t xml:space="preserve"> http = require('http')</w:t>
-      </w:r>
-    </w:p>
-    <w:p>
-      <w:proofErr w:type="spellStart"/>
-      <w:r>
-        <w:t>const</w:t>
-      </w:r>
-      <w:proofErr w:type="spellEnd"/>
-      <w:r>
-        <w:t xml:space="preserve"> fs = require('fs')</w:t>
-      </w:r>
-    </w:p>
-    <w:p>
-      <w:proofErr w:type="spellStart"/>
-      <w:r>
-        <w:t>const</w:t>
-      </w:r>
-      <w:proofErr w:type="spellEnd"/>
-      <w:r>
-        <w:t xml:space="preserve"> path = require('path')</w:t>
+      <w:r>
+        <w:t>const http = require('http')</w:t>
+      </w:r>
+    </w:p>
+    <w:p>
+      <w:r>
+        <w:t>const fs = require('fs')</w:t>
+      </w:r>
+    </w:p>
+    <w:p>
+      <w:r>
+        <w:t>const path = require('path')</w:t>
       </w:r>
     </w:p>
     <w:p/>
@@ -5463,142 +3666,33 @@
       </w:r>
     </w:p>
     <w:p>
-      <w:proofErr w:type="spellStart"/>
-      <w:r>
-        <w:t>const</w:t>
-      </w:r>
-      <w:proofErr w:type="spellEnd"/>
-      <w:r>
-        <w:t xml:space="preserve"> server = </w:t>
-      </w:r>
-      <w:proofErr w:type="spellStart"/>
-      <w:r>
-        <w:t>http.createServer</w:t>
-      </w:r>
-      <w:proofErr w:type="spellEnd"/>
-      <w:r>
-        <w:t>((</w:t>
-      </w:r>
-      <w:proofErr w:type="spellStart"/>
-      <w:r>
-        <w:t>req</w:t>
-      </w:r>
-      <w:proofErr w:type="spellEnd"/>
-      <w:r>
-        <w:t>, res) =&gt; {</w:t>
-      </w:r>
-    </w:p>
-    <w:p>
-      <w:r>
-        <w:t>    </w:t>
-      </w:r>
-      <w:proofErr w:type="spellStart"/>
-      <w:r>
-        <w:t>const</w:t>
-      </w:r>
-      <w:proofErr w:type="spellEnd"/>
-      <w:r>
-        <w:t xml:space="preserve"> </w:t>
-      </w:r>
-      <w:proofErr w:type="spellStart"/>
-      <w:r>
-        <w:t>filePath</w:t>
-      </w:r>
-      <w:proofErr w:type="spellEnd"/>
-      <w:r>
-        <w:t xml:space="preserve"> = </w:t>
-      </w:r>
-      <w:proofErr w:type="spellStart"/>
-      <w:r>
-        <w:t>path.join</w:t>
-      </w:r>
-      <w:proofErr w:type="spellEnd"/>
-      <w:r>
-        <w:t>(__</w:t>
-      </w:r>
-      <w:proofErr w:type="spellStart"/>
-      <w:r>
-        <w:t>dirname</w:t>
-      </w:r>
-      <w:proofErr w:type="spellEnd"/>
-      <w:r>
-        <w:t>, 'public','index.html')</w:t>
-      </w:r>
-    </w:p>
-    <w:p>
-      <w:r>
-        <w:t>    console.log('Path:- ', __</w:t>
-      </w:r>
-      <w:proofErr w:type="spellStart"/>
-      <w:r>
-        <w:t>dirname</w:t>
-      </w:r>
-      <w:proofErr w:type="spellEnd"/>
-      <w:r>
-        <w:t>)                    //?</w:t>
-      </w:r>
-    </w:p>
-    <w:p>
-      <w:r>
-        <w:t xml:space="preserve">    console.log('Base name', </w:t>
-      </w:r>
-      <w:proofErr w:type="spellStart"/>
-      <w:r>
-        <w:t>path.basename</w:t>
-      </w:r>
-      <w:proofErr w:type="spellEnd"/>
-      <w:r>
-        <w:t>(__</w:t>
-      </w:r>
-      <w:proofErr w:type="spellStart"/>
-      <w:r>
-        <w:t>dirname</w:t>
-      </w:r>
-      <w:proofErr w:type="spellEnd"/>
-      <w:r>
-        <w:t>))   //?</w:t>
-      </w:r>
-    </w:p>
-    <w:p>
-      <w:r>
-        <w:t xml:space="preserve">    console.log('Resolve:- ', </w:t>
-      </w:r>
-      <w:proofErr w:type="spellStart"/>
-      <w:r>
-        <w:t>path.resolve</w:t>
-      </w:r>
-      <w:proofErr w:type="spellEnd"/>
-      <w:r>
-        <w:t>(</w:t>
-      </w:r>
-      <w:proofErr w:type="spellStart"/>
-      <w:r>
-        <w:t>filePath</w:t>
-      </w:r>
-      <w:proofErr w:type="spellEnd"/>
-      <w:r>
-        <w:t>))    //?</w:t>
-      </w:r>
-    </w:p>
-    <w:p>
-      <w:r>
-        <w:t>    </w:t>
-      </w:r>
-      <w:proofErr w:type="spellStart"/>
-      <w:r>
-        <w:t>fs.readFile</w:t>
-      </w:r>
-      <w:proofErr w:type="spellEnd"/>
-      <w:r>
-        <w:t>(</w:t>
-      </w:r>
-      <w:proofErr w:type="spellStart"/>
-      <w:r>
-        <w:t>filePath</w:t>
-      </w:r>
-      <w:proofErr w:type="spellEnd"/>
-      <w:r>
-        <w:t>, (err, data) =&gt; {        </w:t>
+      <w:r>
+        <w:t>const server = http.createServer((req, res) =&gt; {</w:t>
+      </w:r>
+    </w:p>
+    <w:p>
+      <w:r>
+        <w:t>    const filePath = path.join(__dirname, 'public','index.html')</w:t>
+      </w:r>
+    </w:p>
+    <w:p>
+      <w:r>
+        <w:t>    console.log('Path:- ', __dirname)                    //?</w:t>
+      </w:r>
+    </w:p>
+    <w:p>
+      <w:r>
+        <w:t>    console.log('Base name', path.basename(__dirname))   //?</w:t>
+      </w:r>
+    </w:p>
+    <w:p>
+      <w:r>
+        <w:t>    console.log('Resolve:- ', path.resolve(filePath))    //?</w:t>
+      </w:r>
+    </w:p>
+    <w:p>
+      <w:r>
+        <w:t>    fs.readFile(filePath, (err, data) =&gt; {        </w:t>
       </w:r>
     </w:p>
     <w:p>
@@ -5618,28 +3712,12 @@
     </w:p>
     <w:p>
       <w:r>
-        <w:t>            </w:t>
-      </w:r>
-      <w:proofErr w:type="spellStart"/>
-      <w:r>
-        <w:t>res.write</w:t>
-      </w:r>
-      <w:proofErr w:type="spellEnd"/>
-      <w:r>
-        <w:t>(data)</w:t>
-      </w:r>
-    </w:p>
-    <w:p>
-      <w:r>
-        <w:t>        </w:t>
-      </w:r>
-      <w:proofErr w:type="spellStart"/>
-      <w:r>
-        <w:t>res.end</w:t>
-      </w:r>
-      <w:proofErr w:type="spellEnd"/>
-      <w:r>
-        <w:t>()</w:t>
+        <w:t>            res.write(data)</w:t>
+      </w:r>
+    </w:p>
+    <w:p>
+      <w:r>
+        <w:t>        res.end()</w:t>
       </w:r>
     </w:p>
     <w:p>
@@ -5659,23 +3737,13 @@
       </w:r>
     </w:p>
     <w:p>
-      <w:proofErr w:type="spellStart"/>
-      <w:r>
-        <w:t>const</w:t>
-      </w:r>
-      <w:proofErr w:type="spellEnd"/>
-      <w:r>
-        <w:t xml:space="preserve"> PORT = 8080;</w:t>
-      </w:r>
-    </w:p>
-    <w:p>
-      <w:proofErr w:type="spellStart"/>
-      <w:r>
-        <w:t>server.listen</w:t>
-      </w:r>
-      <w:proofErr w:type="spellEnd"/>
-      <w:r>
-        <w:t>(PORT, () =&gt; {</w:t>
+      <w:r>
+        <w:t>const PORT = 8080;</w:t>
+      </w:r>
+    </w:p>
+    <w:p>
+      <w:r>
+        <w:t>server.listen(PORT, () =&gt; {</w:t>
       </w:r>
     </w:p>
     <w:p>
@@ -5867,15 +3935,7 @@
         <w:t>Route parameters</w:t>
       </w:r>
       <w:r>
-        <w:t xml:space="preserve"> are dynamic placeholders in a route path, prefixed by a colon (:), which capture values from the URL. They are accessed via </w:t>
-      </w:r>
-      <w:proofErr w:type="spellStart"/>
-      <w:r>
-        <w:t>req.params</w:t>
-      </w:r>
-      <w:proofErr w:type="spellEnd"/>
-      <w:r>
-        <w:t xml:space="preserve"> (e.g., req.params.id).</w:t>
+        <w:t xml:space="preserve"> are dynamic placeholders in a route path, prefixed by a colon (:), which capture values from the URL. They are accessed via req.params (e.g., req.params.id).</w:t>
       </w:r>
     </w:p>
     <w:p>
@@ -5902,23 +3962,7 @@
         <w:t>Route handlers</w:t>
       </w:r>
       <w:r>
-        <w:t xml:space="preserve"> are callback functions that are executed when a request matches a route. They handle the request and send a response using </w:t>
-      </w:r>
-      <w:proofErr w:type="spellStart"/>
-      <w:r>
-        <w:t>res.send</w:t>
-      </w:r>
-      <w:proofErr w:type="spellEnd"/>
-      <w:r>
-        <w:t xml:space="preserve">() or </w:t>
-      </w:r>
-      <w:proofErr w:type="spellStart"/>
-      <w:r>
-        <w:t>res.json</w:t>
-      </w:r>
-      <w:proofErr w:type="spellEnd"/>
-      <w:r>
-        <w:t>().</w:t>
+        <w:t xml:space="preserve"> are callback functions that are executed when a request matches a route. They handle the request and send a response using res.send() or res.json().</w:t>
       </w:r>
     </w:p>
     <w:p/>
@@ -5975,6 +4019,9 @@
     <w:p/>
     <w:p>
       <w:r>
+        <w:rPr>
+          <w:noProof/>
+        </w:rPr>
         <w:lastRenderedPageBreak/>
         <w:drawing>
           <wp:inline distT="0" distB="0" distL="0" distR="0" wp14:anchorId="55D3B3B8" wp14:editId="0B1738E8">
@@ -6049,15 +4096,7 @@
     </w:p>
     <w:p>
       <w:r>
-        <w:t xml:space="preserve">let router = </w:t>
-      </w:r>
-      <w:proofErr w:type="spellStart"/>
-      <w:r>
-        <w:t>express.Router</w:t>
-      </w:r>
-      <w:proofErr w:type="spellEnd"/>
-      <w:r>
-        <w:t>()</w:t>
+        <w:t>let router = express.Router()</w:t>
       </w:r>
     </w:p>
     <w:p>
@@ -6066,34 +4105,13 @@
       </w:r>
     </w:p>
     <w:p>
-      <w:proofErr w:type="spellStart"/>
-      <w:r>
-        <w:t>router.get</w:t>
-      </w:r>
-      <w:proofErr w:type="spellEnd"/>
-      <w:r>
-        <w:t>("/",(</w:t>
-      </w:r>
-      <w:proofErr w:type="spellStart"/>
-      <w:r>
-        <w:t>req</w:t>
-      </w:r>
-      <w:proofErr w:type="spellEnd"/>
-      <w:r>
-        <w:t>, res)=&gt;{</w:t>
-      </w:r>
-    </w:p>
-    <w:p>
-      <w:r>
-        <w:t>    </w:t>
-      </w:r>
-      <w:proofErr w:type="spellStart"/>
-      <w:r>
-        <w:t>res.send</w:t>
-      </w:r>
-      <w:proofErr w:type="spellEnd"/>
-      <w:r>
-        <w:t>({ 'message': 'Welcome to Login module' })</w:t>
+      <w:r>
+        <w:t>router.get("/",(req, res)=&gt;{</w:t>
+      </w:r>
+    </w:p>
+    <w:p>
+      <w:r>
+        <w:t>    res.send({ 'message': 'Welcome to Login module' })</w:t>
       </w:r>
     </w:p>
     <w:p>
@@ -6107,120 +4125,33 @@
       </w:r>
     </w:p>
     <w:p>
-      <w:proofErr w:type="spellStart"/>
-      <w:r>
-        <w:t>router.get</w:t>
-      </w:r>
-      <w:proofErr w:type="spellEnd"/>
-      <w:r>
-        <w:t>("/login/:</w:t>
-      </w:r>
-      <w:proofErr w:type="spellStart"/>
-      <w:r>
-        <w:t>uname</w:t>
-      </w:r>
-      <w:proofErr w:type="spellEnd"/>
-      <w:r>
-        <w:t>/:</w:t>
-      </w:r>
-      <w:proofErr w:type="spellStart"/>
-      <w:r>
-        <w:t>upwd</w:t>
-      </w:r>
-      <w:proofErr w:type="spellEnd"/>
-      <w:r>
-        <w:t>", (</w:t>
-      </w:r>
-      <w:proofErr w:type="spellStart"/>
-      <w:r>
-        <w:t>req</w:t>
-      </w:r>
-      <w:proofErr w:type="spellEnd"/>
-      <w:r>
-        <w:t>, res) =&gt; {</w:t>
-      </w:r>
-    </w:p>
-    <w:p>
-      <w:r>
-        <w:t xml:space="preserve">    //here we are reading </w:t>
-      </w:r>
-      <w:proofErr w:type="spellStart"/>
-      <w:r>
-        <w:t>url</w:t>
-      </w:r>
-      <w:proofErr w:type="spellEnd"/>
-      <w:r>
-        <w:t xml:space="preserve"> parameters using params</w:t>
-      </w:r>
-    </w:p>
-    <w:p>
-      <w:r>
-        <w:t xml:space="preserve">    let </w:t>
-      </w:r>
-      <w:proofErr w:type="spellStart"/>
-      <w:r>
-        <w:t>uname</w:t>
-      </w:r>
-      <w:proofErr w:type="spellEnd"/>
-      <w:r>
-        <w:t xml:space="preserve"> = </w:t>
-      </w:r>
-      <w:proofErr w:type="spellStart"/>
-      <w:r>
-        <w:t>req.params.uname</w:t>
-      </w:r>
-      <w:proofErr w:type="spellEnd"/>
-    </w:p>
-    <w:p>
-      <w:r>
-        <w:t xml:space="preserve">    let </w:t>
-      </w:r>
-      <w:proofErr w:type="spellStart"/>
-      <w:r>
-        <w:t>upwd</w:t>
-      </w:r>
-      <w:proofErr w:type="spellEnd"/>
-      <w:r>
-        <w:t xml:space="preserve"> = </w:t>
-      </w:r>
-      <w:proofErr w:type="spellStart"/>
-      <w:r>
-        <w:t>req.params.upwd</w:t>
-      </w:r>
-      <w:proofErr w:type="spellEnd"/>
-    </w:p>
-    <w:p>
-      <w:r>
-        <w:t>    if (</w:t>
-      </w:r>
-      <w:proofErr w:type="spellStart"/>
-      <w:r>
-        <w:t>uname</w:t>
-      </w:r>
-      <w:proofErr w:type="spellEnd"/>
-      <w:r>
-        <w:t xml:space="preserve"> == 'admin' &amp;&amp; </w:t>
-      </w:r>
-      <w:proofErr w:type="spellStart"/>
-      <w:r>
-        <w:t>upwd</w:t>
-      </w:r>
-      <w:proofErr w:type="spellEnd"/>
-      <w:r>
-        <w:t xml:space="preserve"> == 'admin')</w:t>
-      </w:r>
-    </w:p>
-    <w:p>
-      <w:r>
-        <w:t>        </w:t>
-      </w:r>
-      <w:proofErr w:type="spellStart"/>
-      <w:r>
-        <w:t>res.json</w:t>
-      </w:r>
-      <w:proofErr w:type="spellEnd"/>
-      <w:r>
-        <w:t>({ 'login': 'success' })</w:t>
+      <w:r>
+        <w:t>router.get("/login/:uname/:upwd", (req, res) =&gt; {</w:t>
+      </w:r>
+    </w:p>
+    <w:p>
+      <w:r>
+        <w:t>    //here we are reading url parameters using params</w:t>
+      </w:r>
+    </w:p>
+    <w:p>
+      <w:r>
+        <w:t>    let uname = req.params.uname</w:t>
+      </w:r>
+    </w:p>
+    <w:p>
+      <w:r>
+        <w:t>    let upwd = req.params.upwd</w:t>
+      </w:r>
+    </w:p>
+    <w:p>
+      <w:r>
+        <w:t>    if (uname == 'admin' &amp;&amp; upwd == 'admin')</w:t>
+      </w:r>
+    </w:p>
+    <w:p>
+      <w:r>
+        <w:t>        res.json({ 'login': 'success' })</w:t>
       </w:r>
     </w:p>
     <w:p>
@@ -6231,15 +4162,7 @@
     </w:p>
     <w:p>
       <w:r>
-        <w:t>        </w:t>
-      </w:r>
-      <w:proofErr w:type="spellStart"/>
-      <w:r>
-        <w:t>res.json</w:t>
-      </w:r>
-      <w:proofErr w:type="spellEnd"/>
-      <w:r>
-        <w:t>({ 'login': 'failed' })</w:t>
+        <w:t>        res.json({ 'login': 'failed' })</w:t>
       </w:r>
     </w:p>
     <w:p>
@@ -6254,13 +4177,8 @@
       </w:r>
     </w:p>
     <w:p>
-      <w:proofErr w:type="spellStart"/>
-      <w:r>
-        <w:t>module.exports</w:t>
-      </w:r>
-      <w:proofErr w:type="spellEnd"/>
-      <w:r>
-        <w:t xml:space="preserve"> = router</w:t>
+      <w:r>
+        <w:t>module.exports = router</w:t>
       </w:r>
     </w:p>
     <w:p/>
@@ -6286,15 +4204,7 @@
     </w:p>
     <w:p>
       <w:r>
-        <w:t xml:space="preserve">let router = </w:t>
-      </w:r>
-      <w:proofErr w:type="spellStart"/>
-      <w:r>
-        <w:t>express.Router</w:t>
-      </w:r>
-      <w:proofErr w:type="spellEnd"/>
-      <w:r>
-        <w:t>()</w:t>
+        <w:t>let router = express.Router()</w:t>
       </w:r>
     </w:p>
     <w:p>
@@ -6303,34 +4213,13 @@
       </w:r>
     </w:p>
     <w:p>
-      <w:proofErr w:type="spellStart"/>
-      <w:r>
-        <w:t>router.get</w:t>
-      </w:r>
-      <w:proofErr w:type="spellEnd"/>
-      <w:r>
-        <w:t>("/", (</w:t>
-      </w:r>
-      <w:proofErr w:type="spellStart"/>
-      <w:r>
-        <w:t>req</w:t>
-      </w:r>
-      <w:proofErr w:type="spellEnd"/>
-      <w:r>
-        <w:t>, res) =&gt; {</w:t>
-      </w:r>
-    </w:p>
-    <w:p>
-      <w:r>
-        <w:t>    </w:t>
-      </w:r>
-      <w:proofErr w:type="spellStart"/>
-      <w:r>
-        <w:t>res.json</w:t>
-      </w:r>
-      <w:proofErr w:type="spellEnd"/>
-      <w:r>
-        <w:t>({ 'message': 'Welcome to logout module' })</w:t>
+      <w:r>
+        <w:t>router.get("/", (req, res) =&gt; {</w:t>
+      </w:r>
+    </w:p>
+    <w:p>
+      <w:r>
+        <w:t>    res.json({ 'message': 'Welcome to logout module' })</w:t>
       </w:r>
     </w:p>
     <w:p>
@@ -6349,21 +4238,8 @@
       </w:r>
     </w:p>
     <w:p>
-      <w:proofErr w:type="spellStart"/>
-      <w:r>
-        <w:t>router.get</w:t>
-      </w:r>
-      <w:proofErr w:type="spellEnd"/>
-      <w:r>
-        <w:t>("/logout", (</w:t>
-      </w:r>
-      <w:proofErr w:type="spellStart"/>
-      <w:r>
-        <w:t>req</w:t>
-      </w:r>
-      <w:proofErr w:type="spellEnd"/>
-      <w:r>
-        <w:t>, res) =&gt; {</w:t>
+      <w:r>
+        <w:t>router.get("/logout", (req, res) =&gt; {</w:t>
       </w:r>
     </w:p>
     <w:p>
@@ -6373,72 +4249,22 @@
     </w:p>
     <w:p>
       <w:r>
-        <w:t xml:space="preserve">    let </w:t>
-      </w:r>
-      <w:proofErr w:type="spellStart"/>
-      <w:r>
-        <w:t>uname</w:t>
-      </w:r>
-      <w:proofErr w:type="spellEnd"/>
-      <w:r>
-        <w:t xml:space="preserve"> = </w:t>
-      </w:r>
-      <w:proofErr w:type="spellStart"/>
-      <w:r>
-        <w:t>req.query.uname</w:t>
-      </w:r>
-      <w:proofErr w:type="spellEnd"/>
-    </w:p>
-    <w:p>
-      <w:r>
-        <w:t xml:space="preserve">    let </w:t>
-      </w:r>
-      <w:proofErr w:type="spellStart"/>
-      <w:r>
-        <w:t>upwd</w:t>
-      </w:r>
-      <w:proofErr w:type="spellEnd"/>
-      <w:r>
-        <w:t xml:space="preserve"> = </w:t>
-      </w:r>
-      <w:proofErr w:type="spellStart"/>
-      <w:r>
-        <w:t>req.query.upwd</w:t>
-      </w:r>
-      <w:proofErr w:type="spellEnd"/>
-    </w:p>
-    <w:p>
-      <w:r>
-        <w:t>    if (</w:t>
-      </w:r>
-      <w:proofErr w:type="spellStart"/>
-      <w:r>
-        <w:t>uname</w:t>
-      </w:r>
-      <w:proofErr w:type="spellEnd"/>
-      <w:r>
-        <w:t xml:space="preserve"> == 'admin' &amp;&amp; </w:t>
-      </w:r>
-      <w:proofErr w:type="spellStart"/>
-      <w:r>
-        <w:t>upwd</w:t>
-      </w:r>
-      <w:proofErr w:type="spellEnd"/>
-      <w:r>
-        <w:t xml:space="preserve"> == 'admin')</w:t>
-      </w:r>
-    </w:p>
-    <w:p>
-      <w:r>
-        <w:t>        </w:t>
-      </w:r>
-      <w:proofErr w:type="spellStart"/>
-      <w:r>
-        <w:t>res.send</w:t>
-      </w:r>
-      <w:proofErr w:type="spellEnd"/>
-      <w:r>
-        <w:t>({ 'logout': 'Success' })</w:t>
+        <w:t>    let uname = req.query.uname</w:t>
+      </w:r>
+    </w:p>
+    <w:p>
+      <w:r>
+        <w:t>    let upwd = req.query.upwd</w:t>
+      </w:r>
+    </w:p>
+    <w:p>
+      <w:r>
+        <w:t>    if (uname == 'admin' &amp;&amp; upwd == 'admin')</w:t>
+      </w:r>
+    </w:p>
+    <w:p>
+      <w:r>
+        <w:t>        res.send({ 'logout': 'Success' })</w:t>
       </w:r>
     </w:p>
     <w:p>
@@ -6448,15 +4274,7 @@
     </w:p>
     <w:p>
       <w:r>
-        <w:t>        </w:t>
-      </w:r>
-      <w:proofErr w:type="spellStart"/>
-      <w:r>
-        <w:t>res.send</w:t>
-      </w:r>
-      <w:proofErr w:type="spellEnd"/>
-      <w:r>
-        <w:t>({ 'logout': 'Failed' })</w:t>
+        <w:t>        res.send({ 'logout': 'Failed' })</w:t>
       </w:r>
     </w:p>
     <w:p>
@@ -6470,13 +4288,8 @@
       </w:r>
     </w:p>
     <w:p>
-      <w:proofErr w:type="spellStart"/>
-      <w:r>
-        <w:t>module.exports</w:t>
-      </w:r>
-      <w:proofErr w:type="spellEnd"/>
-      <w:r>
-        <w:t xml:space="preserve"> = router</w:t>
+      <w:r>
+        <w:t>module.exports = router</w:t>
       </w:r>
     </w:p>
     <w:p/>
@@ -6522,39 +4335,13 @@
       </w:r>
     </w:p>
     <w:p>
-      <w:proofErr w:type="spellStart"/>
-      <w:r>
-        <w:t>app.use</w:t>
-      </w:r>
-      <w:proofErr w:type="spellEnd"/>
-      <w:r>
-        <w:t>("/</w:t>
-      </w:r>
-      <w:proofErr w:type="spellStart"/>
-      <w:r>
-        <w:t>login",login</w:t>
-      </w:r>
-      <w:proofErr w:type="spellEnd"/>
-      <w:r>
-        <w:t>)</w:t>
-      </w:r>
-    </w:p>
-    <w:p>
-      <w:proofErr w:type="spellStart"/>
-      <w:r>
-        <w:t>app.use</w:t>
-      </w:r>
-      <w:proofErr w:type="spellEnd"/>
-      <w:r>
-        <w:t>("/</w:t>
-      </w:r>
-      <w:proofErr w:type="spellStart"/>
-      <w:r>
-        <w:t>logout",logout</w:t>
-      </w:r>
-      <w:proofErr w:type="spellEnd"/>
-      <w:r>
-        <w:t>)</w:t>
+      <w:r>
+        <w:t>app.use("/login",login)</w:t>
+      </w:r>
+    </w:p>
+    <w:p>
+      <w:r>
+        <w:t>app.use("/logout",logout)</w:t>
       </w:r>
     </w:p>
     <w:p>
@@ -6573,13 +4360,8 @@
       </w:r>
     </w:p>
     <w:p>
-      <w:proofErr w:type="spellStart"/>
-      <w:r>
-        <w:t>app.listen</w:t>
-      </w:r>
-      <w:proofErr w:type="spellEnd"/>
-      <w:r>
-        <w:t>(port, () =&gt; {</w:t>
+      <w:r>
+        <w:t>app.listen(port, () =&gt; {</w:t>
       </w:r>
     </w:p>
     <w:p>
@@ -6622,6 +4404,4180 @@
         <w:t>*/</w:t>
       </w:r>
     </w:p>
+    <w:p>
+      <w:r>
+        <w:t>https://shorturl.at/bw12r</w:t>
+      </w:r>
+      <w:r>
+        <w:tab/>
+      </w:r>
+      <w:r>
+        <w:tab/>
+      </w:r>
+      <w:r>
+        <w:tab/>
+      </w:r>
+      <w:r>
+        <w:tab/>
+      </w:r>
+      <w:r>
+        <w:tab/>
+      </w:r>
+      <w:r>
+        <w:tab/>
+        <w:t>  17 Jan 2025</w:t>
+      </w:r>
+    </w:p>
+    <w:p>
+      <w:r>
+        <w:rPr>
+          <w:b/>
+          <w:bCs/>
+          <w:u w:val="single"/>
+        </w:rPr>
+        <w:t>G21 BEE</w:t>
+      </w:r>
+    </w:p>
+    <w:p>
+      <w:r>
+        <w:rPr>
+          <w:b/>
+          <w:bCs/>
+        </w:rPr>
+        <w:t> </w:t>
+      </w:r>
+    </w:p>
+    <w:p>
+      <w:r>
+        <w:t>=================================================</w:t>
+      </w:r>
+    </w:p>
+    <w:p>
+      <w:r>
+        <w:rPr>
+          <w:b/>
+          <w:bCs/>
+        </w:rPr>
+        <w:t>Middleware</w:t>
+      </w:r>
+    </w:p>
+    <w:p>
+      <w:r>
+        <w:t>=================================================</w:t>
+      </w:r>
+    </w:p>
+    <w:p>
+      <w:r>
+        <w:rPr>
+          <w:b/>
+          <w:bCs/>
+        </w:rPr>
+        <w:t>What is Middleware in Express?</w:t>
+      </w:r>
+    </w:p>
+    <w:p>
+      <w:r>
+        <w:t>Middleware in Express is a function that processes a request before it reaches the route handler, or processes the response before it is sent back to the client. </w:t>
+      </w:r>
+    </w:p>
+    <w:p>
+      <w:r>
+        <w:t>These functions have access to three core objects:</w:t>
+      </w:r>
+    </w:p>
+    <w:p>
+      <w:pPr>
+        <w:numPr>
+          <w:ilvl w:val="0"/>
+          <w:numId w:val="5"/>
+        </w:numPr>
+      </w:pPr>
+      <w:r>
+        <w:lastRenderedPageBreak/>
+        <w:t>req (Request Object): Contains data about the incoming request (e.g., URL, query parameters, headers, body).</w:t>
+      </w:r>
+    </w:p>
+    <w:p>
+      <w:pPr>
+        <w:numPr>
+          <w:ilvl w:val="0"/>
+          <w:numId w:val="5"/>
+        </w:numPr>
+      </w:pPr>
+      <w:r>
+        <w:t>res (Response Object): Allows the middleware to modify the outgoing response (e.g., setting status codes, sending a response body).</w:t>
+      </w:r>
+    </w:p>
+    <w:p>
+      <w:pPr>
+        <w:numPr>
+          <w:ilvl w:val="0"/>
+          <w:numId w:val="5"/>
+        </w:numPr>
+      </w:pPr>
+      <w:r>
+        <w:t>next (Function): A callback that passes control to the next middleware function in the stack. If you don’t call next(), the request-response cycle will be halted.</w:t>
+      </w:r>
+    </w:p>
+    <w:p/>
+    <w:p>
+      <w:r>
+        <w:t>=================================================</w:t>
+      </w:r>
+    </w:p>
+    <w:p>
+      <w:r>
+        <w:t>Middleware lifecycle</w:t>
+      </w:r>
+    </w:p>
+    <w:p>
+      <w:r>
+        <w:t>=================================================</w:t>
+      </w:r>
+    </w:p>
+    <w:p>
+      <w:r>
+        <w:t>-          The Express middleware lifecycle is a sequence of steps through which HTTP requests pass as they are processed by the server.</w:t>
+      </w:r>
+    </w:p>
+    <w:p>
+      <w:r>
+        <w:t>-          Each middleware function is executed in the order it is defined, with each function having access to the request (req), response (res), and a next() function to pass control to the next middleware in the chain.</w:t>
+      </w:r>
+    </w:p>
+    <w:p/>
+    <w:p>
+      <w:r>
+        <w:t xml:space="preserve">1.   </w:t>
+      </w:r>
+      <w:r>
+        <w:tab/>
+        <w:t>Request Reception</w:t>
+      </w:r>
+    </w:p>
+    <w:p>
+      <w:r>
+        <w:t>·        When a request is made to the Express application, it first enters the server and is sent to the first middleware function.</w:t>
+      </w:r>
+    </w:p>
+    <w:p/>
+    <w:p>
+      <w:r>
+        <w:t>2.       Middleware Execution</w:t>
+      </w:r>
+    </w:p>
+    <w:p>
+      <w:r>
+        <w:t>·        Middleware functions are executed in the order they are defined in the application. Each middleware function has access to the req (request object), res (response object), and the next() function, which is used to pass control to the next middleware in the stack.</w:t>
+      </w:r>
+    </w:p>
+    <w:p/>
+    <w:p>
+      <w:r>
+        <w:t>3.      Routing Middleware</w:t>
+      </w:r>
+    </w:p>
+    <w:p>
+      <w:r>
+        <w:t>·        After general middleware, Express checks if there’s a matching route (like GET /users) based on the incoming HTTP method and URL. If a match is found, the corresponding route handler is executed.</w:t>
+      </w:r>
+    </w:p>
+    <w:p>
+      <w:r>
+        <w:t>·        If no route matches, a 404 error middleware can be triggered to indicate that the requested resource doesn’t exist.</w:t>
+      </w:r>
+    </w:p>
+    <w:p/>
+    <w:p>
+      <w:r>
+        <w:t>4.      Response Sent</w:t>
+      </w:r>
+    </w:p>
+    <w:p>
+      <w:r>
+        <w:t>·        Once the middleware chain completes, the server sends the response to the client. This can either be a standard HTTP response or an error response.</w:t>
+      </w:r>
+    </w:p>
+    <w:p/>
+    <w:p>
+      <w:r>
+        <w:lastRenderedPageBreak/>
+        <w:t>5.       Error Handling</w:t>
+      </w:r>
+    </w:p>
+    <w:p>
+      <w:r>
+        <w:t>·        If any middleware throws an error or if there’s an issue during the request-response cycle, the error-handling middleware (which must have four parameters: err, req, res, next) is triggered.</w:t>
+      </w:r>
+    </w:p>
+    <w:p>
+      <w:r>
+        <w:t>·        This allows the server to handle errors centrally, providing a unified response or logging mechanism.</w:t>
+      </w:r>
+    </w:p>
+    <w:p/>
+    <w:p>
+      <w:r>
+        <w:t>=================================================</w:t>
+      </w:r>
+    </w:p>
+    <w:p>
+      <w:r>
+        <w:t>Types of middlewares</w:t>
+      </w:r>
+    </w:p>
+    <w:p>
+      <w:r>
+        <w:t>=================================================</w:t>
+      </w:r>
+    </w:p>
+    <w:p>
+      <w:r>
+        <w:t>Application-level Middleware: Applies globally or to specific routes (via app.use()).</w:t>
+      </w:r>
+      <w:r>
+        <w:br/>
+      </w:r>
+      <w:r>
+        <w:br/>
+      </w:r>
+      <w:r>
+        <w:br/>
+      </w:r>
+      <w:r>
+        <w:t>Router-level Middleware: Applied to specific router instances or sub-routes (via router.use()).</w:t>
+      </w:r>
+    </w:p>
+    <w:p>
+      <w:r>
+        <w:t>// Import the Express library</w:t>
+      </w:r>
+    </w:p>
+    <w:p>
+      <w:r>
+        <w:t>const express = require('express')</w:t>
+      </w:r>
+    </w:p>
+    <w:p>
+      <w:r>
+        <w:t>// Create an instance of an Express application</w:t>
+      </w:r>
+    </w:p>
+    <w:p>
+      <w:r>
+        <w:t>const app = express()</w:t>
+      </w:r>
+    </w:p>
+    <w:p>
+      <w:r>
+        <w:t>// Create a router instance</w:t>
+      </w:r>
+    </w:p>
+    <w:p>
+      <w:r>
+        <w:t>const router = express.Router()</w:t>
+      </w:r>
+    </w:p>
+    <w:p>
+      <w:r>
+        <w:t>// Router-level middleware</w:t>
+      </w:r>
+    </w:p>
+    <w:p>
+      <w:r>
+        <w:t>// This middleware will be executed for every route defined on the router</w:t>
+      </w:r>
+    </w:p>
+    <w:p>
+      <w:r>
+        <w:t>router.use((req, res, next) =&gt; {</w:t>
+      </w:r>
+    </w:p>
+    <w:p>
+      <w:r>
+        <w:t>    console.log('Router-level middleware') // Logs a message every time a request hits the router</w:t>
+      </w:r>
+    </w:p>
+    <w:p>
+      <w:r>
+        <w:t>    next() // Passes control to the next middleware or route handler</w:t>
+      </w:r>
+    </w:p>
+    <w:p>
+      <w:r>
+        <w:t>})</w:t>
+      </w:r>
+    </w:p>
+    <w:p>
+      <w:r>
+        <w:t>// Define a GET route for "/users" on the router</w:t>
+      </w:r>
+    </w:p>
+    <w:p>
+      <w:r>
+        <w:t>router.get('/users', (req, res) =&gt; {</w:t>
+      </w:r>
+    </w:p>
+    <w:p>
+      <w:r>
+        <w:t>    res.send('User list') // Responds with a simple message "User list" when the "/users" route is accessed</w:t>
+      </w:r>
+    </w:p>
+    <w:p>
+      <w:r>
+        <w:t>})</w:t>
+      </w:r>
+    </w:p>
+    <w:p>
+      <w:r>
+        <w:t>// Use the router with the main Express app</w:t>
+      </w:r>
+    </w:p>
+    <w:p>
+      <w:r>
+        <w:t>// Any route starting with "/api" will now be handled by the router defined above</w:t>
+      </w:r>
+    </w:p>
+    <w:p>
+      <w:r>
+        <w:t>app.use('/api', router) // All routes that match "/api/*" will pass through the router</w:t>
+      </w:r>
+    </w:p>
+    <w:p>
+      <w:r>
+        <w:lastRenderedPageBreak/>
+        <w:t>// Start the Express server and make it listen on port 8080</w:t>
+      </w:r>
+    </w:p>
+    <w:p>
+      <w:r>
+        <w:t>app.listen(8080, () =&gt; {</w:t>
+      </w:r>
+    </w:p>
+    <w:p>
+      <w:r>
+        <w:t>    console.log('Server is running on port 8080') // Logs a message indicating the server has started and is listening on port 8080</w:t>
+      </w:r>
+    </w:p>
+    <w:p>
+      <w:r>
+        <w:t>})</w:t>
+      </w:r>
+    </w:p>
+    <w:p>
+      <w:r>
+        <w:t>//test url http://localhost:8080/api/users</w:t>
+      </w:r>
+    </w:p>
+    <w:p/>
+    <w:p>
+      <w:r>
+        <w:t>Error-handling Middleware: Catches errors that occur in the application and handles them with a custom response.</w:t>
+      </w:r>
+    </w:p>
+    <w:p>
+      <w:r>
+        <w:t>// Import the Express library</w:t>
+      </w:r>
+    </w:p>
+    <w:p>
+      <w:r>
+        <w:t>const express = require('express')</w:t>
+      </w:r>
+    </w:p>
+    <w:p>
+      <w:r>
+        <w:t>// Create an instance of an Express application</w:t>
+      </w:r>
+    </w:p>
+    <w:p>
+      <w:r>
+        <w:t>const app = express()</w:t>
+      </w:r>
+    </w:p>
+    <w:p>
+      <w:r>
+        <w:t>// Example route that throws an error</w:t>
+      </w:r>
+    </w:p>
+    <w:p>
+      <w:r>
+        <w:t>// This route simulates an error by throwing it when accessed</w:t>
+      </w:r>
+    </w:p>
+    <w:p>
+      <w:r>
+        <w:t>app.get('/', (req, res, next) =&gt; {</w:t>
+      </w:r>
+    </w:p>
+    <w:p>
+      <w:r>
+        <w:t>    const error = new Error('Something went wrong') // Create a new error</w:t>
+      </w:r>
+    </w:p>
+    <w:p>
+      <w:r>
+        <w:t>    next(error) // Pass the error to the error-handling middleware</w:t>
+      </w:r>
+    </w:p>
+    <w:p>
+      <w:r>
+        <w:t>})</w:t>
+      </w:r>
+    </w:p>
+    <w:p>
+      <w:r>
+        <w:t>app.get('/hello', (req, res) =&gt; {</w:t>
+      </w:r>
+    </w:p>
+    <w:p>
+      <w:r>
+        <w:t>    res.send('Hello, World!') // Non-error route that responds normally</w:t>
+      </w:r>
+    </w:p>
+    <w:p>
+      <w:r>
+        <w:t>})</w:t>
+      </w:r>
+    </w:p>
+    <w:p>
+      <w:r>
+        <w:t>// Error-handling middleware</w:t>
+      </w:r>
+    </w:p>
+    <w:p>
+      <w:r>
+        <w:t>// This middleware catches any errors passed to the `next` function</w:t>
+      </w:r>
+    </w:p>
+    <w:p>
+      <w:r>
+        <w:t>app.use((err, req, res, next) =&gt; {</w:t>
+      </w:r>
+    </w:p>
+    <w:p>
+      <w:r>
+        <w:t>    console.error(err.stack) // Log the full error stack for debugging</w:t>
+      </w:r>
+    </w:p>
+    <w:p>
+      <w:r>
+        <w:t>    res.status(500).send('Something went wrong!') // Send a 500 error response to the client</w:t>
+      </w:r>
+    </w:p>
+    <w:p>
+      <w:r>
+        <w:t>})</w:t>
+      </w:r>
+    </w:p>
+    <w:p>
+      <w:r>
+        <w:t>// Start the server and listen on port 8080</w:t>
+      </w:r>
+    </w:p>
+    <w:p>
+      <w:r>
+        <w:t>app.listen(8080, () =&gt; {</w:t>
+      </w:r>
+    </w:p>
+    <w:p>
+      <w:r>
+        <w:t>    console.log('Server is running on port 8080') // Log a message indicating the server is running</w:t>
+      </w:r>
+    </w:p>
+    <w:p>
+      <w:r>
+        <w:t>})</w:t>
+      </w:r>
+    </w:p>
+    <w:p>
+      <w:r>
+        <w:lastRenderedPageBreak/>
+        <w:t>/*</w:t>
+      </w:r>
+    </w:p>
+    <w:p>
+      <w:r>
+        <w:t>Test urls</w:t>
+      </w:r>
+    </w:p>
+    <w:p>
+      <w:r>
+        <w:t>http://localhost:8080/hello     -&gt; without error</w:t>
+      </w:r>
+    </w:p>
+    <w:p>
+      <w:r>
+        <w:t>http://localhost:8080/          -&gt; with error</w:t>
+      </w:r>
+    </w:p>
+    <w:p>
+      <w:r>
+        <w:t>*/</w:t>
+      </w:r>
+    </w:p>
+    <w:p/>
+    <w:p>
+      <w:r>
+        <w:t>Third-party Middleware: Middleware created by others that provides extra features or functionality (e.g., logging, CORS handling, etc.).</w:t>
+      </w:r>
+    </w:p>
+    <w:p>
+      <w:r>
+        <w:t>// Import the Express library to create the application</w:t>
+      </w:r>
+    </w:p>
+    <w:p>
+      <w:r>
+        <w:t>const express = require('express')</w:t>
+      </w:r>
+    </w:p>
+    <w:p>
+      <w:r>
+        <w:t>// Import the morgan library for HTTP request logging (third-party middleware)</w:t>
+      </w:r>
+    </w:p>
+    <w:p>
+      <w:r>
+        <w:t>const morgan = require('morgan')</w:t>
+      </w:r>
+    </w:p>
+    <w:p>
+      <w:r>
+        <w:t>// Create an instance of an Express application</w:t>
+      </w:r>
+    </w:p>
+    <w:p>
+      <w:r>
+        <w:t>const app = express()</w:t>
+      </w:r>
+    </w:p>
+    <w:p>
+      <w:r>
+        <w:t>// Use morgan middleware for logging HTTP requests</w:t>
+      </w:r>
+    </w:p>
+    <w:p>
+      <w:r>
+        <w:t>// The 'dev' format is a preset that provides colored status codes and concise logs</w:t>
+      </w:r>
+    </w:p>
+    <w:p>
+      <w:r>
+        <w:t>app.use(morgan('dev'))</w:t>
+      </w:r>
+    </w:p>
+    <w:p>
+      <w:r>
+        <w:t>// Example route that responds to a GET request at the root ('/')</w:t>
+      </w:r>
+    </w:p>
+    <w:p>
+      <w:r>
+        <w:t>app.get('/', (req, res) =&gt; {</w:t>
+      </w:r>
+    </w:p>
+    <w:p>
+      <w:r>
+        <w:t>    res.send('Hello, World!') // Sends 'Hello, World!' as the response to the client</w:t>
+      </w:r>
+    </w:p>
+    <w:p>
+      <w:r>
+        <w:t>})</w:t>
+      </w:r>
+    </w:p>
+    <w:p>
+      <w:r>
+        <w:t>// Start the server and listen on port 8080</w:t>
+      </w:r>
+    </w:p>
+    <w:p>
+      <w:r>
+        <w:t>app.listen(8080, () =&gt; {</w:t>
+      </w:r>
+    </w:p>
+    <w:p>
+      <w:r>
+        <w:t>    console.log('Server is running on port 8080') // Logs a message when the server starts</w:t>
+      </w:r>
+    </w:p>
+    <w:p>
+      <w:r>
+        <w:t>})</w:t>
+      </w:r>
+    </w:p>
+    <w:p>
+      <w:r>
+        <w:t>/*</w:t>
+      </w:r>
+    </w:p>
+    <w:p>
+      <w:r>
+        <w:t>Test urls :-</w:t>
+      </w:r>
+    </w:p>
+    <w:p>
+      <w:r>
+        <w:t>http://localhost:8080/</w:t>
+      </w:r>
+    </w:p>
+    <w:p>
+      <w:r>
+        <w:t>http://localhost:8080/hello</w:t>
+      </w:r>
+    </w:p>
+    <w:p>
+      <w:r>
+        <w:t>*/</w:t>
+      </w:r>
+    </w:p>
+    <w:p/>
+    <w:p/>
+    <w:p>
+      <w:r>
+        <w:t>Comparison</w:t>
+      </w:r>
+    </w:p>
+    <w:p/>
+    <w:tbl>
+      <w:tblPr>
+        <w:tblW w:w="0" w:type="auto"/>
+        <w:jc w:val="center"/>
+        <w:tblCellMar>
+          <w:top w:w="15" w:type="dxa"/>
+          <w:left w:w="15" w:type="dxa"/>
+          <w:bottom w:w="15" w:type="dxa"/>
+          <w:right w:w="15" w:type="dxa"/>
+        </w:tblCellMar>
+        <w:tblLook w:val="04A0" w:firstRow="1" w:lastRow="0" w:firstColumn="1" w:lastColumn="0" w:noHBand="0" w:noVBand="1"/>
+      </w:tblPr>
+      <w:tblGrid>
+        <w:gridCol w:w="1678"/>
+        <w:gridCol w:w="2563"/>
+        <w:gridCol w:w="2063"/>
+        <w:gridCol w:w="2712"/>
+      </w:tblGrid>
+      <w:tr>
+        <w:trPr>
+          <w:jc w:val="center"/>
+        </w:trPr>
+        <w:tc>
+          <w:tcPr>
+            <w:tcW w:w="0" w:type="auto"/>
+            <w:tcBorders>
+              <w:top w:val="single" w:sz="4" w:space="0" w:color="000000"/>
+              <w:left w:val="single" w:sz="4" w:space="0" w:color="000000"/>
+              <w:bottom w:val="single" w:sz="4" w:space="0" w:color="000000"/>
+              <w:right w:val="single" w:sz="4" w:space="0" w:color="000000"/>
+            </w:tcBorders>
+            <w:tcMar>
+              <w:top w:w="20" w:type="dxa"/>
+              <w:left w:w="100" w:type="dxa"/>
+              <w:bottom w:w="20" w:type="dxa"/>
+              <w:right w:w="100" w:type="dxa"/>
+            </w:tcMar>
+            <w:hideMark/>
+          </w:tcPr>
+          <w:p>
+            <w:r>
+              <w:rPr>
+                <w:b/>
+                <w:bCs/>
+              </w:rPr>
+              <w:t>Type of Middleware</w:t>
+            </w:r>
+          </w:p>
+        </w:tc>
+        <w:tc>
+          <w:tcPr>
+            <w:tcW w:w="0" w:type="auto"/>
+            <w:tcBorders>
+              <w:top w:val="single" w:sz="4" w:space="0" w:color="000000"/>
+              <w:left w:val="single" w:sz="4" w:space="0" w:color="000000"/>
+              <w:bottom w:val="single" w:sz="4" w:space="0" w:color="000000"/>
+              <w:right w:val="single" w:sz="4" w:space="0" w:color="000000"/>
+            </w:tcBorders>
+            <w:tcMar>
+              <w:top w:w="20" w:type="dxa"/>
+              <w:left w:w="100" w:type="dxa"/>
+              <w:bottom w:w="20" w:type="dxa"/>
+              <w:right w:w="100" w:type="dxa"/>
+            </w:tcMar>
+            <w:hideMark/>
+          </w:tcPr>
+          <w:p>
+            <w:r>
+              <w:rPr>
+                <w:b/>
+                <w:bCs/>
+              </w:rPr>
+              <w:t>Description</w:t>
+            </w:r>
+          </w:p>
+        </w:tc>
+        <w:tc>
+          <w:tcPr>
+            <w:tcW w:w="0" w:type="auto"/>
+            <w:tcBorders>
+              <w:top w:val="single" w:sz="4" w:space="0" w:color="000000"/>
+              <w:left w:val="single" w:sz="4" w:space="0" w:color="000000"/>
+              <w:bottom w:val="single" w:sz="4" w:space="0" w:color="000000"/>
+              <w:right w:val="single" w:sz="4" w:space="0" w:color="000000"/>
+            </w:tcBorders>
+            <w:tcMar>
+              <w:top w:w="20" w:type="dxa"/>
+              <w:left w:w="100" w:type="dxa"/>
+              <w:bottom w:w="20" w:type="dxa"/>
+              <w:right w:w="100" w:type="dxa"/>
+            </w:tcMar>
+            <w:hideMark/>
+          </w:tcPr>
+          <w:p>
+            <w:r>
+              <w:rPr>
+                <w:b/>
+                <w:bCs/>
+              </w:rPr>
+              <w:t>Scope</w:t>
+            </w:r>
+          </w:p>
+        </w:tc>
+        <w:tc>
+          <w:tcPr>
+            <w:tcW w:w="0" w:type="auto"/>
+            <w:tcBorders>
+              <w:top w:val="single" w:sz="4" w:space="0" w:color="000000"/>
+              <w:left w:val="single" w:sz="4" w:space="0" w:color="000000"/>
+              <w:bottom w:val="single" w:sz="4" w:space="0" w:color="000000"/>
+              <w:right w:val="single" w:sz="4" w:space="0" w:color="000000"/>
+            </w:tcBorders>
+            <w:tcMar>
+              <w:top w:w="20" w:type="dxa"/>
+              <w:left w:w="100" w:type="dxa"/>
+              <w:bottom w:w="20" w:type="dxa"/>
+              <w:right w:w="100" w:type="dxa"/>
+            </w:tcMar>
+            <w:hideMark/>
+          </w:tcPr>
+          <w:p>
+            <w:r>
+              <w:rPr>
+                <w:b/>
+                <w:bCs/>
+              </w:rPr>
+              <w:t>Usage</w:t>
+            </w:r>
+          </w:p>
+        </w:tc>
+      </w:tr>
+      <w:tr>
+        <w:trPr>
+          <w:jc w:val="center"/>
+        </w:trPr>
+        <w:tc>
+          <w:tcPr>
+            <w:tcW w:w="0" w:type="auto"/>
+            <w:tcBorders>
+              <w:top w:val="single" w:sz="4" w:space="0" w:color="000000"/>
+              <w:left w:val="single" w:sz="4" w:space="0" w:color="000000"/>
+              <w:bottom w:val="single" w:sz="4" w:space="0" w:color="000000"/>
+              <w:right w:val="single" w:sz="4" w:space="0" w:color="000000"/>
+            </w:tcBorders>
+            <w:tcMar>
+              <w:top w:w="20" w:type="dxa"/>
+              <w:left w:w="100" w:type="dxa"/>
+              <w:bottom w:w="20" w:type="dxa"/>
+              <w:right w:w="100" w:type="dxa"/>
+            </w:tcMar>
+            <w:hideMark/>
+          </w:tcPr>
+          <w:p>
+            <w:r>
+              <w:rPr>
+                <w:b/>
+                <w:bCs/>
+              </w:rPr>
+              <w:t>Application-level Middleware</w:t>
+            </w:r>
+          </w:p>
+        </w:tc>
+        <w:tc>
+          <w:tcPr>
+            <w:tcW w:w="0" w:type="auto"/>
+            <w:tcBorders>
+              <w:top w:val="single" w:sz="4" w:space="0" w:color="000000"/>
+              <w:left w:val="single" w:sz="4" w:space="0" w:color="000000"/>
+              <w:bottom w:val="single" w:sz="4" w:space="0" w:color="000000"/>
+              <w:right w:val="single" w:sz="4" w:space="0" w:color="000000"/>
+            </w:tcBorders>
+            <w:tcMar>
+              <w:top w:w="20" w:type="dxa"/>
+              <w:left w:w="100" w:type="dxa"/>
+              <w:bottom w:w="20" w:type="dxa"/>
+              <w:right w:w="100" w:type="dxa"/>
+            </w:tcMar>
+            <w:hideMark/>
+          </w:tcPr>
+          <w:p>
+            <w:r>
+              <w:t>Middleware applied to the entire application.</w:t>
+            </w:r>
+          </w:p>
+        </w:tc>
+        <w:tc>
+          <w:tcPr>
+            <w:tcW w:w="0" w:type="auto"/>
+            <w:tcBorders>
+              <w:top w:val="single" w:sz="4" w:space="0" w:color="000000"/>
+              <w:left w:val="single" w:sz="4" w:space="0" w:color="000000"/>
+              <w:bottom w:val="single" w:sz="4" w:space="0" w:color="000000"/>
+              <w:right w:val="single" w:sz="4" w:space="0" w:color="000000"/>
+            </w:tcBorders>
+            <w:tcMar>
+              <w:top w:w="20" w:type="dxa"/>
+              <w:left w:w="100" w:type="dxa"/>
+              <w:bottom w:w="20" w:type="dxa"/>
+              <w:right w:w="100" w:type="dxa"/>
+            </w:tcMar>
+            <w:hideMark/>
+          </w:tcPr>
+          <w:p>
+            <w:r>
+              <w:t>Global (applies to all routes)</w:t>
+            </w:r>
+          </w:p>
+        </w:tc>
+        <w:tc>
+          <w:tcPr>
+            <w:tcW w:w="0" w:type="auto"/>
+            <w:tcBorders>
+              <w:top w:val="single" w:sz="4" w:space="0" w:color="000000"/>
+              <w:left w:val="single" w:sz="4" w:space="0" w:color="000000"/>
+              <w:bottom w:val="single" w:sz="4" w:space="0" w:color="000000"/>
+              <w:right w:val="single" w:sz="4" w:space="0" w:color="000000"/>
+            </w:tcBorders>
+            <w:tcMar>
+              <w:top w:w="20" w:type="dxa"/>
+              <w:left w:w="100" w:type="dxa"/>
+              <w:bottom w:w="20" w:type="dxa"/>
+              <w:right w:w="100" w:type="dxa"/>
+            </w:tcMar>
+            <w:hideMark/>
+          </w:tcPr>
+          <w:p>
+            <w:r>
+              <w:t>Used for tasks like logging, authentication, etc.</w:t>
+            </w:r>
+          </w:p>
+        </w:tc>
+      </w:tr>
+      <w:tr>
+        <w:trPr>
+          <w:jc w:val="center"/>
+        </w:trPr>
+        <w:tc>
+          <w:tcPr>
+            <w:tcW w:w="0" w:type="auto"/>
+            <w:tcBorders>
+              <w:top w:val="single" w:sz="4" w:space="0" w:color="000000"/>
+              <w:left w:val="single" w:sz="4" w:space="0" w:color="000000"/>
+              <w:bottom w:val="single" w:sz="4" w:space="0" w:color="000000"/>
+              <w:right w:val="single" w:sz="4" w:space="0" w:color="000000"/>
+            </w:tcBorders>
+            <w:tcMar>
+              <w:top w:w="20" w:type="dxa"/>
+              <w:left w:w="100" w:type="dxa"/>
+              <w:bottom w:w="20" w:type="dxa"/>
+              <w:right w:w="100" w:type="dxa"/>
+            </w:tcMar>
+            <w:hideMark/>
+          </w:tcPr>
+          <w:p>
+            <w:r>
+              <w:rPr>
+                <w:b/>
+                <w:bCs/>
+              </w:rPr>
+              <w:t>Router-level Middleware</w:t>
+            </w:r>
+          </w:p>
+        </w:tc>
+        <w:tc>
+          <w:tcPr>
+            <w:tcW w:w="0" w:type="auto"/>
+            <w:tcBorders>
+              <w:top w:val="single" w:sz="4" w:space="0" w:color="000000"/>
+              <w:left w:val="single" w:sz="4" w:space="0" w:color="000000"/>
+              <w:bottom w:val="single" w:sz="4" w:space="0" w:color="000000"/>
+              <w:right w:val="single" w:sz="4" w:space="0" w:color="000000"/>
+            </w:tcBorders>
+            <w:tcMar>
+              <w:top w:w="20" w:type="dxa"/>
+              <w:left w:w="100" w:type="dxa"/>
+              <w:bottom w:w="20" w:type="dxa"/>
+              <w:right w:w="100" w:type="dxa"/>
+            </w:tcMar>
+            <w:hideMark/>
+          </w:tcPr>
+          <w:p>
+            <w:r>
+              <w:t>Middleware applied to specific routers or route handlers.</w:t>
+            </w:r>
+          </w:p>
+        </w:tc>
+        <w:tc>
+          <w:tcPr>
+            <w:tcW w:w="0" w:type="auto"/>
+            <w:tcBorders>
+              <w:top w:val="single" w:sz="4" w:space="0" w:color="000000"/>
+              <w:left w:val="single" w:sz="4" w:space="0" w:color="000000"/>
+              <w:bottom w:val="single" w:sz="4" w:space="0" w:color="000000"/>
+              <w:right w:val="single" w:sz="4" w:space="0" w:color="000000"/>
+            </w:tcBorders>
+            <w:tcMar>
+              <w:top w:w="20" w:type="dxa"/>
+              <w:left w:w="100" w:type="dxa"/>
+              <w:bottom w:w="20" w:type="dxa"/>
+              <w:right w:w="100" w:type="dxa"/>
+            </w:tcMar>
+            <w:hideMark/>
+          </w:tcPr>
+          <w:p>
+            <w:r>
+              <w:t>Specific to a particular router/route</w:t>
+            </w:r>
+          </w:p>
+        </w:tc>
+        <w:tc>
+          <w:tcPr>
+            <w:tcW w:w="0" w:type="auto"/>
+            <w:tcBorders>
+              <w:top w:val="single" w:sz="4" w:space="0" w:color="000000"/>
+              <w:left w:val="single" w:sz="4" w:space="0" w:color="000000"/>
+              <w:bottom w:val="single" w:sz="4" w:space="0" w:color="000000"/>
+              <w:right w:val="single" w:sz="4" w:space="0" w:color="000000"/>
+            </w:tcBorders>
+            <w:tcMar>
+              <w:top w:w="20" w:type="dxa"/>
+              <w:left w:w="100" w:type="dxa"/>
+              <w:bottom w:w="20" w:type="dxa"/>
+              <w:right w:w="100" w:type="dxa"/>
+            </w:tcMar>
+            <w:hideMark/>
+          </w:tcPr>
+          <w:p>
+            <w:r>
+              <w:t>Useful for applying logic only to certain route groups.</w:t>
+            </w:r>
+          </w:p>
+        </w:tc>
+      </w:tr>
+      <w:tr>
+        <w:trPr>
+          <w:jc w:val="center"/>
+        </w:trPr>
+        <w:tc>
+          <w:tcPr>
+            <w:tcW w:w="0" w:type="auto"/>
+            <w:tcBorders>
+              <w:top w:val="single" w:sz="4" w:space="0" w:color="000000"/>
+              <w:left w:val="single" w:sz="4" w:space="0" w:color="000000"/>
+              <w:bottom w:val="single" w:sz="4" w:space="0" w:color="000000"/>
+              <w:right w:val="single" w:sz="4" w:space="0" w:color="000000"/>
+            </w:tcBorders>
+            <w:tcMar>
+              <w:top w:w="20" w:type="dxa"/>
+              <w:left w:w="100" w:type="dxa"/>
+              <w:bottom w:w="20" w:type="dxa"/>
+              <w:right w:w="100" w:type="dxa"/>
+            </w:tcMar>
+            <w:hideMark/>
+          </w:tcPr>
+          <w:p>
+            <w:r>
+              <w:rPr>
+                <w:b/>
+                <w:bCs/>
+              </w:rPr>
+              <w:t>Error-handling Middleware</w:t>
+            </w:r>
+          </w:p>
+        </w:tc>
+        <w:tc>
+          <w:tcPr>
+            <w:tcW w:w="0" w:type="auto"/>
+            <w:tcBorders>
+              <w:top w:val="single" w:sz="4" w:space="0" w:color="000000"/>
+              <w:left w:val="single" w:sz="4" w:space="0" w:color="000000"/>
+              <w:bottom w:val="single" w:sz="4" w:space="0" w:color="000000"/>
+              <w:right w:val="single" w:sz="4" w:space="0" w:color="000000"/>
+            </w:tcBorders>
+            <w:tcMar>
+              <w:top w:w="20" w:type="dxa"/>
+              <w:left w:w="100" w:type="dxa"/>
+              <w:bottom w:w="20" w:type="dxa"/>
+              <w:right w:w="100" w:type="dxa"/>
+            </w:tcMar>
+            <w:hideMark/>
+          </w:tcPr>
+          <w:p>
+            <w:r>
+              <w:t>Special middleware to handle errors that occur during request processing.</w:t>
+            </w:r>
+          </w:p>
+        </w:tc>
+        <w:tc>
+          <w:tcPr>
+            <w:tcW w:w="0" w:type="auto"/>
+            <w:tcBorders>
+              <w:top w:val="single" w:sz="4" w:space="0" w:color="000000"/>
+              <w:left w:val="single" w:sz="4" w:space="0" w:color="000000"/>
+              <w:bottom w:val="single" w:sz="4" w:space="0" w:color="000000"/>
+              <w:right w:val="single" w:sz="4" w:space="0" w:color="000000"/>
+            </w:tcBorders>
+            <w:tcMar>
+              <w:top w:w="20" w:type="dxa"/>
+              <w:left w:w="100" w:type="dxa"/>
+              <w:bottom w:w="20" w:type="dxa"/>
+              <w:right w:w="100" w:type="dxa"/>
+            </w:tcMar>
+            <w:hideMark/>
+          </w:tcPr>
+          <w:p>
+            <w:r>
+              <w:t>Global (can be applied at the end of all routes)</w:t>
+            </w:r>
+          </w:p>
+        </w:tc>
+        <w:tc>
+          <w:tcPr>
+            <w:tcW w:w="0" w:type="auto"/>
+            <w:tcBorders>
+              <w:top w:val="single" w:sz="4" w:space="0" w:color="000000"/>
+              <w:left w:val="single" w:sz="4" w:space="0" w:color="000000"/>
+              <w:bottom w:val="single" w:sz="4" w:space="0" w:color="000000"/>
+              <w:right w:val="single" w:sz="4" w:space="0" w:color="000000"/>
+            </w:tcBorders>
+            <w:tcMar>
+              <w:top w:w="20" w:type="dxa"/>
+              <w:left w:w="100" w:type="dxa"/>
+              <w:bottom w:w="20" w:type="dxa"/>
+              <w:right w:w="100" w:type="dxa"/>
+            </w:tcMar>
+            <w:hideMark/>
+          </w:tcPr>
+          <w:p>
+            <w:r>
+              <w:t>Used for catching and responding to errors like 404, 500, etc.</w:t>
+            </w:r>
+          </w:p>
+        </w:tc>
+      </w:tr>
+      <w:tr>
+        <w:trPr>
+          <w:jc w:val="center"/>
+        </w:trPr>
+        <w:tc>
+          <w:tcPr>
+            <w:tcW w:w="0" w:type="auto"/>
+            <w:tcBorders>
+              <w:top w:val="single" w:sz="4" w:space="0" w:color="000000"/>
+              <w:left w:val="single" w:sz="4" w:space="0" w:color="000000"/>
+              <w:bottom w:val="single" w:sz="4" w:space="0" w:color="000000"/>
+              <w:right w:val="single" w:sz="4" w:space="0" w:color="000000"/>
+            </w:tcBorders>
+            <w:tcMar>
+              <w:top w:w="20" w:type="dxa"/>
+              <w:left w:w="100" w:type="dxa"/>
+              <w:bottom w:w="20" w:type="dxa"/>
+              <w:right w:w="100" w:type="dxa"/>
+            </w:tcMar>
+            <w:hideMark/>
+          </w:tcPr>
+          <w:p>
+            <w:r>
+              <w:rPr>
+                <w:b/>
+                <w:bCs/>
+              </w:rPr>
+              <w:t>Third-party Middleware</w:t>
+            </w:r>
+          </w:p>
+        </w:tc>
+        <w:tc>
+          <w:tcPr>
+            <w:tcW w:w="0" w:type="auto"/>
+            <w:tcBorders>
+              <w:top w:val="single" w:sz="4" w:space="0" w:color="000000"/>
+              <w:left w:val="single" w:sz="4" w:space="0" w:color="000000"/>
+              <w:bottom w:val="single" w:sz="4" w:space="0" w:color="000000"/>
+              <w:right w:val="single" w:sz="4" w:space="0" w:color="000000"/>
+            </w:tcBorders>
+            <w:tcMar>
+              <w:top w:w="20" w:type="dxa"/>
+              <w:left w:w="100" w:type="dxa"/>
+              <w:bottom w:w="20" w:type="dxa"/>
+              <w:right w:w="100" w:type="dxa"/>
+            </w:tcMar>
+            <w:hideMark/>
+          </w:tcPr>
+          <w:p>
+            <w:r>
+              <w:t>Middleware provided by external libraries or packages.</w:t>
+            </w:r>
+          </w:p>
+        </w:tc>
+        <w:tc>
+          <w:tcPr>
+            <w:tcW w:w="0" w:type="auto"/>
+            <w:tcBorders>
+              <w:top w:val="single" w:sz="4" w:space="0" w:color="000000"/>
+              <w:left w:val="single" w:sz="4" w:space="0" w:color="000000"/>
+              <w:bottom w:val="single" w:sz="4" w:space="0" w:color="000000"/>
+              <w:right w:val="single" w:sz="4" w:space="0" w:color="000000"/>
+            </w:tcBorders>
+            <w:tcMar>
+              <w:top w:w="20" w:type="dxa"/>
+              <w:left w:w="100" w:type="dxa"/>
+              <w:bottom w:w="20" w:type="dxa"/>
+              <w:right w:w="100" w:type="dxa"/>
+            </w:tcMar>
+            <w:hideMark/>
+          </w:tcPr>
+          <w:p>
+            <w:r>
+              <w:t>Can be applied at the application or router level</w:t>
+            </w:r>
+          </w:p>
+        </w:tc>
+        <w:tc>
+          <w:tcPr>
+            <w:tcW w:w="0" w:type="auto"/>
+            <w:tcBorders>
+              <w:top w:val="single" w:sz="4" w:space="0" w:color="000000"/>
+              <w:left w:val="single" w:sz="4" w:space="0" w:color="000000"/>
+              <w:bottom w:val="single" w:sz="4" w:space="0" w:color="000000"/>
+              <w:right w:val="single" w:sz="4" w:space="0" w:color="000000"/>
+            </w:tcBorders>
+            <w:tcMar>
+              <w:top w:w="20" w:type="dxa"/>
+              <w:left w:w="100" w:type="dxa"/>
+              <w:bottom w:w="20" w:type="dxa"/>
+              <w:right w:w="100" w:type="dxa"/>
+            </w:tcMar>
+            <w:hideMark/>
+          </w:tcPr>
+          <w:p>
+            <w:r>
+              <w:t>Provides functionality like body parsers, session handling, security, etc.</w:t>
+            </w:r>
+          </w:p>
+        </w:tc>
+      </w:tr>
+    </w:tbl>
+    <w:p/>
+    <w:p/>
+    <w:p>
+      <w:pPr>
+        <w:numPr>
+          <w:ilvl w:val="0"/>
+          <w:numId w:val="6"/>
+        </w:numPr>
+        <w:rPr>
+          <w:b/>
+          <w:bCs/>
+          <w:u w:val="single"/>
+        </w:rPr>
+      </w:pPr>
+      <w:r>
+        <w:rPr>
+          <w:b/>
+          <w:bCs/>
+          <w:u w:val="single"/>
+        </w:rPr>
+        <w:t>Application-level Middleware</w:t>
+      </w:r>
+    </w:p>
+    <w:p/>
+    <w:p>
+      <w:r>
+        <w:t>//initialyse project</w:t>
+      </w:r>
+    </w:p>
+    <w:p>
+      <w:r>
+        <w:t>//&gt;npm init -y</w:t>
+      </w:r>
+    </w:p>
+    <w:p>
+      <w:r>
+        <w:t>//download express module</w:t>
+      </w:r>
+    </w:p>
+    <w:p>
+      <w:r>
+        <w:t>//&gt;yarn add express --save</w:t>
+      </w:r>
+    </w:p>
+    <w:p>
+      <w:r>
+        <w:t>// Define port</w:t>
+      </w:r>
+    </w:p>
+    <w:p>
+      <w:r>
+        <w:t>const port = 8080</w:t>
+      </w:r>
+    </w:p>
+    <w:p>
+      <w:r>
+        <w:t>// Import the express module</w:t>
+      </w:r>
+    </w:p>
+    <w:p>
+      <w:r>
+        <w:t>const express = require('express') // Express library for creating the server</w:t>
+      </w:r>
+    </w:p>
+    <w:p>
+      <w:r>
+        <w:t>//Create rest object</w:t>
+      </w:r>
+    </w:p>
+    <w:p>
+      <w:r>
+        <w:t>const app = express()</w:t>
+      </w:r>
+    </w:p>
+    <w:p/>
+    <w:p>
+      <w:r>
+        <w:t>app.listen(port, () =&gt; {</w:t>
+      </w:r>
+    </w:p>
+    <w:p>
+      <w:r>
+        <w:t>  console.log(`Server is running on port ${port}`)</w:t>
+      </w:r>
+    </w:p>
+    <w:p>
+      <w:r>
+        <w:lastRenderedPageBreak/>
+        <w:t>})</w:t>
+      </w:r>
+    </w:p>
+    <w:p/>
+    <w:p>
+      <w:r>
+        <w:rPr>
+          <w:b/>
+          <w:bCs/>
+        </w:rPr>
+        <w:t>Eg 1</w:t>
+      </w:r>
+      <w:r>
+        <w:t xml:space="preserve"> Logging Incoming Requests</w:t>
+      </w:r>
+    </w:p>
+    <w:p>
+      <w:r>
+        <w:rPr>
+          <w:b/>
+          <w:bCs/>
+        </w:rPr>
+        <w:t>Problem Definition:</w:t>
+      </w:r>
+      <w:r>
+        <w:t xml:space="preserve"> Demonstrate to log HTTP method and URL for each incoming request using application-level middleware.</w:t>
+      </w:r>
+    </w:p>
+    <w:p/>
+    <w:p>
+      <w:r>
+        <w:t>// Application-level middleware to log the HTTP method and URL of each incoming request</w:t>
+      </w:r>
+    </w:p>
+    <w:p>
+      <w:r>
+        <w:t>app.use((req, res, next) =&gt; {</w:t>
+      </w:r>
+    </w:p>
+    <w:p>
+      <w:r>
+        <w:t>  console.log(`${req.method} ${req.url}`) // Log the request method and URL</w:t>
+      </w:r>
+    </w:p>
+    <w:p>
+      <w:r>
+        <w:t>  next() // Pass control to the next middleware or route handler</w:t>
+      </w:r>
+    </w:p>
+    <w:p>
+      <w:r>
+        <w:t>})</w:t>
+      </w:r>
+    </w:p>
+    <w:p/>
+    <w:p>
+      <w:r>
+        <w:t>app.get('/', (req, res) =&gt; {</w:t>
+      </w:r>
+    </w:p>
+    <w:p>
+      <w:r>
+        <w:t>  res.send('Hello, World!') // Respond with 'Hello, World!' when the root URL is accessed</w:t>
+      </w:r>
+    </w:p>
+    <w:p>
+      <w:r>
+        <w:t>})</w:t>
+      </w:r>
+    </w:p>
+    <w:p/>
+    <w:p>
+      <w:r>
+        <w:t>/*</w:t>
+      </w:r>
+    </w:p>
+    <w:p>
+      <w:r>
+        <w:t>    Steps to Execute:</w:t>
+      </w:r>
+    </w:p>
+    <w:p>
+      <w:r>
+        <w:t>    &gt;node server</w:t>
+      </w:r>
+    </w:p>
+    <w:p>
+      <w:r>
+        <w:t>    Open a browser or Postman and navigate to `http://localhost:8080/`.</w:t>
+      </w:r>
+    </w:p>
+    <w:p>
+      <w:r>
+        <w:t>    Check your terminal to see the HTTP method and URL being logged for the request.</w:t>
+      </w:r>
+    </w:p>
+    <w:p>
+      <w:r>
+        <w:t>*/</w:t>
+      </w:r>
+    </w:p>
+    <w:p/>
+    <w:p/>
+    <w:p>
+      <w:r>
+        <w:rPr>
+          <w:b/>
+          <w:bCs/>
+        </w:rPr>
+        <w:t>Eg 2</w:t>
+      </w:r>
+      <w:r>
+        <w:t xml:space="preserve"> Setting a Custom Header for All Responses</w:t>
+      </w:r>
+    </w:p>
+    <w:p>
+      <w:r>
+        <w:rPr>
+          <w:b/>
+          <w:bCs/>
+        </w:rPr>
+        <w:t>Problem Definition:</w:t>
+      </w:r>
+      <w:r>
+        <w:t xml:space="preserve"> To set a custom header (X-Powered-By) for every HTTP response using application-level middleware.</w:t>
+      </w:r>
+    </w:p>
+    <w:p/>
+    <w:p>
+      <w:r>
+        <w:t>// Application-level middleware to set a custom header for all responses</w:t>
+      </w:r>
+    </w:p>
+    <w:p>
+      <w:r>
+        <w:t>app.use((req, res, next) =&gt; {</w:t>
+      </w:r>
+    </w:p>
+    <w:p>
+      <w:r>
+        <w:t>  res.setHeader('X-Powered-By', 'Express') // Set custom header 'X-Powered-By'</w:t>
+      </w:r>
+    </w:p>
+    <w:p>
+      <w:r>
+        <w:t>  next() // Pass control to the next middleware or route handler</w:t>
+      </w:r>
+    </w:p>
+    <w:p>
+      <w:r>
+        <w:lastRenderedPageBreak/>
+        <w:t>})</w:t>
+      </w:r>
+    </w:p>
+    <w:p/>
+    <w:p>
+      <w:r>
+        <w:t>app.get('/', (req, res) =&gt; {</w:t>
+      </w:r>
+    </w:p>
+    <w:p>
+      <w:r>
+        <w:t>  res.send('Hello, World!') // Respond with 'Hello, World!'</w:t>
+      </w:r>
+    </w:p>
+    <w:p>
+      <w:r>
+        <w:t>})</w:t>
+      </w:r>
+    </w:p>
+    <w:p/>
+    <w:p>
+      <w:r>
+        <w:t>/*</w:t>
+      </w:r>
+    </w:p>
+    <w:p>
+      <w:r>
+        <w:t>Steps to Execute:</w:t>
+      </w:r>
+    </w:p>
+    <w:p>
+      <w:r>
+        <w:t>    &gt;node server</w:t>
+      </w:r>
+    </w:p>
+    <w:p>
+      <w:r>
+        <w:t>    Open a browser or Postman and navigate to `http://localhost:8080/`.</w:t>
+      </w:r>
+    </w:p>
+    <w:p>
+      <w:r>
+        <w:t>    Inspect the response headers in the browser's developer tools or in Postman to see the `X-Powered-By: Express` header.</w:t>
+      </w:r>
+    </w:p>
+    <w:p>
+      <w:r>
+        <w:t>*/</w:t>
+      </w:r>
+    </w:p>
+    <w:p/>
+    <w:p>
+      <w:r>
+        <w:rPr>
+          <w:noProof/>
+        </w:rPr>
+        <w:drawing>
+          <wp:inline distT="0" distB="0" distL="0" distR="0" wp14:anchorId="5F657973" wp14:editId="3C661BC3">
+            <wp:extent cx="5532120" cy="3116580"/>
+            <wp:effectExtent l="0" t="0" r="0" b="7620"/>
+            <wp:docPr id="1528695660" name="Picture 6"/>
+            <wp:cNvGraphicFramePr>
+              <a:graphicFrameLocks xmlns:a="http://schemas.openxmlformats.org/drawingml/2006/main" noChangeAspect="1"/>
+            </wp:cNvGraphicFramePr>
+            <a:graphic xmlns:a="http://schemas.openxmlformats.org/drawingml/2006/main">
+              <a:graphicData uri="http://schemas.openxmlformats.org/drawingml/2006/picture">
+                <pic:pic xmlns:pic="http://schemas.openxmlformats.org/drawingml/2006/picture">
+                  <pic:nvPicPr>
+                    <pic:cNvPr id="0" name="Picture 16"/>
+                    <pic:cNvPicPr>
+                      <a:picLocks noChangeAspect="1" noChangeArrowheads="1"/>
+                    </pic:cNvPicPr>
+                  </pic:nvPicPr>
+                  <pic:blipFill>
+                    <a:blip r:embed="rId9">
+                      <a:extLst>
+                        <a:ext uri="{28A0092B-C50C-407E-A947-70E740481C1C}">
+                          <a14:useLocalDpi xmlns:a14="http://schemas.microsoft.com/office/drawing/2010/main" val="0"/>
+                        </a:ext>
+                      </a:extLst>
+                    </a:blip>
+                    <a:srcRect/>
+                    <a:stretch>
+                      <a:fillRect/>
+                    </a:stretch>
+                  </pic:blipFill>
+                  <pic:spPr bwMode="auto">
+                    <a:xfrm>
+                      <a:off x="0" y="0"/>
+                      <a:ext cx="5532120" cy="3116580"/>
+                    </a:xfrm>
+                    <a:prstGeom prst="rect">
+                      <a:avLst/>
+                    </a:prstGeom>
+                    <a:noFill/>
+                    <a:ln>
+                      <a:noFill/>
+                    </a:ln>
+                  </pic:spPr>
+                </pic:pic>
+              </a:graphicData>
+            </a:graphic>
+          </wp:inline>
+        </w:drawing>
+      </w:r>
+    </w:p>
+    <w:p/>
+    <w:p>
+      <w:r>
+        <w:rPr>
+          <w:noProof/>
+        </w:rPr>
+        <w:lastRenderedPageBreak/>
+        <w:drawing>
+          <wp:inline distT="0" distB="0" distL="0" distR="0" wp14:anchorId="52F108BE" wp14:editId="22F4BFA4">
+            <wp:extent cx="5731510" cy="3224530"/>
+            <wp:effectExtent l="0" t="0" r="2540" b="0"/>
+            <wp:docPr id="2139036319" name="Picture 5"/>
+            <wp:cNvGraphicFramePr>
+              <a:graphicFrameLocks xmlns:a="http://schemas.openxmlformats.org/drawingml/2006/main" noChangeAspect="1"/>
+            </wp:cNvGraphicFramePr>
+            <a:graphic xmlns:a="http://schemas.openxmlformats.org/drawingml/2006/main">
+              <a:graphicData uri="http://schemas.openxmlformats.org/drawingml/2006/picture">
+                <pic:pic xmlns:pic="http://schemas.openxmlformats.org/drawingml/2006/picture">
+                  <pic:nvPicPr>
+                    <pic:cNvPr id="0" name="Picture 17"/>
+                    <pic:cNvPicPr>
+                      <a:picLocks noChangeAspect="1" noChangeArrowheads="1"/>
+                    </pic:cNvPicPr>
+                  </pic:nvPicPr>
+                  <pic:blipFill>
+                    <a:blip r:embed="rId10" cstate="print">
+                      <a:extLst>
+                        <a:ext uri="{28A0092B-C50C-407E-A947-70E740481C1C}">
+                          <a14:useLocalDpi xmlns:a14="http://schemas.microsoft.com/office/drawing/2010/main" val="0"/>
+                        </a:ext>
+                      </a:extLst>
+                    </a:blip>
+                    <a:srcRect/>
+                    <a:stretch>
+                      <a:fillRect/>
+                    </a:stretch>
+                  </pic:blipFill>
+                  <pic:spPr bwMode="auto">
+                    <a:xfrm>
+                      <a:off x="0" y="0"/>
+                      <a:ext cx="5731510" cy="3224530"/>
+                    </a:xfrm>
+                    <a:prstGeom prst="rect">
+                      <a:avLst/>
+                    </a:prstGeom>
+                    <a:noFill/>
+                    <a:ln>
+                      <a:noFill/>
+                    </a:ln>
+                  </pic:spPr>
+                </pic:pic>
+              </a:graphicData>
+            </a:graphic>
+          </wp:inline>
+        </w:drawing>
+      </w:r>
+    </w:p>
+    <w:p/>
+    <w:p>
+      <w:r>
+        <w:rPr>
+          <w:b/>
+          <w:bCs/>
+        </w:rPr>
+        <w:t>Eg 3</w:t>
+      </w:r>
+      <w:r>
+        <w:t xml:space="preserve"> Authentication for All Routes</w:t>
+      </w:r>
+    </w:p>
+    <w:p>
+      <w:r>
+        <w:rPr>
+          <w:b/>
+          <w:bCs/>
+        </w:rPr>
+        <w:t>Problem Definition:</w:t>
+      </w:r>
+      <w:r>
+        <w:t xml:space="preserve"> Add a basic authentication middleware for all routes, blocking access if no Authorization header is provided.</w:t>
+      </w:r>
+    </w:p>
+    <w:p/>
+    <w:p>
+      <w:r>
+        <w:t>// Application-level middleware to require authentication for all routes</w:t>
+      </w:r>
+    </w:p>
+    <w:p>
+      <w:r>
+        <w:t>app.use((req, res, next) =&gt; {</w:t>
+      </w:r>
+    </w:p>
+    <w:p>
+      <w:r>
+        <w:t>    if (!req.headers.authorization) { // Check if authorization header exists</w:t>
+      </w:r>
+    </w:p>
+    <w:p>
+      <w:r>
+        <w:t>        return res.status(403).send('Forbidden') // Respond with Forbidden if no authorization</w:t>
+      </w:r>
+    </w:p>
+    <w:p>
+      <w:r>
+        <w:t>    }</w:t>
+      </w:r>
+    </w:p>
+    <w:p>
+      <w:r>
+        <w:t>    next() // Pass control to the next middleware or route handler</w:t>
+      </w:r>
+    </w:p>
+    <w:p>
+      <w:r>
+        <w:t>})</w:t>
+      </w:r>
+    </w:p>
+    <w:p/>
+    <w:p>
+      <w:r>
+        <w:t>app.get('/', (req, res) =&gt; {</w:t>
+      </w:r>
+    </w:p>
+    <w:p>
+      <w:r>
+        <w:t>    res.send('Hello, World!')</w:t>
+      </w:r>
+    </w:p>
+    <w:p>
+      <w:r>
+        <w:t>})</w:t>
+      </w:r>
+    </w:p>
+    <w:p/>
+    <w:p/>
+    <w:p>
+      <w:r>
+        <w:t>/*</w:t>
+      </w:r>
+    </w:p>
+    <w:p>
+      <w:r>
+        <w:t>Steps to Execute:</w:t>
+      </w:r>
+    </w:p>
+    <w:p>
+      <w:r>
+        <w:lastRenderedPageBreak/>
+        <w:t>    &gt;node server</w:t>
+      </w:r>
+    </w:p>
+    <w:p>
+      <w:r>
+        <w:t>    Open Postman and make a GET request to `http://localhost:8080/`.</w:t>
+      </w:r>
+    </w:p>
+    <w:p>
+      <w:r>
+        <w:t>    - Without any `Authorization` header, the response should be `403 Forbidden`.</w:t>
+      </w:r>
+    </w:p>
+    <w:p>
+      <w:r>
+        <w:t>    - Add an `Authorization` header with any value to see the successful response.</w:t>
+      </w:r>
+    </w:p>
+    <w:p>
+      <w:r>
+        <w:t>*/</w:t>
+      </w:r>
+    </w:p>
+    <w:p>
+      <w:r>
+        <w:rPr>
+          <w:noProof/>
+        </w:rPr>
+        <w:drawing>
+          <wp:inline distT="0" distB="0" distL="0" distR="0" wp14:anchorId="03E9444F" wp14:editId="7506DA61">
+            <wp:extent cx="5731510" cy="3223260"/>
+            <wp:effectExtent l="0" t="0" r="2540" b="0"/>
+            <wp:docPr id="404396364" name="Picture 4"/>
+            <wp:cNvGraphicFramePr>
+              <a:graphicFrameLocks xmlns:a="http://schemas.openxmlformats.org/drawingml/2006/main" noChangeAspect="1"/>
+            </wp:cNvGraphicFramePr>
+            <a:graphic xmlns:a="http://schemas.openxmlformats.org/drawingml/2006/main">
+              <a:graphicData uri="http://schemas.openxmlformats.org/drawingml/2006/picture">
+                <pic:pic xmlns:pic="http://schemas.openxmlformats.org/drawingml/2006/picture">
+                  <pic:nvPicPr>
+                    <pic:cNvPr id="0" name="Picture 18"/>
+                    <pic:cNvPicPr>
+                      <a:picLocks noChangeAspect="1" noChangeArrowheads="1"/>
+                    </pic:cNvPicPr>
+                  </pic:nvPicPr>
+                  <pic:blipFill>
+                    <a:blip r:embed="rId11" cstate="print">
+                      <a:extLst>
+                        <a:ext uri="{28A0092B-C50C-407E-A947-70E740481C1C}">
+                          <a14:useLocalDpi xmlns:a14="http://schemas.microsoft.com/office/drawing/2010/main" val="0"/>
+                        </a:ext>
+                      </a:extLst>
+                    </a:blip>
+                    <a:srcRect/>
+                    <a:stretch>
+                      <a:fillRect/>
+                    </a:stretch>
+                  </pic:blipFill>
+                  <pic:spPr bwMode="auto">
+                    <a:xfrm>
+                      <a:off x="0" y="0"/>
+                      <a:ext cx="5731510" cy="3223260"/>
+                    </a:xfrm>
+                    <a:prstGeom prst="rect">
+                      <a:avLst/>
+                    </a:prstGeom>
+                    <a:noFill/>
+                    <a:ln>
+                      <a:noFill/>
+                    </a:ln>
+                  </pic:spPr>
+                </pic:pic>
+              </a:graphicData>
+            </a:graphic>
+          </wp:inline>
+        </w:drawing>
+      </w:r>
+    </w:p>
+    <w:p/>
+    <w:p>
+      <w:r>
+        <w:rPr>
+          <w:b/>
+          <w:bCs/>
+        </w:rPr>
+        <w:t xml:space="preserve">Eg 4 </w:t>
+      </w:r>
+      <w:r>
+        <w:t>Request Body Parsing</w:t>
+      </w:r>
+    </w:p>
+    <w:p>
+      <w:r>
+        <w:rPr>
+          <w:b/>
+          <w:bCs/>
+        </w:rPr>
+        <w:t xml:space="preserve">Problem Definition: </w:t>
+      </w:r>
+      <w:r>
+        <w:t>To use application-level middleware to parse incoming JSON request bodies.</w:t>
+      </w:r>
+    </w:p>
+    <w:p/>
+    <w:p>
+      <w:r>
+        <w:t>// Application-level middleware to parse incoming JSON request bodies</w:t>
+      </w:r>
+    </w:p>
+    <w:p>
+      <w:r>
+        <w:t>app.use(express.json()) // Parse JSON body</w:t>
+      </w:r>
+    </w:p>
+    <w:p/>
+    <w:p>
+      <w:r>
+        <w:t>app.post('/', (req, res) =&gt; {</w:t>
+      </w:r>
+    </w:p>
+    <w:p>
+      <w:r>
+        <w:t>  res.send(`Received data: ${JSON.stringify(req.body)}`) // Respond with received data</w:t>
+      </w:r>
+    </w:p>
+    <w:p>
+      <w:r>
+        <w:t>})</w:t>
+      </w:r>
+    </w:p>
+    <w:p/>
+    <w:p>
+      <w:r>
+        <w:t>/*</w:t>
+      </w:r>
+    </w:p>
+    <w:p>
+      <w:r>
+        <w:t>Steps to Execute:</w:t>
+      </w:r>
+    </w:p>
+    <w:p>
+      <w:r>
+        <w:t>    &gt;node server</w:t>
+      </w:r>
+    </w:p>
+    <w:p>
+      <w:r>
+        <w:lastRenderedPageBreak/>
+        <w:t>    Open Postman, set the request method to `POST`, and use the URL `http://localhost:8080/`.</w:t>
+      </w:r>
+    </w:p>
+    <w:p>
+      <w:r>
+        <w:t>    In the "Body" section, select `raw`, choose `JSON`, and add data like: </w:t>
+      </w:r>
+    </w:p>
+    <w:p>
+      <w:r>
+        <w:t>    {</w:t>
+      </w:r>
+    </w:p>
+    <w:p>
+      <w:r>
+        <w:t>        "name": "Chitkara University",</w:t>
+      </w:r>
+    </w:p>
+    <w:p>
+      <w:r>
+        <w:t>        "department": "CSE"</w:t>
+      </w:r>
+    </w:p>
+    <w:p>
+      <w:r>
+        <w:t>    }</w:t>
+      </w:r>
+    </w:p>
+    <w:p>
+      <w:r>
+        <w:t>*/</w:t>
+      </w:r>
+    </w:p>
+    <w:p>
+      <w:r>
+        <w:br/>
+      </w:r>
+      <w:r>
+        <w:t>https://shorturl.at/bw12r</w:t>
+      </w:r>
+      <w:r>
+        <w:tab/>
+      </w:r>
+      <w:r>
+        <w:tab/>
+      </w:r>
+      <w:r>
+        <w:tab/>
+      </w:r>
+      <w:r>
+        <w:tab/>
+      </w:r>
+      <w:r>
+        <w:tab/>
+      </w:r>
+      <w:r>
+        <w:tab/>
+        <w:t>  30 Jan 2025</w:t>
+      </w:r>
+    </w:p>
+    <w:p>
+      <w:r>
+        <w:t> 31 Jan 2025</w:t>
+      </w:r>
+    </w:p>
+    <w:p>
+      <w:r>
+        <w:t>6 Feb 2025</w:t>
+      </w:r>
+    </w:p>
+    <w:p/>
+    <w:p>
+      <w:r>
+        <w:rPr>
+          <w:b/>
+          <w:bCs/>
+          <w:u w:val="single"/>
+        </w:rPr>
+        <w:t>G21 BEE</w:t>
+      </w:r>
+    </w:p>
+    <w:p>
+      <w:pPr>
+        <w:numPr>
+          <w:ilvl w:val="0"/>
+          <w:numId w:val="7"/>
+        </w:numPr>
+        <w:rPr>
+          <w:b/>
+          <w:bCs/>
+        </w:rPr>
+      </w:pPr>
+      <w:r>
+        <w:rPr>
+          <w:b/>
+          <w:bCs/>
+        </w:rPr>
+        <w:t>Middlewares (Deep Dive)</w:t>
+      </w:r>
+    </w:p>
+    <w:p>
+      <w:r>
+        <w:t>=================================================</w:t>
+      </w:r>
+    </w:p>
+    <w:p>
+      <w:r>
+        <w:rPr>
+          <w:b/>
+          <w:bCs/>
+        </w:rPr>
+        <w:t>Middleware Deep Dive (For Practice, Applications out of scope currently)</w:t>
+      </w:r>
+    </w:p>
+    <w:p>
+      <w:r>
+        <w:t>=================================================</w:t>
+      </w:r>
+    </w:p>
+    <w:p>
+      <w:r>
+        <w:br/>
+      </w:r>
+    </w:p>
+    <w:p>
+      <w:pPr>
+        <w:numPr>
+          <w:ilvl w:val="0"/>
+          <w:numId w:val="8"/>
+        </w:numPr>
+        <w:rPr>
+          <w:b/>
+          <w:bCs/>
+          <w:u w:val="single"/>
+        </w:rPr>
+      </w:pPr>
+      <w:r>
+        <w:rPr>
+          <w:b/>
+          <w:bCs/>
+          <w:u w:val="single"/>
+        </w:rPr>
+        <w:t>Application-level Middleware</w:t>
+      </w:r>
+    </w:p>
+    <w:p/>
+    <w:p>
+      <w:r>
+        <w:t>//initialyse project</w:t>
+      </w:r>
+    </w:p>
+    <w:p>
+      <w:r>
+        <w:t>//&gt;npm init -y</w:t>
+      </w:r>
+    </w:p>
+    <w:p>
+      <w:r>
+        <w:t>//download express module</w:t>
+      </w:r>
+    </w:p>
+    <w:p>
+      <w:r>
+        <w:t>//&gt;yarn add express --save</w:t>
+      </w:r>
+    </w:p>
+    <w:p>
+      <w:r>
+        <w:t>// Define port</w:t>
+      </w:r>
+    </w:p>
+    <w:p>
+      <w:r>
+        <w:t>const port = 8080</w:t>
+      </w:r>
+    </w:p>
+    <w:p>
+      <w:r>
+        <w:t>// Import the express module</w:t>
+      </w:r>
+    </w:p>
+    <w:p>
+      <w:r>
+        <w:t>const express = require('express') // Express library for creating the server</w:t>
+      </w:r>
+    </w:p>
+    <w:p>
+      <w:r>
+        <w:t>//Create rest object</w:t>
+      </w:r>
+    </w:p>
+    <w:p>
+      <w:r>
+        <w:t>const app = express()</w:t>
+      </w:r>
+    </w:p>
+    <w:p/>
+    <w:p>
+      <w:r>
+        <w:lastRenderedPageBreak/>
+        <w:t>app.listen(port, () =&gt; {</w:t>
+      </w:r>
+    </w:p>
+    <w:p>
+      <w:r>
+        <w:t>  console.log(`Server is running on port ${port}`)</w:t>
+      </w:r>
+    </w:p>
+    <w:p>
+      <w:r>
+        <w:t>})</w:t>
+      </w:r>
+    </w:p>
+    <w:p/>
+    <w:p>
+      <w:r>
+        <w:rPr>
+          <w:b/>
+          <w:bCs/>
+        </w:rPr>
+        <w:t>Eg 1</w:t>
+      </w:r>
+      <w:r>
+        <w:t xml:space="preserve"> Logging Incoming Requests</w:t>
+      </w:r>
+    </w:p>
+    <w:p>
+      <w:r>
+        <w:rPr>
+          <w:b/>
+          <w:bCs/>
+        </w:rPr>
+        <w:t>Problem Definition:</w:t>
+      </w:r>
+      <w:r>
+        <w:t xml:space="preserve"> Demonstrate to log HTTP method and URL for each incoming request using application-level middleware.</w:t>
+      </w:r>
+    </w:p>
+    <w:p/>
+    <w:p>
+      <w:r>
+        <w:t>// Application-level middleware to log the HTTP method and URL of each incoming request</w:t>
+      </w:r>
+    </w:p>
+    <w:p>
+      <w:r>
+        <w:t>app.use((req, res, next) =&gt; {</w:t>
+      </w:r>
+    </w:p>
+    <w:p>
+      <w:r>
+        <w:t>  console.log(`${req.method} ${req.url}`) // Log the request method and URL</w:t>
+      </w:r>
+    </w:p>
+    <w:p>
+      <w:r>
+        <w:t>  next() // Pass control to the next middleware or route handler</w:t>
+      </w:r>
+    </w:p>
+    <w:p>
+      <w:r>
+        <w:t>})</w:t>
+      </w:r>
+    </w:p>
+    <w:p/>
+    <w:p>
+      <w:r>
+        <w:t>app.get('/', (req, res) =&gt; {</w:t>
+      </w:r>
+    </w:p>
+    <w:p>
+      <w:r>
+        <w:t>  res.send('Hello, World!') // Respond with 'Hello, World!' when the root URL is accessed</w:t>
+      </w:r>
+    </w:p>
+    <w:p>
+      <w:r>
+        <w:t>})</w:t>
+      </w:r>
+    </w:p>
+    <w:p/>
+    <w:p>
+      <w:r>
+        <w:t>/*</w:t>
+      </w:r>
+    </w:p>
+    <w:p>
+      <w:r>
+        <w:t>    Steps to Execute:</w:t>
+      </w:r>
+    </w:p>
+    <w:p>
+      <w:r>
+        <w:t>    &gt;node server</w:t>
+      </w:r>
+    </w:p>
+    <w:p>
+      <w:r>
+        <w:t>    Open a browser or Postman and navigate to `http://localhost:8080/`.</w:t>
+      </w:r>
+    </w:p>
+    <w:p>
+      <w:r>
+        <w:t>    Check your terminal to see the HTTP method and URL being logged for the request.</w:t>
+      </w:r>
+    </w:p>
+    <w:p>
+      <w:r>
+        <w:t>*/</w:t>
+      </w:r>
+    </w:p>
+    <w:p/>
+    <w:p/>
+    <w:p>
+      <w:r>
+        <w:rPr>
+          <w:b/>
+          <w:bCs/>
+        </w:rPr>
+        <w:t>Eg 2</w:t>
+      </w:r>
+      <w:r>
+        <w:t xml:space="preserve"> Setting a Custom Header for All Responses</w:t>
+      </w:r>
+    </w:p>
+    <w:p>
+      <w:r>
+        <w:rPr>
+          <w:b/>
+          <w:bCs/>
+        </w:rPr>
+        <w:t>Problem Definition:</w:t>
+      </w:r>
+      <w:r>
+        <w:t xml:space="preserve"> To set a custom header (X-Powered-By) for every HTTP response using application-level middleware.</w:t>
+      </w:r>
+    </w:p>
+    <w:p/>
+    <w:p>
+      <w:r>
+        <w:t>// Application-level middleware to set a custom header for all responses</w:t>
+      </w:r>
+    </w:p>
+    <w:p>
+      <w:r>
+        <w:t>app.use((req, res, next) =&gt; {</w:t>
+      </w:r>
+    </w:p>
+    <w:p>
+      <w:r>
+        <w:lastRenderedPageBreak/>
+        <w:t>  res.setHeader('X-Powered-By', 'Express') // Set custom header 'X-Powered-By'</w:t>
+      </w:r>
+    </w:p>
+    <w:p>
+      <w:r>
+        <w:t>  next() // Pass control to the next middleware or route handler</w:t>
+      </w:r>
+    </w:p>
+    <w:p>
+      <w:r>
+        <w:t>})</w:t>
+      </w:r>
+    </w:p>
+    <w:p/>
+    <w:p>
+      <w:r>
+        <w:t>app.get('/', (req, res) =&gt; {</w:t>
+      </w:r>
+    </w:p>
+    <w:p>
+      <w:r>
+        <w:t>  res.send('Hello, World!') // Respond with 'Hello, World!'</w:t>
+      </w:r>
+    </w:p>
+    <w:p>
+      <w:r>
+        <w:t>})</w:t>
+      </w:r>
+    </w:p>
+    <w:p/>
+    <w:p>
+      <w:r>
+        <w:t>/*</w:t>
+      </w:r>
+    </w:p>
+    <w:p>
+      <w:r>
+        <w:t>Steps to Execute:</w:t>
+      </w:r>
+    </w:p>
+    <w:p>
+      <w:r>
+        <w:t>    &gt;node server</w:t>
+      </w:r>
+    </w:p>
+    <w:p>
+      <w:r>
+        <w:t>    Open a browser or Postman and navigate to `http://localhost:8080/`.</w:t>
+      </w:r>
+    </w:p>
+    <w:p>
+      <w:r>
+        <w:t>    Inspect the response headers in the browser's developer tools or in Postman to see the `X-Powered-By: Express` header.</w:t>
+      </w:r>
+    </w:p>
+    <w:p>
+      <w:r>
+        <w:t>*/</w:t>
+      </w:r>
+    </w:p>
+    <w:p/>
+    <w:p>
+      <w:r>
+        <w:drawing>
+          <wp:inline distT="0" distB="0" distL="0" distR="0" wp14:anchorId="05C55AD4" wp14:editId="54C87909">
+            <wp:extent cx="5532120" cy="3116580"/>
+            <wp:effectExtent l="0" t="0" r="0" b="7620"/>
+            <wp:docPr id="1960443596" name="Picture 6"/>
+            <wp:cNvGraphicFramePr>
+              <a:graphicFrameLocks xmlns:a="http://schemas.openxmlformats.org/drawingml/2006/main" noChangeAspect="1"/>
+            </wp:cNvGraphicFramePr>
+            <a:graphic xmlns:a="http://schemas.openxmlformats.org/drawingml/2006/main">
+              <a:graphicData uri="http://schemas.openxmlformats.org/drawingml/2006/picture">
+                <pic:pic xmlns:pic="http://schemas.openxmlformats.org/drawingml/2006/picture">
+                  <pic:nvPicPr>
+                    <pic:cNvPr id="0" name="Picture 16"/>
+                    <pic:cNvPicPr>
+                      <a:picLocks noChangeAspect="1" noChangeArrowheads="1"/>
+                    </pic:cNvPicPr>
+                  </pic:nvPicPr>
+                  <pic:blipFill>
+                    <a:blip r:embed="rId9">
+                      <a:extLst>
+                        <a:ext uri="{28A0092B-C50C-407E-A947-70E740481C1C}">
+                          <a14:useLocalDpi xmlns:a14="http://schemas.microsoft.com/office/drawing/2010/main" val="0"/>
+                        </a:ext>
+                      </a:extLst>
+                    </a:blip>
+                    <a:srcRect/>
+                    <a:stretch>
+                      <a:fillRect/>
+                    </a:stretch>
+                  </pic:blipFill>
+                  <pic:spPr bwMode="auto">
+                    <a:xfrm>
+                      <a:off x="0" y="0"/>
+                      <a:ext cx="5532120" cy="3116580"/>
+                    </a:xfrm>
+                    <a:prstGeom prst="rect">
+                      <a:avLst/>
+                    </a:prstGeom>
+                    <a:noFill/>
+                    <a:ln>
+                      <a:noFill/>
+                    </a:ln>
+                  </pic:spPr>
+                </pic:pic>
+              </a:graphicData>
+            </a:graphic>
+          </wp:inline>
+        </w:drawing>
+      </w:r>
+    </w:p>
+    <w:p/>
+    <w:p>
+      <w:r>
+        <w:lastRenderedPageBreak/>
+        <w:drawing>
+          <wp:inline distT="0" distB="0" distL="0" distR="0" wp14:anchorId="7F3A1F19" wp14:editId="23EDCE0F">
+            <wp:extent cx="5731510" cy="3224530"/>
+            <wp:effectExtent l="0" t="0" r="2540" b="0"/>
+            <wp:docPr id="1837505293" name="Picture 5"/>
+            <wp:cNvGraphicFramePr>
+              <a:graphicFrameLocks xmlns:a="http://schemas.openxmlformats.org/drawingml/2006/main" noChangeAspect="1"/>
+            </wp:cNvGraphicFramePr>
+            <a:graphic xmlns:a="http://schemas.openxmlformats.org/drawingml/2006/main">
+              <a:graphicData uri="http://schemas.openxmlformats.org/drawingml/2006/picture">
+                <pic:pic xmlns:pic="http://schemas.openxmlformats.org/drawingml/2006/picture">
+                  <pic:nvPicPr>
+                    <pic:cNvPr id="0" name="Picture 17"/>
+                    <pic:cNvPicPr>
+                      <a:picLocks noChangeAspect="1" noChangeArrowheads="1"/>
+                    </pic:cNvPicPr>
+                  </pic:nvPicPr>
+                  <pic:blipFill>
+                    <a:blip r:embed="rId10" cstate="print">
+                      <a:extLst>
+                        <a:ext uri="{28A0092B-C50C-407E-A947-70E740481C1C}">
+                          <a14:useLocalDpi xmlns:a14="http://schemas.microsoft.com/office/drawing/2010/main" val="0"/>
+                        </a:ext>
+                      </a:extLst>
+                    </a:blip>
+                    <a:srcRect/>
+                    <a:stretch>
+                      <a:fillRect/>
+                    </a:stretch>
+                  </pic:blipFill>
+                  <pic:spPr bwMode="auto">
+                    <a:xfrm>
+                      <a:off x="0" y="0"/>
+                      <a:ext cx="5731510" cy="3224530"/>
+                    </a:xfrm>
+                    <a:prstGeom prst="rect">
+                      <a:avLst/>
+                    </a:prstGeom>
+                    <a:noFill/>
+                    <a:ln>
+                      <a:noFill/>
+                    </a:ln>
+                  </pic:spPr>
+                </pic:pic>
+              </a:graphicData>
+            </a:graphic>
+          </wp:inline>
+        </w:drawing>
+      </w:r>
+    </w:p>
+    <w:p/>
+    <w:p>
+      <w:r>
+        <w:rPr>
+          <w:b/>
+          <w:bCs/>
+        </w:rPr>
+        <w:t>Eg 3</w:t>
+      </w:r>
+      <w:r>
+        <w:t xml:space="preserve"> Authentication for All Routes</w:t>
+      </w:r>
+    </w:p>
+    <w:p>
+      <w:r>
+        <w:rPr>
+          <w:b/>
+          <w:bCs/>
+        </w:rPr>
+        <w:t>Problem Definition:</w:t>
+      </w:r>
+      <w:r>
+        <w:t xml:space="preserve"> Add a basic authentication middleware for all routes, blocking access if no Authorization header is provided.</w:t>
+      </w:r>
+    </w:p>
+    <w:p/>
+    <w:p>
+      <w:r>
+        <w:t>// Application-level middleware to require authentication for all routes</w:t>
+      </w:r>
+    </w:p>
+    <w:p>
+      <w:r>
+        <w:t>app.use((req, res, next) =&gt; {</w:t>
+      </w:r>
+    </w:p>
+    <w:p>
+      <w:r>
+        <w:t>    if (!req.headers.authorization) { // Check if authorization header exists</w:t>
+      </w:r>
+    </w:p>
+    <w:p>
+      <w:r>
+        <w:t>        return res.status(403).send('Forbidden') // Respond with Forbidden if no authorization</w:t>
+      </w:r>
+    </w:p>
+    <w:p>
+      <w:r>
+        <w:t>    }</w:t>
+      </w:r>
+    </w:p>
+    <w:p>
+      <w:r>
+        <w:t>    next() // Pass control to the next middleware or route handler</w:t>
+      </w:r>
+    </w:p>
+    <w:p>
+      <w:r>
+        <w:t>})</w:t>
+      </w:r>
+    </w:p>
+    <w:p/>
+    <w:p>
+      <w:r>
+        <w:t>app.get('/', (req, res) =&gt; {</w:t>
+      </w:r>
+    </w:p>
+    <w:p>
+      <w:r>
+        <w:t>    res.send('Hello, World!')</w:t>
+      </w:r>
+    </w:p>
+    <w:p>
+      <w:r>
+        <w:t>})</w:t>
+      </w:r>
+    </w:p>
+    <w:p/>
+    <w:p/>
+    <w:p>
+      <w:r>
+        <w:t>/*</w:t>
+      </w:r>
+    </w:p>
+    <w:p>
+      <w:r>
+        <w:t>Steps to Execute:</w:t>
+      </w:r>
+    </w:p>
+    <w:p>
+      <w:r>
+        <w:lastRenderedPageBreak/>
+        <w:t>    &gt;node server</w:t>
+      </w:r>
+    </w:p>
+    <w:p>
+      <w:r>
+        <w:t>    Open Postman and make a GET request to `http://localhost:8080/`.</w:t>
+      </w:r>
+    </w:p>
+    <w:p>
+      <w:r>
+        <w:t>    - Without any `Authorization` header, the response should be `403 Forbidden`.</w:t>
+      </w:r>
+    </w:p>
+    <w:p>
+      <w:r>
+        <w:t>    - Add an `Authorization` header with any value to see the successful response.</w:t>
+      </w:r>
+    </w:p>
+    <w:p>
+      <w:r>
+        <w:t>*/</w:t>
+      </w:r>
+    </w:p>
+    <w:p>
+      <w:r>
+        <w:drawing>
+          <wp:inline distT="0" distB="0" distL="0" distR="0" wp14:anchorId="73C8091A" wp14:editId="257C12E6">
+            <wp:extent cx="5731510" cy="3223260"/>
+            <wp:effectExtent l="0" t="0" r="2540" b="0"/>
+            <wp:docPr id="657763494" name="Picture 4"/>
+            <wp:cNvGraphicFramePr>
+              <a:graphicFrameLocks xmlns:a="http://schemas.openxmlformats.org/drawingml/2006/main" noChangeAspect="1"/>
+            </wp:cNvGraphicFramePr>
+            <a:graphic xmlns:a="http://schemas.openxmlformats.org/drawingml/2006/main">
+              <a:graphicData uri="http://schemas.openxmlformats.org/drawingml/2006/picture">
+                <pic:pic xmlns:pic="http://schemas.openxmlformats.org/drawingml/2006/picture">
+                  <pic:nvPicPr>
+                    <pic:cNvPr id="0" name="Picture 18"/>
+                    <pic:cNvPicPr>
+                      <a:picLocks noChangeAspect="1" noChangeArrowheads="1"/>
+                    </pic:cNvPicPr>
+                  </pic:nvPicPr>
+                  <pic:blipFill>
+                    <a:blip r:embed="rId11" cstate="print">
+                      <a:extLst>
+                        <a:ext uri="{28A0092B-C50C-407E-A947-70E740481C1C}">
+                          <a14:useLocalDpi xmlns:a14="http://schemas.microsoft.com/office/drawing/2010/main" val="0"/>
+                        </a:ext>
+                      </a:extLst>
+                    </a:blip>
+                    <a:srcRect/>
+                    <a:stretch>
+                      <a:fillRect/>
+                    </a:stretch>
+                  </pic:blipFill>
+                  <pic:spPr bwMode="auto">
+                    <a:xfrm>
+                      <a:off x="0" y="0"/>
+                      <a:ext cx="5731510" cy="3223260"/>
+                    </a:xfrm>
+                    <a:prstGeom prst="rect">
+                      <a:avLst/>
+                    </a:prstGeom>
+                    <a:noFill/>
+                    <a:ln>
+                      <a:noFill/>
+                    </a:ln>
+                  </pic:spPr>
+                </pic:pic>
+              </a:graphicData>
+            </a:graphic>
+          </wp:inline>
+        </w:drawing>
+      </w:r>
+    </w:p>
+    <w:p/>
+    <w:p>
+      <w:r>
+        <w:rPr>
+          <w:b/>
+          <w:bCs/>
+        </w:rPr>
+        <w:t xml:space="preserve">Eg 4 </w:t>
+      </w:r>
+      <w:r>
+        <w:t>Request Body Parsing</w:t>
+      </w:r>
+    </w:p>
+    <w:p>
+      <w:r>
+        <w:rPr>
+          <w:b/>
+          <w:bCs/>
+        </w:rPr>
+        <w:t xml:space="preserve">Problem Definition: </w:t>
+      </w:r>
+      <w:r>
+        <w:t>To use application-level middleware to parse incoming JSON request bodies.</w:t>
+      </w:r>
+    </w:p>
+    <w:p/>
+    <w:p>
+      <w:r>
+        <w:t>// Application-level middleware to parse incoming JSON request bodies</w:t>
+      </w:r>
+    </w:p>
+    <w:p>
+      <w:r>
+        <w:t>app.use(express.json()) // Parse JSON body</w:t>
+      </w:r>
+    </w:p>
+    <w:p/>
+    <w:p>
+      <w:r>
+        <w:t>app.post('/', (req, res) =&gt; {</w:t>
+      </w:r>
+    </w:p>
+    <w:p>
+      <w:r>
+        <w:t>  res.send(`Received data: ${JSON.stringify(req.body)}`) // Respond with received data</w:t>
+      </w:r>
+    </w:p>
+    <w:p>
+      <w:r>
+        <w:t>})</w:t>
+      </w:r>
+    </w:p>
+    <w:p/>
+    <w:p>
+      <w:r>
+        <w:t>/*</w:t>
+      </w:r>
+    </w:p>
+    <w:p>
+      <w:r>
+        <w:t>Steps to Execute:</w:t>
+      </w:r>
+    </w:p>
+    <w:p>
+      <w:r>
+        <w:t>    &gt;node server</w:t>
+      </w:r>
+    </w:p>
+    <w:p>
+      <w:r>
+        <w:lastRenderedPageBreak/>
+        <w:t>    Open Postman, set the request method to `POST`, and use the URL `http://localhost:8080/`.</w:t>
+      </w:r>
+    </w:p>
+    <w:p>
+      <w:r>
+        <w:t>    In the "Body" section, select `raw`, choose `JSON`, and add data like: </w:t>
+      </w:r>
+    </w:p>
+    <w:p>
+      <w:r>
+        <w:t>    {</w:t>
+      </w:r>
+    </w:p>
+    <w:p>
+      <w:r>
+        <w:t>        "name": "Chitkara University",</w:t>
+      </w:r>
+    </w:p>
+    <w:p>
+      <w:r>
+        <w:t>        "department": "CSE"</w:t>
+      </w:r>
+    </w:p>
+    <w:p>
+      <w:r>
+        <w:t>    }</w:t>
+      </w:r>
+    </w:p>
+    <w:p>
+      <w:r>
+        <w:t>*/</w:t>
+      </w:r>
+    </w:p>
+    <w:p>
+      <w:r>
+        <w:br/>
+      </w:r>
+    </w:p>
+    <w:p>
+      <w:pPr>
+        <w:numPr>
+          <w:ilvl w:val="0"/>
+          <w:numId w:val="9"/>
+        </w:numPr>
+        <w:rPr>
+          <w:b/>
+          <w:bCs/>
+        </w:rPr>
+      </w:pPr>
+      <w:r>
+        <w:rPr>
+          <w:b/>
+          <w:bCs/>
+          <w:u w:val="single"/>
+        </w:rPr>
+        <w:t>Router-level Middleware</w:t>
+      </w:r>
+    </w:p>
+    <w:p/>
+    <w:p>
+      <w:r>
+        <w:t>//initialyse project</w:t>
+      </w:r>
+    </w:p>
+    <w:p>
+      <w:r>
+        <w:t>//&gt;npm init -y</w:t>
+      </w:r>
+    </w:p>
+    <w:p>
+      <w:r>
+        <w:t>//download express module</w:t>
+      </w:r>
+    </w:p>
+    <w:p>
+      <w:r>
+        <w:t>//&gt;yarn add express --save</w:t>
+      </w:r>
+    </w:p>
+    <w:p>
+      <w:r>
+        <w:t>//Define port</w:t>
+      </w:r>
+    </w:p>
+    <w:p>
+      <w:r>
+        <w:t>const port = 8080</w:t>
+      </w:r>
+    </w:p>
+    <w:p>
+      <w:r>
+        <w:t>// Import the express module</w:t>
+      </w:r>
+    </w:p>
+    <w:p>
+      <w:r>
+        <w:t>const express = require('express') // Express library for creating the server</w:t>
+      </w:r>
+    </w:p>
+    <w:p>
+      <w:r>
+        <w:t>//Create rest object</w:t>
+      </w:r>
+    </w:p>
+    <w:p>
+      <w:r>
+        <w:t>const app = express()</w:t>
+      </w:r>
+    </w:p>
+    <w:p>
+      <w:r>
+        <w:t>// Create a router instance</w:t>
+      </w:r>
+    </w:p>
+    <w:p>
+      <w:r>
+        <w:t>const router = express.Router() </w:t>
+      </w:r>
+    </w:p>
+    <w:p/>
+    <w:p>
+      <w:r>
+        <w:t>app.listen(port, () =&gt; {</w:t>
+      </w:r>
+    </w:p>
+    <w:p>
+      <w:r>
+        <w:t>  console.log(`Server is running on port ${port}`)</w:t>
+      </w:r>
+    </w:p>
+    <w:p>
+      <w:r>
+        <w:t>})</w:t>
+      </w:r>
+    </w:p>
+    <w:p/>
+    <w:p>
+      <w:r>
+        <w:rPr>
+          <w:b/>
+          <w:bCs/>
+        </w:rPr>
+        <w:t>Eg 1</w:t>
+      </w:r>
+      <w:r>
+        <w:t xml:space="preserve"> Logging Requests to Specific Routes</w:t>
+      </w:r>
+    </w:p>
+    <w:p>
+      <w:r>
+        <w:rPr>
+          <w:b/>
+          <w:bCs/>
+        </w:rPr>
+        <w:t xml:space="preserve">Problem Definition: </w:t>
+      </w:r>
+      <w:r>
+        <w:t>To apply router-level middleware to log requests to specific routes (e.g., `/api/users`).</w:t>
+      </w:r>
+    </w:p>
+    <w:p/>
+    <w:p>
+      <w:r>
+        <w:lastRenderedPageBreak/>
+        <w:t>// Router-level middleware to log requests to "/api" routes</w:t>
+      </w:r>
+    </w:p>
+    <w:p>
+      <w:r>
+        <w:t>router.use((req, res, next) =&gt; {</w:t>
+      </w:r>
+    </w:p>
+    <w:p>
+      <w:r>
+        <w:t>  console.log('Request to /api route:', req.method, req.url)</w:t>
+      </w:r>
+    </w:p>
+    <w:p>
+      <w:r>
+        <w:t>  next() // Pass control to the next middleware or route handler</w:t>
+      </w:r>
+    </w:p>
+    <w:p>
+      <w:r>
+        <w:t>})</w:t>
+      </w:r>
+    </w:p>
+    <w:p>
+      <w:r>
+        <w:t>router.get('/users', (req, res) =&gt; {</w:t>
+      </w:r>
+    </w:p>
+    <w:p>
+      <w:r>
+        <w:t>  res.send('User list') // Respond with a list of users</w:t>
+      </w:r>
+    </w:p>
+    <w:p>
+      <w:r>
+        <w:t>})</w:t>
+      </w:r>
+    </w:p>
+    <w:p>
+      <w:r>
+        <w:t>app.use('/api', router) // Apply the router to all routes starting with "/api"</w:t>
+      </w:r>
+    </w:p>
+    <w:p/>
+    <w:p>
+      <w:r>
+        <w:t>/*</w:t>
+      </w:r>
+    </w:p>
+    <w:p>
+      <w:r>
+        <w:t>    Steps to Execute:</w:t>
+      </w:r>
+    </w:p>
+    <w:p>
+      <w:r>
+        <w:t>    &gt;node server</w:t>
+      </w:r>
+    </w:p>
+    <w:p>
+      <w:r>
+        <w:t>    Open Postman or your browser and navigate to `http://localhost:8080/api/users`.</w:t>
+      </w:r>
+    </w:p>
+    <w:p>
+      <w:r>
+        <w:t>    Check your terminal for the log output of the HTTP request.</w:t>
+      </w:r>
+    </w:p>
+    <w:p>
+      <w:r>
+        <w:t>*/</w:t>
+      </w:r>
+    </w:p>
+    <w:p/>
+    <w:p>
+      <w:r>
+        <w:rPr>
+          <w:b/>
+          <w:bCs/>
+        </w:rPr>
+        <w:t>Eg 2</w:t>
+      </w:r>
+      <w:r>
+        <w:t xml:space="preserve"> Authorization for User Routes</w:t>
+      </w:r>
+    </w:p>
+    <w:p>
+      <w:r>
+        <w:rPr>
+          <w:b/>
+          <w:bCs/>
+        </w:rPr>
+        <w:t xml:space="preserve">Problem Definition: </w:t>
+      </w:r>
+      <w:r>
+        <w:t>To implement route-specific authentication for routes related to users.</w:t>
+      </w:r>
+    </w:p>
+    <w:p/>
+    <w:p>
+      <w:r>
+        <w:t>// Router-level middleware to check authentication for "/users" routes</w:t>
+      </w:r>
+    </w:p>
+    <w:p>
+      <w:r>
+        <w:t>router.use('/users', (req, res, next) =&gt; {</w:t>
+      </w:r>
+    </w:p>
+    <w:p>
+      <w:r>
+        <w:t>  if (!req.headers.authorization) { // Check if user is authenticated</w:t>
+      </w:r>
+    </w:p>
+    <w:p>
+      <w:r>
+        <w:t>    return res.status(401).send('Unauthorized') // Respond with Unauthorized if not authenticated</w:t>
+      </w:r>
+    </w:p>
+    <w:p>
+      <w:r>
+        <w:t>  }</w:t>
+      </w:r>
+    </w:p>
+    <w:p>
+      <w:r>
+        <w:t>  next() // Pass control to the next middleware or route handler</w:t>
+      </w:r>
+    </w:p>
+    <w:p>
+      <w:r>
+        <w:t>})</w:t>
+      </w:r>
+    </w:p>
+    <w:p>
+      <w:r>
+        <w:t>router.get('/users', (req, res) =&gt; {</w:t>
+      </w:r>
+    </w:p>
+    <w:p>
+      <w:r>
+        <w:t>  res.send('User list') // Respond with a list of users</w:t>
+      </w:r>
+    </w:p>
+    <w:p>
+      <w:r>
+        <w:t>})</w:t>
+      </w:r>
+    </w:p>
+    <w:p>
+      <w:r>
+        <w:t>app.use('/api', router) // Apply the router to all routes starting with "/api"</w:t>
+      </w:r>
+    </w:p>
+    <w:p/>
+    <w:p>
+      <w:r>
+        <w:t>/*</w:t>
+      </w:r>
+    </w:p>
+    <w:p>
+      <w:r>
+        <w:t>    Steps to Execute:</w:t>
+      </w:r>
+    </w:p>
+    <w:p>
+      <w:r>
+        <w:t>    &gt;node server</w:t>
+      </w:r>
+    </w:p>
+    <w:p>
+      <w:r>
+        <w:t>    Open Postman and navigate to `http://localhost:8080/api/users`.</w:t>
+      </w:r>
+    </w:p>
+    <w:p>
+      <w:r>
+        <w:t>    Without an authentication middleware, you’ll get a `401 Unauthorized` response unless authentication is set up.</w:t>
+      </w:r>
+    </w:p>
+    <w:p>
+      <w:r>
+        <w:t>*/</w:t>
+      </w:r>
+    </w:p>
+    <w:p/>
+    <w:p>
+      <w:r>
+        <w:rPr>
+          <w:b/>
+          <w:bCs/>
+        </w:rPr>
+        <w:t xml:space="preserve">Eg 3 </w:t>
+      </w:r>
+      <w:r>
+        <w:t>Caching Data for Routes</w:t>
+      </w:r>
+    </w:p>
+    <w:p>
+      <w:r>
+        <w:rPr>
+          <w:b/>
+          <w:bCs/>
+        </w:rPr>
+        <w:t xml:space="preserve">Problem Definition: </w:t>
+      </w:r>
+      <w:r>
+        <w:t>To implement a simple caching mechanism at the router level for a /products route.</w:t>
+      </w:r>
+    </w:p>
+    <w:p/>
+    <w:p>
+      <w:r>
+        <w:t>// Simple in-memory cache object</w:t>
+      </w:r>
+    </w:p>
+    <w:p>
+      <w:r>
+        <w:t>const cache = {}</w:t>
+      </w:r>
+    </w:p>
+    <w:p>
+      <w:r>
+        <w:t>// Router-level middleware to cache data for "/products" routes</w:t>
+      </w:r>
+    </w:p>
+    <w:p>
+      <w:r>
+        <w:t>router.use('/products', (req, res, next) =&gt; {</w:t>
+      </w:r>
+    </w:p>
+    <w:p>
+      <w:r>
+        <w:t>  if (cache[req.url]) { // Check if the request URL is cached</w:t>
+      </w:r>
+    </w:p>
+    <w:p>
+      <w:r>
+        <w:t>    return res.json(cache[req.url]) // Serve cached data</w:t>
+      </w:r>
+    </w:p>
+    <w:p>
+      <w:r>
+        <w:t>  }</w:t>
+      </w:r>
+    </w:p>
+    <w:p>
+      <w:r>
+        <w:t>  next() // Continue to the next handler if no cache exists</w:t>
+      </w:r>
+    </w:p>
+    <w:p>
+      <w:r>
+        <w:t>})</w:t>
+      </w:r>
+    </w:p>
+    <w:p>
+      <w:r>
+        <w:t>router.get('/products', (req, res) =&gt; {</w:t>
+      </w:r>
+    </w:p>
+    <w:p>
+      <w:r>
+        <w:t>  const products = [{ id: 1, name: 'Product 1' }]</w:t>
+      </w:r>
+    </w:p>
+    <w:p>
+      <w:r>
+        <w:t>  cache[req.url] = products // Cache the response data</w:t>
+      </w:r>
+    </w:p>
+    <w:p>
+      <w:r>
+        <w:t>  res.json(products) // Send the response</w:t>
+      </w:r>
+    </w:p>
+    <w:p>
+      <w:r>
+        <w:t>})</w:t>
+      </w:r>
+    </w:p>
+    <w:p>
+      <w:r>
+        <w:t>app.use('/api', router) // Apply the router to routes starting with "/api"</w:t>
+      </w:r>
+    </w:p>
+    <w:p/>
+    <w:p>
+      <w:r>
+        <w:t>/*</w:t>
+      </w:r>
+    </w:p>
+    <w:p>
+      <w:r>
+        <w:t>    Steps to Execute:</w:t>
+      </w:r>
+    </w:p>
+    <w:p>
+      <w:r>
+        <w:t>    &gt;node server</w:t>
+      </w:r>
+    </w:p>
+    <w:p>
+      <w:r>
+        <w:lastRenderedPageBreak/>
+        <w:t>    Open Postman and send a GET request to `http://localhost:8080/api/products`.</w:t>
+      </w:r>
+    </w:p>
+    <w:p>
+      <w:r>
+        <w:t>    The first request will fetch and cache the data. Subsequent requests (if any) will serve the cached data.</w:t>
+      </w:r>
+    </w:p>
+    <w:p>
+      <w:r>
+        <w:t>*/</w:t>
+      </w:r>
+    </w:p>
+    <w:p/>
+    <w:p>
+      <w:r>
+        <w:rPr>
+          <w:b/>
+          <w:bCs/>
+        </w:rPr>
+        <w:t>Eg 4</w:t>
+      </w:r>
+      <w:r>
+        <w:t xml:space="preserve"> Limiting Number of Requests </w:t>
+      </w:r>
+    </w:p>
+    <w:p>
+      <w:r>
+        <w:rPr>
+          <w:b/>
+          <w:bCs/>
+        </w:rPr>
+        <w:t xml:space="preserve">Problem Definition: </w:t>
+      </w:r>
+      <w:r>
+        <w:t>implement rate limiting for a /data route, allowing a limited number of requests.</w:t>
+      </w:r>
+    </w:p>
+    <w:p/>
+    <w:p>
+      <w:r>
+        <w:t>let requestCount = 0</w:t>
+      </w:r>
+    </w:p>
+    <w:p>
+      <w:r>
+        <w:t>const RATE_LIMIT = 5</w:t>
+      </w:r>
+    </w:p>
+    <w:p>
+      <w:r>
+        <w:t>// Router-level middleware to limit requests for "/api" routes</w:t>
+      </w:r>
+    </w:p>
+    <w:p>
+      <w:r>
+        <w:t>router.use((req, res, next) =&gt; {</w:t>
+      </w:r>
+    </w:p>
+    <w:p>
+      <w:r>
+        <w:t>  requestCount++ // Increment request counter</w:t>
+      </w:r>
+    </w:p>
+    <w:p>
+      <w:r>
+        <w:t>  if (requestCount &gt; RATE_LIMIT) { // Check if the rate limit is exceeded</w:t>
+      </w:r>
+    </w:p>
+    <w:p>
+      <w:r>
+        <w:t>    return res.status(429).send('Too many requests') // Respond with Too many requests</w:t>
+      </w:r>
+    </w:p>
+    <w:p>
+      <w:r>
+        <w:t>  }</w:t>
+      </w:r>
+    </w:p>
+    <w:p>
+      <w:r>
+        <w:t>  next() // Continue to the next handler</w:t>
+      </w:r>
+    </w:p>
+    <w:p>
+      <w:r>
+        <w:t>})</w:t>
+      </w:r>
+    </w:p>
+    <w:p>
+      <w:r>
+        <w:t>router.get('/api/', (req, res) =&gt; {</w:t>
+      </w:r>
+    </w:p>
+    <w:p>
+      <w:r>
+        <w:t>  res.send('Data accessed')</w:t>
+      </w:r>
+    </w:p>
+    <w:p>
+      <w:r>
+        <w:t>})</w:t>
+      </w:r>
+    </w:p>
+    <w:p>
+      <w:r>
+        <w:t>app.use(router) // Apply the router</w:t>
+      </w:r>
+    </w:p>
+    <w:p/>
+    <w:p>
+      <w:r>
+        <w:t>/*</w:t>
+      </w:r>
+    </w:p>
+    <w:p>
+      <w:r>
+        <w:t>    Steps to Execute:</w:t>
+      </w:r>
+    </w:p>
+    <w:p>
+      <w:r>
+        <w:t>    &gt;node server</w:t>
+      </w:r>
+    </w:p>
+    <w:p>
+      <w:r>
+        <w:t>    Open Postman and send multiple GET requests to `http://localhost:8080/api/`.</w:t>
+      </w:r>
+    </w:p>
+    <w:p>
+      <w:r>
+        <w:t>    After reaching the rate limit (5 requests), you will receive a `429 Too many requests` response.</w:t>
+      </w:r>
+    </w:p>
+    <w:p>
+      <w:r>
+        <w:t>*/</w:t>
+      </w:r>
+    </w:p>
+    <w:p/>
+    <w:p>
+      <w:pPr>
+        <w:numPr>
+          <w:ilvl w:val="0"/>
+          <w:numId w:val="10"/>
+        </w:numPr>
+        <w:rPr>
+          <w:b/>
+          <w:bCs/>
+        </w:rPr>
+      </w:pPr>
+      <w:r>
+        <w:rPr>
+          <w:b/>
+          <w:bCs/>
+          <w:u w:val="single"/>
+        </w:rPr>
+        <w:t>Error-handling Middleware</w:t>
+      </w:r>
+    </w:p>
+    <w:p>
+      <w:r>
+        <w:lastRenderedPageBreak/>
+        <w:t>//initialyse project</w:t>
+      </w:r>
+    </w:p>
+    <w:p>
+      <w:r>
+        <w:t>//&gt;npm init -y</w:t>
+      </w:r>
+    </w:p>
+    <w:p>
+      <w:r>
+        <w:t>//download express module</w:t>
+      </w:r>
+    </w:p>
+    <w:p>
+      <w:r>
+        <w:t>//&gt;yarn add express --save</w:t>
+      </w:r>
+    </w:p>
+    <w:p>
+      <w:r>
+        <w:t>//Define port</w:t>
+      </w:r>
+    </w:p>
+    <w:p>
+      <w:r>
+        <w:t>const port = 8080</w:t>
+      </w:r>
+    </w:p>
+    <w:p>
+      <w:r>
+        <w:t>// Import the express module</w:t>
+      </w:r>
+    </w:p>
+    <w:p>
+      <w:r>
+        <w:t>const express = require('express') // Express library for creating the server</w:t>
+      </w:r>
+    </w:p>
+    <w:p>
+      <w:r>
+        <w:t>//Create rest object</w:t>
+      </w:r>
+    </w:p>
+    <w:p>
+      <w:r>
+        <w:t>const app = express()</w:t>
+      </w:r>
+    </w:p>
+    <w:p/>
+    <w:p>
+      <w:r>
+        <w:t>app.listen(port, () =&gt; {</w:t>
+      </w:r>
+    </w:p>
+    <w:p>
+      <w:r>
+        <w:t>    console.log(`Server is running on port ${port}`)</w:t>
+      </w:r>
+    </w:p>
+    <w:p>
+      <w:r>
+        <w:t>})</w:t>
+      </w:r>
+    </w:p>
+    <w:p/>
+    <w:p>
+      <w:r>
+        <w:rPr>
+          <w:b/>
+          <w:bCs/>
+        </w:rPr>
+        <w:t>Eg 1</w:t>
+      </w:r>
+      <w:r>
+        <w:t xml:space="preserve"> Basic Error Handling Middleware</w:t>
+      </w:r>
+    </w:p>
+    <w:p>
+      <w:r>
+        <w:rPr>
+          <w:b/>
+          <w:bCs/>
+        </w:rPr>
+        <w:t xml:space="preserve">Problem Definition: </w:t>
+      </w:r>
+      <w:r>
+        <w:t>The server might encounter unexpected errors, so we need to handle them gracefully.</w:t>
+      </w:r>
+    </w:p>
+    <w:p/>
+    <w:p>
+      <w:r>
+        <w:t>// Define a route that triggers an error</w:t>
+      </w:r>
+    </w:p>
+    <w:p>
+      <w:r>
+        <w:t>// Simulate an error by passing it to the next middleware</w:t>
+      </w:r>
+    </w:p>
+    <w:p>
+      <w:r>
+        <w:t>app.get('/', (req, res, next) =&gt; {</w:t>
+      </w:r>
+    </w:p>
+    <w:p>
+      <w:r>
+        <w:t>    const error = new Error('Something went wrong') // Simulate an error</w:t>
+      </w:r>
+    </w:p>
+    <w:p>
+      <w:r>
+        <w:t>    next(error) // Pass the error to the next middleware</w:t>
+      </w:r>
+    </w:p>
+    <w:p>
+      <w:r>
+        <w:t>})</w:t>
+      </w:r>
+    </w:p>
+    <w:p/>
+    <w:p>
+      <w:r>
+        <w:t>// Error-handling middleware function</w:t>
+      </w:r>
+    </w:p>
+    <w:p>
+      <w:r>
+        <w:t>// Logs the error stack and sends a 500 error response</w:t>
+      </w:r>
+    </w:p>
+    <w:p>
+      <w:r>
+        <w:t>app.use((err, req, res, next) =&gt; {</w:t>
+      </w:r>
+    </w:p>
+    <w:p>
+      <w:r>
+        <w:t>    console.error(err.stack) // Log the error stack trace for debugging</w:t>
+      </w:r>
+    </w:p>
+    <w:p>
+      <w:r>
+        <w:t>    res.status(500).send('Something went wrong!') // Respond with a 500 status and error message</w:t>
+      </w:r>
+    </w:p>
+    <w:p>
+      <w:r>
+        <w:lastRenderedPageBreak/>
+        <w:t>})</w:t>
+      </w:r>
+    </w:p>
+    <w:p/>
+    <w:p>
+      <w:r>
+        <w:t>/*</w:t>
+      </w:r>
+    </w:p>
+    <w:p>
+      <w:r>
+        <w:t>    Steps to Execute:</w:t>
+      </w:r>
+    </w:p>
+    <w:p>
+      <w:r>
+        <w:t>    &gt;node server</w:t>
+      </w:r>
+    </w:p>
+    <w:p>
+      <w:r>
+        <w:t>    Visit http://localhost:8080/ to simulate the error</w:t>
+      </w:r>
+    </w:p>
+    <w:p>
+      <w:r>
+        <w:t>*/</w:t>
+      </w:r>
+    </w:p>
+    <w:p/>
+    <w:p>
+      <w:r>
+        <w:rPr>
+          <w:b/>
+          <w:bCs/>
+        </w:rPr>
+        <w:t>Eg 2</w:t>
+      </w:r>
+      <w:r>
+        <w:t xml:space="preserve"> 404 Error Handling Middleware</w:t>
+      </w:r>
+    </w:p>
+    <w:p>
+      <w:r>
+        <w:rPr>
+          <w:b/>
+          <w:bCs/>
+        </w:rPr>
+        <w:t xml:space="preserve">Problem Definition: </w:t>
+      </w:r>
+      <w:r>
+        <w:t>If a route is not found, the server should return a 404 error.</w:t>
+      </w:r>
+    </w:p>
+    <w:p>
+      <w:r>
+        <w:t>// Define a valid route for "/"</w:t>
+      </w:r>
+    </w:p>
+    <w:p>
+      <w:r>
+        <w:t>app.get('/', (req, res) =&gt; {</w:t>
+      </w:r>
+    </w:p>
+    <w:p>
+      <w:r>
+        <w:t>    res.send('Home Route') // Respond with a message for valid requests</w:t>
+      </w:r>
+    </w:p>
+    <w:p>
+      <w:r>
+        <w:t>})</w:t>
+      </w:r>
+    </w:p>
+    <w:p>
+      <w:r>
+        <w:t>// 404 Error-handling middleware (handles non-existing routes)</w:t>
+      </w:r>
+    </w:p>
+    <w:p>
+      <w:r>
+        <w:t>app.use((req, res, next) =&gt; {</w:t>
+      </w:r>
+    </w:p>
+    <w:p>
+      <w:r>
+        <w:t>    res.status(404).send('Page not found') // Respond with 404 for invalid URLs</w:t>
+      </w:r>
+    </w:p>
+    <w:p>
+      <w:r>
+        <w:t>})</w:t>
+      </w:r>
+    </w:p>
+    <w:p/>
+    <w:p>
+      <w:r>
+        <w:t>/*</w:t>
+      </w:r>
+    </w:p>
+    <w:p>
+      <w:r>
+        <w:t>    Steps to Execute:</w:t>
+      </w:r>
+    </w:p>
+    <w:p>
+      <w:r>
+        <w:t>    &gt;node server</w:t>
+      </w:r>
+    </w:p>
+    <w:p>
+      <w:r>
+        <w:t>    in postman</w:t>
+      </w:r>
+    </w:p>
+    <w:p>
+      <w:r>
+        <w:t>        Visit http://localhost:8080/ for the valid route</w:t>
+      </w:r>
+    </w:p>
+    <w:p>
+      <w:r>
+        <w:t>        Visit http://localhost:8080/invalid-route for a 404 error</w:t>
+      </w:r>
+    </w:p>
+    <w:p>
+      <w:r>
+        <w:t>*/</w:t>
+      </w:r>
+    </w:p>
+    <w:p/>
+    <w:p>
+      <w:r>
+        <w:rPr>
+          <w:b/>
+          <w:bCs/>
+        </w:rPr>
+        <w:t xml:space="preserve">Eg 3 </w:t>
+      </w:r>
+      <w:r>
+        <w:t>Async Error Handling Middleware</w:t>
+      </w:r>
+    </w:p>
+    <w:p>
+      <w:r>
+        <w:rPr>
+          <w:b/>
+          <w:bCs/>
+        </w:rPr>
+        <w:t xml:space="preserve">Problem Definition: </w:t>
+      </w:r>
+      <w:r>
+        <w:t>Handling asynchronous errors, such as those in promises or async functions.</w:t>
+      </w:r>
+    </w:p>
+    <w:p>
+      <w:r>
+        <w:t>// Async route that might throw an error</w:t>
+      </w:r>
+    </w:p>
+    <w:p>
+      <w:r>
+        <w:t>// Simulating an asynchronous operation that throws an error</w:t>
+      </w:r>
+    </w:p>
+    <w:p>
+      <w:r>
+        <w:lastRenderedPageBreak/>
+        <w:t>app.get('/', async (req, res, next) =&gt; {</w:t>
+      </w:r>
+    </w:p>
+    <w:p>
+      <w:r>
+        <w:t>    try {</w:t>
+      </w:r>
+    </w:p>
+    <w:p>
+      <w:r>
+        <w:t>        // Simulating an asynchronous operation that throws an error</w:t>
+      </w:r>
+    </w:p>
+    <w:p>
+      <w:r>
+        <w:t>        const result = await Promise.reject('Something went wrong')</w:t>
+      </w:r>
+    </w:p>
+    <w:p>
+      <w:r>
+        <w:t>        res.send(result)</w:t>
+      </w:r>
+    </w:p>
+    <w:p>
+      <w:r>
+        <w:t>    } catch (error) {</w:t>
+      </w:r>
+    </w:p>
+    <w:p>
+      <w:r>
+        <w:t>        next(error) // Pass the error to the error-handling middleware</w:t>
+      </w:r>
+    </w:p>
+    <w:p>
+      <w:r>
+        <w:t>    }</w:t>
+      </w:r>
+    </w:p>
+    <w:p>
+      <w:r>
+        <w:t>})</w:t>
+      </w:r>
+    </w:p>
+    <w:p>
+      <w:r>
+        <w:t>// Error-handling middleware for catching async errors</w:t>
+      </w:r>
+    </w:p>
+    <w:p>
+      <w:r>
+        <w:t>// Logs the error and sends a 500 status response</w:t>
+      </w:r>
+    </w:p>
+    <w:p>
+      <w:r>
+        <w:t>app.use((err, req, res, next) =&gt; {</w:t>
+      </w:r>
+    </w:p>
+    <w:p>
+      <w:r>
+        <w:t>    console.error(err) // Log the error for debugging</w:t>
+      </w:r>
+    </w:p>
+    <w:p>
+      <w:r>
+        <w:t>    res.status(500).send('Internal Server Error') // Respond with a 500 status code</w:t>
+      </w:r>
+    </w:p>
+    <w:p>
+      <w:r>
+        <w:t>})</w:t>
+      </w:r>
+    </w:p>
+    <w:p/>
+    <w:p>
+      <w:r>
+        <w:t>/*</w:t>
+      </w:r>
+    </w:p>
+    <w:p>
+      <w:r>
+        <w:t>    Steps to Execute:</w:t>
+      </w:r>
+    </w:p>
+    <w:p>
+      <w:r>
+        <w:t>    &gt;node server</w:t>
+      </w:r>
+    </w:p>
+    <w:p>
+      <w:r>
+        <w:t>    Visit http://localhost:8080/ to trigger the async error</w:t>
+      </w:r>
+    </w:p>
+    <w:p>
+      <w:r>
+        <w:t>*/</w:t>
+      </w:r>
+    </w:p>
+    <w:p/>
+    <w:p>
+      <w:pPr>
+        <w:numPr>
+          <w:ilvl w:val="0"/>
+          <w:numId w:val="11"/>
+        </w:numPr>
+        <w:rPr>
+          <w:b/>
+          <w:bCs/>
+        </w:rPr>
+      </w:pPr>
+      <w:r>
+        <w:rPr>
+          <w:b/>
+          <w:bCs/>
+          <w:u w:val="single"/>
+        </w:rPr>
+        <w:t>Third Party Middleware</w:t>
+      </w:r>
+    </w:p>
+    <w:p/>
+    <w:p>
+      <w:r>
+        <w:t>//initialyse project</w:t>
+      </w:r>
+    </w:p>
+    <w:p>
+      <w:r>
+        <w:t>//&gt;npm init -y</w:t>
+      </w:r>
+    </w:p>
+    <w:p>
+      <w:r>
+        <w:t>//download express module</w:t>
+      </w:r>
+    </w:p>
+    <w:p>
+      <w:r>
+        <w:t>//&gt;yarn add express --save</w:t>
+      </w:r>
+    </w:p>
+    <w:p>
+      <w:r>
+        <w:t>//Define port</w:t>
+      </w:r>
+    </w:p>
+    <w:p>
+      <w:r>
+        <w:t>const port = 8080</w:t>
+      </w:r>
+    </w:p>
+    <w:p>
+      <w:r>
+        <w:t>// Import the express and morgan module</w:t>
+      </w:r>
+    </w:p>
+    <w:p>
+      <w:r>
+        <w:lastRenderedPageBreak/>
+        <w:t>const express = require('express') // Express library for creating the server</w:t>
+      </w:r>
+    </w:p>
+    <w:p/>
+    <w:p/>
+    <w:p>
+      <w:r>
+        <w:t>//Create rest object</w:t>
+      </w:r>
+    </w:p>
+    <w:p>
+      <w:r>
+        <w:t>const app = express()</w:t>
+      </w:r>
+    </w:p>
+    <w:p>
+      <w:r>
+        <w:t>app.listen(port, () =&gt; {</w:t>
+      </w:r>
+    </w:p>
+    <w:p>
+      <w:r>
+        <w:t>    console.log(`Server is running on port ${port}`)</w:t>
+      </w:r>
+    </w:p>
+    <w:p>
+      <w:r>
+        <w:t>})</w:t>
+      </w:r>
+    </w:p>
+    <w:p/>
+    <w:p>
+      <w:r>
+        <w:rPr>
+          <w:b/>
+          <w:bCs/>
+        </w:rPr>
+        <w:t>Eg 1</w:t>
+      </w:r>
+      <w:r>
+        <w:t xml:space="preserve"> Morgan (HTTP Request Logging Middleware)</w:t>
+      </w:r>
+    </w:p>
+    <w:p>
+      <w:r>
+        <w:rPr>
+          <w:b/>
+          <w:bCs/>
+        </w:rPr>
+        <w:t xml:space="preserve">Problem Definition: </w:t>
+      </w:r>
+      <w:r>
+        <w:t>We need to log incoming HTTP requests to monitor traffic and debug issues.</w:t>
+      </w:r>
+    </w:p>
+    <w:p/>
+    <w:p>
+      <w:r>
+        <w:t>// Use morgan for HTTP request logging in 'dev' format</w:t>
+      </w:r>
+    </w:p>
+    <w:p>
+      <w:r>
+        <w:t>// This will log concise info about each request</w:t>
+      </w:r>
+    </w:p>
+    <w:p>
+      <w:r>
+        <w:t>app.use(morgan('dev')) // Logs requests with concise info</w:t>
+      </w:r>
+    </w:p>
+    <w:p>
+      <w:r>
+        <w:t>// Define a simple route for testing</w:t>
+      </w:r>
+    </w:p>
+    <w:p>
+      <w:r>
+        <w:t>app.get('/', (req, res) =&gt; {</w:t>
+      </w:r>
+    </w:p>
+    <w:p>
+      <w:r>
+        <w:t>    res.send('Hello World') // Respond to a GET request with a message</w:t>
+      </w:r>
+    </w:p>
+    <w:p>
+      <w:r>
+        <w:t>})</w:t>
+      </w:r>
+    </w:p>
+    <w:p/>
+    <w:p>
+      <w:r>
+        <w:t>/*</w:t>
+      </w:r>
+    </w:p>
+    <w:p>
+      <w:r>
+        <w:t>    Steps to Execute:</w:t>
+      </w:r>
+    </w:p>
+    <w:p>
+      <w:r>
+        <w:t>    &gt;node server</w:t>
+      </w:r>
+    </w:p>
+    <w:p>
+      <w:r>
+        <w:t>    Visit   http://localhost:8080/ </w:t>
+      </w:r>
+    </w:p>
+    <w:p>
+      <w:r>
+        <w:t>            AND</w:t>
+      </w:r>
+    </w:p>
+    <w:p>
+      <w:r>
+        <w:t>            http://localhost:8080/hello to see the logs in the console</w:t>
+      </w:r>
+    </w:p>
+    <w:p>
+      <w:r>
+        <w:t>*/</w:t>
+      </w:r>
+    </w:p>
+    <w:p/>
+    <w:p>
+      <w:r>
+        <w:rPr>
+          <w:b/>
+          <w:bCs/>
+        </w:rPr>
+        <w:t>Eg 2</w:t>
+      </w:r>
+      <w:r>
+        <w:t xml:space="preserve"> CORS Middleware (Cross-Origin Resource Sharing)</w:t>
+      </w:r>
+    </w:p>
+    <w:p>
+      <w:r>
+        <w:rPr>
+          <w:b/>
+          <w:bCs/>
+        </w:rPr>
+        <w:t xml:space="preserve">Problem Definition: </w:t>
+      </w:r>
+      <w:r>
+        <w:t>Allowing cross-origin requests from a different domain or port.</w:t>
+      </w:r>
+    </w:p>
+    <w:p>
+      <w:r>
+        <w:t>const cors = require('cors')</w:t>
+      </w:r>
+    </w:p>
+    <w:p>
+      <w:r>
+        <w:lastRenderedPageBreak/>
+        <w:t>//Create rest object</w:t>
+      </w:r>
+    </w:p>
+    <w:p>
+      <w:r>
+        <w:t>const app = express()</w:t>
+      </w:r>
+    </w:p>
+    <w:p>
+      <w:r>
+        <w:t>// Use cors middleware to enable cross-origin requests</w:t>
+      </w:r>
+    </w:p>
+    <w:p>
+      <w:r>
+        <w:t>// This will allow requests from any domain</w:t>
+      </w:r>
+    </w:p>
+    <w:p>
+      <w:r>
+        <w:t>app.use(cors()) // This enables CORS for all incoming requests</w:t>
+      </w:r>
+    </w:p>
+    <w:p>
+      <w:r>
+        <w:t>// Define a simple route for testing</w:t>
+      </w:r>
+    </w:p>
+    <w:p>
+      <w:r>
+        <w:t>app.get('/', (req, res) =&gt; {</w:t>
+      </w:r>
+    </w:p>
+    <w:p>
+      <w:r>
+        <w:t>  res.send('CORS is enabled') // Respond with a message</w:t>
+      </w:r>
+    </w:p>
+    <w:p>
+      <w:r>
+        <w:t>})</w:t>
+      </w:r>
+    </w:p>
+    <w:p/>
+    <w:p>
+      <w:r>
+        <w:t>/*</w:t>
+      </w:r>
+    </w:p>
+    <w:p>
+      <w:r>
+        <w:t>    Steps to Execute:</w:t>
+      </w:r>
+    </w:p>
+    <w:p>
+      <w:r>
+        <w:t>    &gt;node server</w:t>
+      </w:r>
+    </w:p>
+    <w:p>
+      <w:r>
+        <w:t>    Visit http://localhost:8080/ to confirm CORS is working</w:t>
+      </w:r>
+    </w:p>
+    <w:p>
+      <w:r>
+        <w:t>*/</w:t>
+      </w:r>
+    </w:p>
+    <w:p/>
+    <w:p/>
+    <w:p>
+      <w:r>
+        <w:rPr>
+          <w:b/>
+          <w:bCs/>
+        </w:rPr>
+        <w:t xml:space="preserve">Eg 3 </w:t>
+      </w:r>
+      <w:r>
+        <w:t>Helmet Middleware (Security Headers)</w:t>
+      </w:r>
+    </w:p>
+    <w:p>
+      <w:r>
+        <w:rPr>
+          <w:b/>
+          <w:bCs/>
+        </w:rPr>
+        <w:t xml:space="preserve">Problem Definition: </w:t>
+      </w:r>
+      <w:r>
+        <w:t>Adding security headers to protect against various attacks (e.g., XSS, clickjacking).</w:t>
+      </w:r>
+    </w:p>
+    <w:p/>
+    <w:p>
+      <w:r>
+        <w:t>const helmet = require('helmet')</w:t>
+      </w:r>
+    </w:p>
+    <w:p>
+      <w:r>
+        <w:t>//Create rest object</w:t>
+      </w:r>
+    </w:p>
+    <w:p>
+      <w:r>
+        <w:t>const app = express()</w:t>
+      </w:r>
+    </w:p>
+    <w:p>
+      <w:r>
+        <w:t>// Use helmet middleware to automatically set secure HTTP headers for the app</w:t>
+      </w:r>
+    </w:p>
+    <w:p>
+      <w:r>
+        <w:t>app.use(helmet())</w:t>
+      </w:r>
+    </w:p>
+    <w:p>
+      <w:r>
+        <w:t>// Define a route handler for the root URL ('/') which sends 'Hello World!' as the response</w:t>
+      </w:r>
+    </w:p>
+    <w:p>
+      <w:r>
+        <w:t>app.get('/', (req, res) =&gt; {</w:t>
+      </w:r>
+    </w:p>
+    <w:p>
+      <w:r>
+        <w:t>    // Send a 'Security applied' message when the root URL is accessed</w:t>
+      </w:r>
+    </w:p>
+    <w:p>
+      <w:r>
+        <w:t>    res.send('Security applied')</w:t>
+      </w:r>
+    </w:p>
+    <w:p>
+      <w:r>
+        <w:t>})</w:t>
+      </w:r>
+    </w:p>
+    <w:p/>
+    <w:p>
+      <w:r>
+        <w:t>/*</w:t>
+      </w:r>
+    </w:p>
+    <w:p>
+      <w:r>
+        <w:t>    Steps to Execute:</w:t>
+      </w:r>
+    </w:p>
+    <w:p>
+      <w:r>
+        <w:t>    &gt;node server</w:t>
+      </w:r>
+    </w:p>
+    <w:p>
+      <w:r>
+        <w:t>    Visit http://localhost:8080/ to confirm Security is working</w:t>
+      </w:r>
+    </w:p>
+    <w:p>
+      <w:r>
+        <w:t>    What is observation in Postman / Browser?</w:t>
+      </w:r>
+    </w:p>
+    <w:p>
+      <w:r>
+        <w:tab/>
+        <w:t>Check number response headers with and without helmet</w:t>
+      </w:r>
+    </w:p>
+    <w:p>
+      <w:r>
+        <w:t>*/</w:t>
+      </w:r>
+    </w:p>
+    <w:p/>
+    <w:p>
+      <w:r>
+        <w:rPr>
+          <w:b/>
+          <w:bCs/>
+        </w:rPr>
+        <w:t>Eg 4</w:t>
+      </w:r>
+      <w:r>
+        <w:t xml:space="preserve"> cookie-parser Middleware</w:t>
+      </w:r>
+    </w:p>
+    <w:p>
+      <w:r>
+        <w:rPr>
+          <w:b/>
+          <w:bCs/>
+        </w:rPr>
+        <w:t xml:space="preserve">Problem Definition: </w:t>
+      </w:r>
+      <w:r>
+        <w:t>Parse cookies from the incoming requests and make them accessible.</w:t>
+      </w:r>
+    </w:p>
+    <w:p>
+      <w:r>
+        <w:t>// Use cookie-parser middleware</w:t>
+      </w:r>
+    </w:p>
+    <w:p>
+      <w:r>
+        <w:t>app.use(cookieParser())</w:t>
+      </w:r>
+    </w:p>
+    <w:p/>
+    <w:p>
+      <w:r>
+        <w:t>// Route to read cookies</w:t>
+      </w:r>
+    </w:p>
+    <w:p>
+      <w:r>
+        <w:t>app.get('/cookies', (req, res) =&gt; {</w:t>
+      </w:r>
+    </w:p>
+    <w:p>
+      <w:r>
+        <w:t>    const cookies = req.cookies</w:t>
+      </w:r>
+    </w:p>
+    <w:p>
+      <w:r>
+        <w:t>    res.json({ cookies })</w:t>
+      </w:r>
+    </w:p>
+    <w:p>
+      <w:r>
+        <w:t>})</w:t>
+      </w:r>
+    </w:p>
+    <w:p/>
+    <w:p>
+      <w:r>
+        <w:t>// Route to set a cookie</w:t>
+      </w:r>
+    </w:p>
+    <w:p>
+      <w:r>
+        <w:t>app.get('/set-cookie', (req, res) =&gt; {</w:t>
+      </w:r>
+    </w:p>
+    <w:p>
+      <w:r>
+        <w:t>    res.cookie('user', 'Username')</w:t>
+      </w:r>
+    </w:p>
+    <w:p>
+      <w:r>
+        <w:t>    res.send('Cookie has been set')</w:t>
+      </w:r>
+    </w:p>
+    <w:p>
+      <w:r>
+        <w:t>})</w:t>
+      </w:r>
+    </w:p>
+    <w:p/>
+    <w:p>
+      <w:r>
+        <w:t>// Route to clear a cookie</w:t>
+      </w:r>
+    </w:p>
+    <w:p>
+      <w:r>
+        <w:t>app.get('/clear-cookie', (req, res) =&gt; {</w:t>
+      </w:r>
+    </w:p>
+    <w:p>
+      <w:r>
+        <w:t>    res.clearCookie('user') // Clear the 'user' cookie</w:t>
+      </w:r>
+    </w:p>
+    <w:p>
+      <w:r>
+        <w:t>    res.send('Cookie has been cleared')</w:t>
+      </w:r>
+    </w:p>
+    <w:p>
+      <w:r>
+        <w:t>})</w:t>
+      </w:r>
+    </w:p>
+    <w:p/>
+    <w:p>
+      <w:r>
+        <w:t>/*</w:t>
+      </w:r>
+    </w:p>
+    <w:p>
+      <w:r>
+        <w:t>    Steps to Execute:</w:t>
+      </w:r>
+    </w:p>
+    <w:p>
+      <w:r>
+        <w:t>    &gt;node server</w:t>
+      </w:r>
+    </w:p>
+    <w:p>
+      <w:r>
+        <w:t>    Visit http://localhost:8080/set-cookie to set a cookie</w:t>
+      </w:r>
+    </w:p>
+    <w:p>
+      <w:r>
+        <w:t>    Visit http://localhost:8080/cookies to view the cookies</w:t>
+      </w:r>
+    </w:p>
+    <w:p>
+      <w:r>
+        <w:t>    Visit http://localhost:8080/clear-cookie to clear the 'user' cookie</w:t>
+      </w:r>
+    </w:p>
+    <w:p>
+      <w:r>
+        <w:t>*/</w:t>
+      </w:r>
+    </w:p>
+    <w:p/>
     <w:p/>
     <w:sectPr>
       <w:pgSz w:w="11906" w:h="16838"/>
@@ -6636,9 +8592,9 @@
 <file path=word/numbering.xml><?xml version="1.0" encoding="utf-8"?>
 <w:numbering xmlns:wpc="http://schemas.microsoft.com/office/word/2010/wordprocessingCanvas" xmlns:cx="http://schemas.microsoft.com/office/drawing/2014/chartex" xmlns:cx1="http://schemas.microsoft.com/office/drawing/2015/9/8/chartex" xmlns:cx2="http://schemas.microsoft.com/office/drawing/2015/10/21/chartex" xmlns:cx3="http://schemas.microsoft.com/office/drawing/2016/5/9/chartex" xmlns:cx4="http://schemas.microsoft.com/office/drawing/2016/5/10/chartex" xmlns:cx5="http://schemas.microsoft.com/office/drawing/2016/5/11/chartex" xmlns:cx6="http://schemas.microsoft.com/office/drawing/2016/5/12/chartex" xmlns:cx7="http://schemas.microsoft.com/office/drawing/2016/5/13/chartex" xmlns:cx8="http://schemas.microsoft.com/office/drawing/2016/5/14/chartex" xmlns:mc="http://schemas.openxmlformats.org/markup-compatibility/2006" xmlns:aink="http://schemas.microsoft.com/office/drawing/2016/ink" xmlns:am3d="http://schemas.microsoft.com/office/drawing/2017/model3d" xmlns:o="urn:schemas-microsoft-com:office:office" xmlns:oel="http://schemas.microsoft.com/office/2019/extlst" xmlns:r="http://schemas.openxmlformats.org/officeDocument/2006/relationships" xmlns:m="http://schemas.openxmlformats.org/officeDocument/2006/math" xmlns:v="urn:schemas-microsoft-com:vml" xmlns:wp14="http://schemas.microsoft.com/office/word/2010/wordprocessingDrawing" xmlns:wp="http://schemas.openxmlformats.org/drawingml/2006/wordprocessingDrawing" xmlns:w10="urn:schemas-microsoft-com:office:word" xmlns:w="http://schemas.openxmlformats.org/wordprocessingml/2006/main" xmlns:w14="http://schemas.microsoft.com/office/word/2010/wordml" xmlns:w15="http://schemas.microsoft.com/office/word/2012/wordml" xmlns:w16cex="http://schemas.microsoft.com/office/word/2018/wordml/cex" xmlns:w16cid="http://schemas.microsoft.com/office/word/2016/wordml/cid" xmlns:w16="http://schemas.microsoft.com/office/word/2018/wordml" xmlns:w16du="http://schemas.microsoft.com/office/word/2023/wordml/word16du" xmlns:w16sdtdh="http://schemas.microsoft.com/office/word/2020/wordml/sdtdatahash" xmlns:w16sdtfl="http://schemas.microsoft.com/office/word/2024/wordml/sdtformatlock" xmlns:w16se="http://schemas.microsoft.com/office/word/2015/wordml/symex" xmlns:wpg="http://schemas.microsoft.com/office/word/2010/wordprocessingGroup" xmlns:wpi="http://schemas.microsoft.com/office/word/2010/wordprocessingInk" xmlns:wne="http://schemas.microsoft.com/office/word/2006/wordml" xmlns:wps="http://schemas.microsoft.com/office/word/2010/wordprocessingShape" mc:Ignorable="w14 w15 w16se w16cid w16 w16cex w16sdtdh w16sdtfl w16du wp14">
   <w:abstractNum w:abstractNumId="0" w15:restartNumberingAfterBreak="0">
-    <w:nsid w:val="364946D0"/>
+    <w:nsid w:val="12922C30"/>
     <w:multiLevelType w:val="multilevel"/>
-    <w:tmpl w:val="C48488FE"/>
+    <w:tmpl w:val="B61A7E3C"/>
     <w:lvl w:ilvl="0">
       <w:start w:val="1"/>
       <w:numFmt w:val="bullet"/>
@@ -6785,9 +8741,122 @@
     </w:lvl>
   </w:abstractNum>
   <w:abstractNum w:abstractNumId="1" w15:restartNumberingAfterBreak="0">
-    <w:nsid w:val="3AAF0E1F"/>
+    <w:nsid w:val="15C1546E"/>
     <w:multiLevelType w:val="multilevel"/>
-    <w:tmpl w:val="C7D2732A"/>
+    <w:tmpl w:val="A0182830"/>
+    <w:lvl w:ilvl="0">
+      <w:start w:val="3"/>
+      <w:numFmt w:val="decimal"/>
+      <w:lvlText w:val="%1."/>
+      <w:lvlJc w:val="left"/>
+      <w:pPr>
+        <w:tabs>
+          <w:tab w:val="num" w:pos="720"/>
+        </w:tabs>
+        <w:ind w:left="720" w:hanging="360"/>
+      </w:pPr>
+    </w:lvl>
+    <w:lvl w:ilvl="1" w:tentative="1">
+      <w:start w:val="1"/>
+      <w:numFmt w:val="decimal"/>
+      <w:lvlText w:val="%2."/>
+      <w:lvlJc w:val="left"/>
+      <w:pPr>
+        <w:tabs>
+          <w:tab w:val="num" w:pos="1440"/>
+        </w:tabs>
+        <w:ind w:left="1440" w:hanging="360"/>
+      </w:pPr>
+    </w:lvl>
+    <w:lvl w:ilvl="2" w:tentative="1">
+      <w:start w:val="1"/>
+      <w:numFmt w:val="decimal"/>
+      <w:lvlText w:val="%3."/>
+      <w:lvlJc w:val="left"/>
+      <w:pPr>
+        <w:tabs>
+          <w:tab w:val="num" w:pos="2160"/>
+        </w:tabs>
+        <w:ind w:left="2160" w:hanging="360"/>
+      </w:pPr>
+    </w:lvl>
+    <w:lvl w:ilvl="3" w:tentative="1">
+      <w:start w:val="1"/>
+      <w:numFmt w:val="decimal"/>
+      <w:lvlText w:val="%4."/>
+      <w:lvlJc w:val="left"/>
+      <w:pPr>
+        <w:tabs>
+          <w:tab w:val="num" w:pos="2880"/>
+        </w:tabs>
+        <w:ind w:left="2880" w:hanging="360"/>
+      </w:pPr>
+    </w:lvl>
+    <w:lvl w:ilvl="4" w:tentative="1">
+      <w:start w:val="1"/>
+      <w:numFmt w:val="decimal"/>
+      <w:lvlText w:val="%5."/>
+      <w:lvlJc w:val="left"/>
+      <w:pPr>
+        <w:tabs>
+          <w:tab w:val="num" w:pos="3600"/>
+        </w:tabs>
+        <w:ind w:left="3600" w:hanging="360"/>
+      </w:pPr>
+    </w:lvl>
+    <w:lvl w:ilvl="5" w:tentative="1">
+      <w:start w:val="1"/>
+      <w:numFmt w:val="decimal"/>
+      <w:lvlText w:val="%6."/>
+      <w:lvlJc w:val="left"/>
+      <w:pPr>
+        <w:tabs>
+          <w:tab w:val="num" w:pos="4320"/>
+        </w:tabs>
+        <w:ind w:left="4320" w:hanging="360"/>
+      </w:pPr>
+    </w:lvl>
+    <w:lvl w:ilvl="6" w:tentative="1">
+      <w:start w:val="1"/>
+      <w:numFmt w:val="decimal"/>
+      <w:lvlText w:val="%7."/>
+      <w:lvlJc w:val="left"/>
+      <w:pPr>
+        <w:tabs>
+          <w:tab w:val="num" w:pos="5040"/>
+        </w:tabs>
+        <w:ind w:left="5040" w:hanging="360"/>
+      </w:pPr>
+    </w:lvl>
+    <w:lvl w:ilvl="7" w:tentative="1">
+      <w:start w:val="1"/>
+      <w:numFmt w:val="decimal"/>
+      <w:lvlText w:val="%8."/>
+      <w:lvlJc w:val="left"/>
+      <w:pPr>
+        <w:tabs>
+          <w:tab w:val="num" w:pos="5760"/>
+        </w:tabs>
+        <w:ind w:left="5760" w:hanging="360"/>
+      </w:pPr>
+    </w:lvl>
+    <w:lvl w:ilvl="8" w:tentative="1">
+      <w:start w:val="1"/>
+      <w:numFmt w:val="decimal"/>
+      <w:lvlText w:val="%9."/>
+      <w:lvlJc w:val="left"/>
+      <w:pPr>
+        <w:tabs>
+          <w:tab w:val="num" w:pos="6480"/>
+        </w:tabs>
+        <w:ind w:left="6480" w:hanging="360"/>
+      </w:pPr>
+    </w:lvl>
+  </w:abstractNum>
+  <w:abstractNum w:abstractNumId="2" w15:restartNumberingAfterBreak="0">
+    <w:nsid w:val="364946D0"/>
+    <w:multiLevelType w:val="multilevel"/>
+    <w:tmpl w:val="C48488FE"/>
     <w:lvl w:ilvl="0">
       <w:start w:val="1"/>
       <w:numFmt w:val="bullet"/>
@@ -6933,10 +9002,10 @@
       </w:rPr>
     </w:lvl>
   </w:abstractNum>
-  <w:abstractNum w:abstractNumId="2" w15:restartNumberingAfterBreak="0">
-    <w:nsid w:val="4C273631"/>
+  <w:abstractNum w:abstractNumId="3" w15:restartNumberingAfterBreak="0">
+    <w:nsid w:val="3AAF0E1F"/>
     <w:multiLevelType w:val="multilevel"/>
-    <w:tmpl w:val="87288888"/>
+    <w:tmpl w:val="C7D2732A"/>
     <w:lvl w:ilvl="0">
       <w:start w:val="1"/>
       <w:numFmt w:val="bullet"/>
@@ -7082,10 +9151,10 @@
       </w:rPr>
     </w:lvl>
   </w:abstractNum>
-  <w:abstractNum w:abstractNumId="3" w15:restartNumberingAfterBreak="0">
-    <w:nsid w:val="6F003329"/>
+  <w:abstractNum w:abstractNumId="4" w15:restartNumberingAfterBreak="0">
+    <w:nsid w:val="4C273631"/>
     <w:multiLevelType w:val="multilevel"/>
-    <w:tmpl w:val="E14A9444"/>
+    <w:tmpl w:val="87288888"/>
     <w:lvl w:ilvl="0">
       <w:start w:val="1"/>
       <w:numFmt w:val="bullet"/>
@@ -7231,17 +9300,773 @@
       </w:rPr>
     </w:lvl>
   </w:abstractNum>
+  <w:abstractNum w:abstractNumId="5" w15:restartNumberingAfterBreak="0">
+    <w:nsid w:val="58E9288E"/>
+    <w:multiLevelType w:val="multilevel"/>
+    <w:tmpl w:val="22D47B4A"/>
+    <w:lvl w:ilvl="0">
+      <w:start w:val="2"/>
+      <w:numFmt w:val="decimal"/>
+      <w:lvlText w:val="%1."/>
+      <w:lvlJc w:val="left"/>
+      <w:pPr>
+        <w:tabs>
+          <w:tab w:val="num" w:pos="720"/>
+        </w:tabs>
+        <w:ind w:left="720" w:hanging="360"/>
+      </w:pPr>
+    </w:lvl>
+    <w:lvl w:ilvl="1" w:tentative="1">
+      <w:start w:val="1"/>
+      <w:numFmt w:val="decimal"/>
+      <w:lvlText w:val="%2."/>
+      <w:lvlJc w:val="left"/>
+      <w:pPr>
+        <w:tabs>
+          <w:tab w:val="num" w:pos="1440"/>
+        </w:tabs>
+        <w:ind w:left="1440" w:hanging="360"/>
+      </w:pPr>
+    </w:lvl>
+    <w:lvl w:ilvl="2" w:tentative="1">
+      <w:start w:val="1"/>
+      <w:numFmt w:val="decimal"/>
+      <w:lvlText w:val="%3."/>
+      <w:lvlJc w:val="left"/>
+      <w:pPr>
+        <w:tabs>
+          <w:tab w:val="num" w:pos="2160"/>
+        </w:tabs>
+        <w:ind w:left="2160" w:hanging="360"/>
+      </w:pPr>
+    </w:lvl>
+    <w:lvl w:ilvl="3" w:tentative="1">
+      <w:start w:val="1"/>
+      <w:numFmt w:val="decimal"/>
+      <w:lvlText w:val="%4."/>
+      <w:lvlJc w:val="left"/>
+      <w:pPr>
+        <w:tabs>
+          <w:tab w:val="num" w:pos="2880"/>
+        </w:tabs>
+        <w:ind w:left="2880" w:hanging="360"/>
+      </w:pPr>
+    </w:lvl>
+    <w:lvl w:ilvl="4" w:tentative="1">
+      <w:start w:val="1"/>
+      <w:numFmt w:val="decimal"/>
+      <w:lvlText w:val="%5."/>
+      <w:lvlJc w:val="left"/>
+      <w:pPr>
+        <w:tabs>
+          <w:tab w:val="num" w:pos="3600"/>
+        </w:tabs>
+        <w:ind w:left="3600" w:hanging="360"/>
+      </w:pPr>
+    </w:lvl>
+    <w:lvl w:ilvl="5" w:tentative="1">
+      <w:start w:val="1"/>
+      <w:numFmt w:val="decimal"/>
+      <w:lvlText w:val="%6."/>
+      <w:lvlJc w:val="left"/>
+      <w:pPr>
+        <w:tabs>
+          <w:tab w:val="num" w:pos="4320"/>
+        </w:tabs>
+        <w:ind w:left="4320" w:hanging="360"/>
+      </w:pPr>
+    </w:lvl>
+    <w:lvl w:ilvl="6" w:tentative="1">
+      <w:start w:val="1"/>
+      <w:numFmt w:val="decimal"/>
+      <w:lvlText w:val="%7."/>
+      <w:lvlJc w:val="left"/>
+      <w:pPr>
+        <w:tabs>
+          <w:tab w:val="num" w:pos="5040"/>
+        </w:tabs>
+        <w:ind w:left="5040" w:hanging="360"/>
+      </w:pPr>
+    </w:lvl>
+    <w:lvl w:ilvl="7" w:tentative="1">
+      <w:start w:val="1"/>
+      <w:numFmt w:val="decimal"/>
+      <w:lvlText w:val="%8."/>
+      <w:lvlJc w:val="left"/>
+      <w:pPr>
+        <w:tabs>
+          <w:tab w:val="num" w:pos="5760"/>
+        </w:tabs>
+        <w:ind w:left="5760" w:hanging="360"/>
+      </w:pPr>
+    </w:lvl>
+    <w:lvl w:ilvl="8" w:tentative="1">
+      <w:start w:val="1"/>
+      <w:numFmt w:val="decimal"/>
+      <w:lvlText w:val="%9."/>
+      <w:lvlJc w:val="left"/>
+      <w:pPr>
+        <w:tabs>
+          <w:tab w:val="num" w:pos="6480"/>
+        </w:tabs>
+        <w:ind w:left="6480" w:hanging="360"/>
+      </w:pPr>
+    </w:lvl>
+  </w:abstractNum>
+  <w:abstractNum w:abstractNumId="6" w15:restartNumberingAfterBreak="0">
+    <w:nsid w:val="5AEB38C9"/>
+    <w:multiLevelType w:val="multilevel"/>
+    <w:tmpl w:val="6E2C2276"/>
+    <w:lvl w:ilvl="0">
+      <w:start w:val="1"/>
+      <w:numFmt w:val="decimal"/>
+      <w:lvlText w:val="%1."/>
+      <w:lvlJc w:val="left"/>
+      <w:pPr>
+        <w:tabs>
+          <w:tab w:val="num" w:pos="720"/>
+        </w:tabs>
+        <w:ind w:left="720" w:hanging="360"/>
+      </w:pPr>
+    </w:lvl>
+    <w:lvl w:ilvl="1" w:tentative="1">
+      <w:start w:val="1"/>
+      <w:numFmt w:val="decimal"/>
+      <w:lvlText w:val="%2."/>
+      <w:lvlJc w:val="left"/>
+      <w:pPr>
+        <w:tabs>
+          <w:tab w:val="num" w:pos="1440"/>
+        </w:tabs>
+        <w:ind w:left="1440" w:hanging="360"/>
+      </w:pPr>
+    </w:lvl>
+    <w:lvl w:ilvl="2" w:tentative="1">
+      <w:start w:val="1"/>
+      <w:numFmt w:val="decimal"/>
+      <w:lvlText w:val="%3."/>
+      <w:lvlJc w:val="left"/>
+      <w:pPr>
+        <w:tabs>
+          <w:tab w:val="num" w:pos="2160"/>
+        </w:tabs>
+        <w:ind w:left="2160" w:hanging="360"/>
+      </w:pPr>
+    </w:lvl>
+    <w:lvl w:ilvl="3" w:tentative="1">
+      <w:start w:val="1"/>
+      <w:numFmt w:val="decimal"/>
+      <w:lvlText w:val="%4."/>
+      <w:lvlJc w:val="left"/>
+      <w:pPr>
+        <w:tabs>
+          <w:tab w:val="num" w:pos="2880"/>
+        </w:tabs>
+        <w:ind w:left="2880" w:hanging="360"/>
+      </w:pPr>
+    </w:lvl>
+    <w:lvl w:ilvl="4" w:tentative="1">
+      <w:start w:val="1"/>
+      <w:numFmt w:val="decimal"/>
+      <w:lvlText w:val="%5."/>
+      <w:lvlJc w:val="left"/>
+      <w:pPr>
+        <w:tabs>
+          <w:tab w:val="num" w:pos="3600"/>
+        </w:tabs>
+        <w:ind w:left="3600" w:hanging="360"/>
+      </w:pPr>
+    </w:lvl>
+    <w:lvl w:ilvl="5" w:tentative="1">
+      <w:start w:val="1"/>
+      <w:numFmt w:val="decimal"/>
+      <w:lvlText w:val="%6."/>
+      <w:lvlJc w:val="left"/>
+      <w:pPr>
+        <w:tabs>
+          <w:tab w:val="num" w:pos="4320"/>
+        </w:tabs>
+        <w:ind w:left="4320" w:hanging="360"/>
+      </w:pPr>
+    </w:lvl>
+    <w:lvl w:ilvl="6" w:tentative="1">
+      <w:start w:val="1"/>
+      <w:numFmt w:val="decimal"/>
+      <w:lvlText w:val="%7."/>
+      <w:lvlJc w:val="left"/>
+      <w:pPr>
+        <w:tabs>
+          <w:tab w:val="num" w:pos="5040"/>
+        </w:tabs>
+        <w:ind w:left="5040" w:hanging="360"/>
+      </w:pPr>
+    </w:lvl>
+    <w:lvl w:ilvl="7" w:tentative="1">
+      <w:start w:val="1"/>
+      <w:numFmt w:val="decimal"/>
+      <w:lvlText w:val="%8."/>
+      <w:lvlJc w:val="left"/>
+      <w:pPr>
+        <w:tabs>
+          <w:tab w:val="num" w:pos="5760"/>
+        </w:tabs>
+        <w:ind w:left="5760" w:hanging="360"/>
+      </w:pPr>
+    </w:lvl>
+    <w:lvl w:ilvl="8" w:tentative="1">
+      <w:start w:val="1"/>
+      <w:numFmt w:val="decimal"/>
+      <w:lvlText w:val="%9."/>
+      <w:lvlJc w:val="left"/>
+      <w:pPr>
+        <w:tabs>
+          <w:tab w:val="num" w:pos="6480"/>
+        </w:tabs>
+        <w:ind w:left="6480" w:hanging="360"/>
+      </w:pPr>
+    </w:lvl>
+  </w:abstractNum>
+  <w:abstractNum w:abstractNumId="7" w15:restartNumberingAfterBreak="0">
+    <w:nsid w:val="617B7A0C"/>
+    <w:multiLevelType w:val="multilevel"/>
+    <w:tmpl w:val="D1C03008"/>
+    <w:lvl w:ilvl="0">
+      <w:start w:val="4"/>
+      <w:numFmt w:val="decimal"/>
+      <w:lvlText w:val="%1."/>
+      <w:lvlJc w:val="left"/>
+      <w:pPr>
+        <w:tabs>
+          <w:tab w:val="num" w:pos="720"/>
+        </w:tabs>
+        <w:ind w:left="720" w:hanging="360"/>
+      </w:pPr>
+    </w:lvl>
+    <w:lvl w:ilvl="1" w:tentative="1">
+      <w:start w:val="1"/>
+      <w:numFmt w:val="decimal"/>
+      <w:lvlText w:val="%2."/>
+      <w:lvlJc w:val="left"/>
+      <w:pPr>
+        <w:tabs>
+          <w:tab w:val="num" w:pos="1440"/>
+        </w:tabs>
+        <w:ind w:left="1440" w:hanging="360"/>
+      </w:pPr>
+    </w:lvl>
+    <w:lvl w:ilvl="2" w:tentative="1">
+      <w:start w:val="1"/>
+      <w:numFmt w:val="decimal"/>
+      <w:lvlText w:val="%3."/>
+      <w:lvlJc w:val="left"/>
+      <w:pPr>
+        <w:tabs>
+          <w:tab w:val="num" w:pos="2160"/>
+        </w:tabs>
+        <w:ind w:left="2160" w:hanging="360"/>
+      </w:pPr>
+    </w:lvl>
+    <w:lvl w:ilvl="3" w:tentative="1">
+      <w:start w:val="1"/>
+      <w:numFmt w:val="decimal"/>
+      <w:lvlText w:val="%4."/>
+      <w:lvlJc w:val="left"/>
+      <w:pPr>
+        <w:tabs>
+          <w:tab w:val="num" w:pos="2880"/>
+        </w:tabs>
+        <w:ind w:left="2880" w:hanging="360"/>
+      </w:pPr>
+    </w:lvl>
+    <w:lvl w:ilvl="4" w:tentative="1">
+      <w:start w:val="1"/>
+      <w:numFmt w:val="decimal"/>
+      <w:lvlText w:val="%5."/>
+      <w:lvlJc w:val="left"/>
+      <w:pPr>
+        <w:tabs>
+          <w:tab w:val="num" w:pos="3600"/>
+        </w:tabs>
+        <w:ind w:left="3600" w:hanging="360"/>
+      </w:pPr>
+    </w:lvl>
+    <w:lvl w:ilvl="5" w:tentative="1">
+      <w:start w:val="1"/>
+      <w:numFmt w:val="decimal"/>
+      <w:lvlText w:val="%6."/>
+      <w:lvlJc w:val="left"/>
+      <w:pPr>
+        <w:tabs>
+          <w:tab w:val="num" w:pos="4320"/>
+        </w:tabs>
+        <w:ind w:left="4320" w:hanging="360"/>
+      </w:pPr>
+    </w:lvl>
+    <w:lvl w:ilvl="6" w:tentative="1">
+      <w:start w:val="1"/>
+      <w:numFmt w:val="decimal"/>
+      <w:lvlText w:val="%7."/>
+      <w:lvlJc w:val="left"/>
+      <w:pPr>
+        <w:tabs>
+          <w:tab w:val="num" w:pos="5040"/>
+        </w:tabs>
+        <w:ind w:left="5040" w:hanging="360"/>
+      </w:pPr>
+    </w:lvl>
+    <w:lvl w:ilvl="7" w:tentative="1">
+      <w:start w:val="1"/>
+      <w:numFmt w:val="decimal"/>
+      <w:lvlText w:val="%8."/>
+      <w:lvlJc w:val="left"/>
+      <w:pPr>
+        <w:tabs>
+          <w:tab w:val="num" w:pos="5760"/>
+        </w:tabs>
+        <w:ind w:left="5760" w:hanging="360"/>
+      </w:pPr>
+    </w:lvl>
+    <w:lvl w:ilvl="8" w:tentative="1">
+      <w:start w:val="1"/>
+      <w:numFmt w:val="decimal"/>
+      <w:lvlText w:val="%9."/>
+      <w:lvlJc w:val="left"/>
+      <w:pPr>
+        <w:tabs>
+          <w:tab w:val="num" w:pos="6480"/>
+        </w:tabs>
+        <w:ind w:left="6480" w:hanging="360"/>
+      </w:pPr>
+    </w:lvl>
+  </w:abstractNum>
+  <w:abstractNum w:abstractNumId="8" w15:restartNumberingAfterBreak="0">
+    <w:nsid w:val="69F93241"/>
+    <w:multiLevelType w:val="multilevel"/>
+    <w:tmpl w:val="351E28F6"/>
+    <w:lvl w:ilvl="0">
+      <w:start w:val="1"/>
+      <w:numFmt w:val="decimal"/>
+      <w:lvlText w:val="%1."/>
+      <w:lvlJc w:val="left"/>
+      <w:pPr>
+        <w:tabs>
+          <w:tab w:val="num" w:pos="720"/>
+        </w:tabs>
+        <w:ind w:left="720" w:hanging="360"/>
+      </w:pPr>
+    </w:lvl>
+    <w:lvl w:ilvl="1" w:tentative="1">
+      <w:start w:val="1"/>
+      <w:numFmt w:val="decimal"/>
+      <w:lvlText w:val="%2."/>
+      <w:lvlJc w:val="left"/>
+      <w:pPr>
+        <w:tabs>
+          <w:tab w:val="num" w:pos="1440"/>
+        </w:tabs>
+        <w:ind w:left="1440" w:hanging="360"/>
+      </w:pPr>
+    </w:lvl>
+    <w:lvl w:ilvl="2" w:tentative="1">
+      <w:start w:val="1"/>
+      <w:numFmt w:val="decimal"/>
+      <w:lvlText w:val="%3."/>
+      <w:lvlJc w:val="left"/>
+      <w:pPr>
+        <w:tabs>
+          <w:tab w:val="num" w:pos="2160"/>
+        </w:tabs>
+        <w:ind w:left="2160" w:hanging="360"/>
+      </w:pPr>
+    </w:lvl>
+    <w:lvl w:ilvl="3" w:tentative="1">
+      <w:start w:val="1"/>
+      <w:numFmt w:val="decimal"/>
+      <w:lvlText w:val="%4."/>
+      <w:lvlJc w:val="left"/>
+      <w:pPr>
+        <w:tabs>
+          <w:tab w:val="num" w:pos="2880"/>
+        </w:tabs>
+        <w:ind w:left="2880" w:hanging="360"/>
+      </w:pPr>
+    </w:lvl>
+    <w:lvl w:ilvl="4" w:tentative="1">
+      <w:start w:val="1"/>
+      <w:numFmt w:val="decimal"/>
+      <w:lvlText w:val="%5."/>
+      <w:lvlJc w:val="left"/>
+      <w:pPr>
+        <w:tabs>
+          <w:tab w:val="num" w:pos="3600"/>
+        </w:tabs>
+        <w:ind w:left="3600" w:hanging="360"/>
+      </w:pPr>
+    </w:lvl>
+    <w:lvl w:ilvl="5" w:tentative="1">
+      <w:start w:val="1"/>
+      <w:numFmt w:val="decimal"/>
+      <w:lvlText w:val="%6."/>
+      <w:lvlJc w:val="left"/>
+      <w:pPr>
+        <w:tabs>
+          <w:tab w:val="num" w:pos="4320"/>
+        </w:tabs>
+        <w:ind w:left="4320" w:hanging="360"/>
+      </w:pPr>
+    </w:lvl>
+    <w:lvl w:ilvl="6" w:tentative="1">
+      <w:start w:val="1"/>
+      <w:numFmt w:val="decimal"/>
+      <w:lvlText w:val="%7."/>
+      <w:lvlJc w:val="left"/>
+      <w:pPr>
+        <w:tabs>
+          <w:tab w:val="num" w:pos="5040"/>
+        </w:tabs>
+        <w:ind w:left="5040" w:hanging="360"/>
+      </w:pPr>
+    </w:lvl>
+    <w:lvl w:ilvl="7" w:tentative="1">
+      <w:start w:val="1"/>
+      <w:numFmt w:val="decimal"/>
+      <w:lvlText w:val="%8."/>
+      <w:lvlJc w:val="left"/>
+      <w:pPr>
+        <w:tabs>
+          <w:tab w:val="num" w:pos="5760"/>
+        </w:tabs>
+        <w:ind w:left="5760" w:hanging="360"/>
+      </w:pPr>
+    </w:lvl>
+    <w:lvl w:ilvl="8" w:tentative="1">
+      <w:start w:val="1"/>
+      <w:numFmt w:val="decimal"/>
+      <w:lvlText w:val="%9."/>
+      <w:lvlJc w:val="left"/>
+      <w:pPr>
+        <w:tabs>
+          <w:tab w:val="num" w:pos="6480"/>
+        </w:tabs>
+        <w:ind w:left="6480" w:hanging="360"/>
+      </w:pPr>
+    </w:lvl>
+  </w:abstractNum>
+  <w:abstractNum w:abstractNumId="9" w15:restartNumberingAfterBreak="0">
+    <w:nsid w:val="6CB350DB"/>
+    <w:multiLevelType w:val="multilevel"/>
+    <w:tmpl w:val="3C5C06CA"/>
+    <w:lvl w:ilvl="0">
+      <w:start w:val="1"/>
+      <w:numFmt w:val="decimal"/>
+      <w:lvlText w:val="%1."/>
+      <w:lvlJc w:val="left"/>
+      <w:pPr>
+        <w:tabs>
+          <w:tab w:val="num" w:pos="720"/>
+        </w:tabs>
+        <w:ind w:left="720" w:hanging="360"/>
+      </w:pPr>
+    </w:lvl>
+    <w:lvl w:ilvl="1" w:tentative="1">
+      <w:start w:val="1"/>
+      <w:numFmt w:val="decimal"/>
+      <w:lvlText w:val="%2."/>
+      <w:lvlJc w:val="left"/>
+      <w:pPr>
+        <w:tabs>
+          <w:tab w:val="num" w:pos="1440"/>
+        </w:tabs>
+        <w:ind w:left="1440" w:hanging="360"/>
+      </w:pPr>
+    </w:lvl>
+    <w:lvl w:ilvl="2" w:tentative="1">
+      <w:start w:val="1"/>
+      <w:numFmt w:val="decimal"/>
+      <w:lvlText w:val="%3."/>
+      <w:lvlJc w:val="left"/>
+      <w:pPr>
+        <w:tabs>
+          <w:tab w:val="num" w:pos="2160"/>
+        </w:tabs>
+        <w:ind w:left="2160" w:hanging="360"/>
+      </w:pPr>
+    </w:lvl>
+    <w:lvl w:ilvl="3" w:tentative="1">
+      <w:start w:val="1"/>
+      <w:numFmt w:val="decimal"/>
+      <w:lvlText w:val="%4."/>
+      <w:lvlJc w:val="left"/>
+      <w:pPr>
+        <w:tabs>
+          <w:tab w:val="num" w:pos="2880"/>
+        </w:tabs>
+        <w:ind w:left="2880" w:hanging="360"/>
+      </w:pPr>
+    </w:lvl>
+    <w:lvl w:ilvl="4" w:tentative="1">
+      <w:start w:val="1"/>
+      <w:numFmt w:val="decimal"/>
+      <w:lvlText w:val="%5."/>
+      <w:lvlJc w:val="left"/>
+      <w:pPr>
+        <w:tabs>
+          <w:tab w:val="num" w:pos="3600"/>
+        </w:tabs>
+        <w:ind w:left="3600" w:hanging="360"/>
+      </w:pPr>
+    </w:lvl>
+    <w:lvl w:ilvl="5" w:tentative="1">
+      <w:start w:val="1"/>
+      <w:numFmt w:val="decimal"/>
+      <w:lvlText w:val="%6."/>
+      <w:lvlJc w:val="left"/>
+      <w:pPr>
+        <w:tabs>
+          <w:tab w:val="num" w:pos="4320"/>
+        </w:tabs>
+        <w:ind w:left="4320" w:hanging="360"/>
+      </w:pPr>
+    </w:lvl>
+    <w:lvl w:ilvl="6" w:tentative="1">
+      <w:start w:val="1"/>
+      <w:numFmt w:val="decimal"/>
+      <w:lvlText w:val="%7."/>
+      <w:lvlJc w:val="left"/>
+      <w:pPr>
+        <w:tabs>
+          <w:tab w:val="num" w:pos="5040"/>
+        </w:tabs>
+        <w:ind w:left="5040" w:hanging="360"/>
+      </w:pPr>
+    </w:lvl>
+    <w:lvl w:ilvl="7" w:tentative="1">
+      <w:start w:val="1"/>
+      <w:numFmt w:val="decimal"/>
+      <w:lvlText w:val="%8."/>
+      <w:lvlJc w:val="left"/>
+      <w:pPr>
+        <w:tabs>
+          <w:tab w:val="num" w:pos="5760"/>
+        </w:tabs>
+        <w:ind w:left="5760" w:hanging="360"/>
+      </w:pPr>
+    </w:lvl>
+    <w:lvl w:ilvl="8" w:tentative="1">
+      <w:start w:val="1"/>
+      <w:numFmt w:val="decimal"/>
+      <w:lvlText w:val="%9."/>
+      <w:lvlJc w:val="left"/>
+      <w:pPr>
+        <w:tabs>
+          <w:tab w:val="num" w:pos="6480"/>
+        </w:tabs>
+        <w:ind w:left="6480" w:hanging="360"/>
+      </w:pPr>
+    </w:lvl>
+  </w:abstractNum>
+  <w:abstractNum w:abstractNumId="10" w15:restartNumberingAfterBreak="0">
+    <w:nsid w:val="6F003329"/>
+    <w:multiLevelType w:val="multilevel"/>
+    <w:tmpl w:val="E14A9444"/>
+    <w:lvl w:ilvl="0">
+      <w:start w:val="1"/>
+      <w:numFmt w:val="bullet"/>
+      <w:lvlText w:val=""/>
+      <w:lvlJc w:val="left"/>
+      <w:pPr>
+        <w:tabs>
+          <w:tab w:val="num" w:pos="720"/>
+        </w:tabs>
+        <w:ind w:left="720" w:hanging="360"/>
+      </w:pPr>
+      <w:rPr>
+        <w:rFonts w:ascii="Symbol" w:hAnsi="Symbol" w:hint="default"/>
+        <w:sz w:val="20"/>
+      </w:rPr>
+    </w:lvl>
+    <w:lvl w:ilvl="1" w:tentative="1">
+      <w:start w:val="1"/>
+      <w:numFmt w:val="bullet"/>
+      <w:lvlText w:val="o"/>
+      <w:lvlJc w:val="left"/>
+      <w:pPr>
+        <w:tabs>
+          <w:tab w:val="num" w:pos="1440"/>
+        </w:tabs>
+        <w:ind w:left="1440" w:hanging="360"/>
+      </w:pPr>
+      <w:rPr>
+        <w:rFonts w:ascii="Courier New" w:hAnsi="Courier New" w:hint="default"/>
+        <w:sz w:val="20"/>
+      </w:rPr>
+    </w:lvl>
+    <w:lvl w:ilvl="2" w:tentative="1">
+      <w:start w:val="1"/>
+      <w:numFmt w:val="bullet"/>
+      <w:lvlText w:val=""/>
+      <w:lvlJc w:val="left"/>
+      <w:pPr>
+        <w:tabs>
+          <w:tab w:val="num" w:pos="2160"/>
+        </w:tabs>
+        <w:ind w:left="2160" w:hanging="360"/>
+      </w:pPr>
+      <w:rPr>
+        <w:rFonts w:ascii="Wingdings" w:hAnsi="Wingdings" w:hint="default"/>
+        <w:sz w:val="20"/>
+      </w:rPr>
+    </w:lvl>
+    <w:lvl w:ilvl="3" w:tentative="1">
+      <w:start w:val="1"/>
+      <w:numFmt w:val="bullet"/>
+      <w:lvlText w:val=""/>
+      <w:lvlJc w:val="left"/>
+      <w:pPr>
+        <w:tabs>
+          <w:tab w:val="num" w:pos="2880"/>
+        </w:tabs>
+        <w:ind w:left="2880" w:hanging="360"/>
+      </w:pPr>
+      <w:rPr>
+        <w:rFonts w:ascii="Wingdings" w:hAnsi="Wingdings" w:hint="default"/>
+        <w:sz w:val="20"/>
+      </w:rPr>
+    </w:lvl>
+    <w:lvl w:ilvl="4" w:tentative="1">
+      <w:start w:val="1"/>
+      <w:numFmt w:val="bullet"/>
+      <w:lvlText w:val=""/>
+      <w:lvlJc w:val="left"/>
+      <w:pPr>
+        <w:tabs>
+          <w:tab w:val="num" w:pos="3600"/>
+        </w:tabs>
+        <w:ind w:left="3600" w:hanging="360"/>
+      </w:pPr>
+      <w:rPr>
+        <w:rFonts w:ascii="Wingdings" w:hAnsi="Wingdings" w:hint="default"/>
+        <w:sz w:val="20"/>
+      </w:rPr>
+    </w:lvl>
+    <w:lvl w:ilvl="5" w:tentative="1">
+      <w:start w:val="1"/>
+      <w:numFmt w:val="bullet"/>
+      <w:lvlText w:val=""/>
+      <w:lvlJc w:val="left"/>
+      <w:pPr>
+        <w:tabs>
+          <w:tab w:val="num" w:pos="4320"/>
+        </w:tabs>
+        <w:ind w:left="4320" w:hanging="360"/>
+      </w:pPr>
+      <w:rPr>
+        <w:rFonts w:ascii="Wingdings" w:hAnsi="Wingdings" w:hint="default"/>
+        <w:sz w:val="20"/>
+      </w:rPr>
+    </w:lvl>
+    <w:lvl w:ilvl="6" w:tentative="1">
+      <w:start w:val="1"/>
+      <w:numFmt w:val="bullet"/>
+      <w:lvlText w:val=""/>
+      <w:lvlJc w:val="left"/>
+      <w:pPr>
+        <w:tabs>
+          <w:tab w:val="num" w:pos="5040"/>
+        </w:tabs>
+        <w:ind w:left="5040" w:hanging="360"/>
+      </w:pPr>
+      <w:rPr>
+        <w:rFonts w:ascii="Wingdings" w:hAnsi="Wingdings" w:hint="default"/>
+        <w:sz w:val="20"/>
+      </w:rPr>
+    </w:lvl>
+    <w:lvl w:ilvl="7" w:tentative="1">
+      <w:start w:val="1"/>
+      <w:numFmt w:val="bullet"/>
+      <w:lvlText w:val=""/>
+      <w:lvlJc w:val="left"/>
+      <w:pPr>
+        <w:tabs>
+          <w:tab w:val="num" w:pos="5760"/>
+        </w:tabs>
+        <w:ind w:left="5760" w:hanging="360"/>
+      </w:pPr>
+      <w:rPr>
+        <w:rFonts w:ascii="Wingdings" w:hAnsi="Wingdings" w:hint="default"/>
+        <w:sz w:val="20"/>
+      </w:rPr>
+    </w:lvl>
+    <w:lvl w:ilvl="8" w:tentative="1">
+      <w:start w:val="1"/>
+      <w:numFmt w:val="bullet"/>
+      <w:lvlText w:val=""/>
+      <w:lvlJc w:val="left"/>
+      <w:pPr>
+        <w:tabs>
+          <w:tab w:val="num" w:pos="6480"/>
+        </w:tabs>
+        <w:ind w:left="6480" w:hanging="360"/>
+      </w:pPr>
+      <w:rPr>
+        <w:rFonts w:ascii="Wingdings" w:hAnsi="Wingdings" w:hint="default"/>
+        <w:sz w:val="20"/>
+      </w:rPr>
+    </w:lvl>
+  </w:abstractNum>
   <w:num w:numId="1" w16cid:durableId="766657424">
+    <w:abstractNumId w:val="4"/>
+  </w:num>
+  <w:num w:numId="2" w16cid:durableId="1207909092">
+    <w:abstractNumId w:val="3"/>
+  </w:num>
+  <w:num w:numId="3" w16cid:durableId="1003971678">
+    <w:abstractNumId w:val="10"/>
+  </w:num>
+  <w:num w:numId="4" w16cid:durableId="2043090029">
     <w:abstractNumId w:val="2"/>
   </w:num>
-  <w:num w:numId="2" w16cid:durableId="1207909092">
+  <w:num w:numId="5" w16cid:durableId="1064376646">
+    <w:abstractNumId w:val="6"/>
+  </w:num>
+  <w:num w:numId="6" w16cid:durableId="1792284059">
+    <w:abstractNumId w:val="9"/>
+  </w:num>
+  <w:num w:numId="7" w16cid:durableId="278949834">
+    <w:abstractNumId w:val="0"/>
+  </w:num>
+  <w:num w:numId="8" w16cid:durableId="1418750107">
+    <w:abstractNumId w:val="8"/>
+  </w:num>
+  <w:num w:numId="9" w16cid:durableId="2977744">
+    <w:abstractNumId w:val="5"/>
+    <w:lvlOverride w:ilvl="0">
+      <w:lvl w:ilvl="0">
+        <w:numFmt w:val="decimal"/>
+        <w:lvlText w:val="%1."/>
+        <w:lvlJc w:val="left"/>
+      </w:lvl>
+    </w:lvlOverride>
+  </w:num>
+  <w:num w:numId="10" w16cid:durableId="505437737">
     <w:abstractNumId w:val="1"/>
+    <w:lvlOverride w:ilvl="0">
+      <w:lvl w:ilvl="0">
+        <w:numFmt w:val="decimal"/>
+        <w:lvlText w:val="%1."/>
+        <w:lvlJc w:val="left"/>
+      </w:lvl>
+    </w:lvlOverride>
   </w:num>
-  <w:num w:numId="3" w16cid:durableId="1003971678">
-    <w:abstractNumId w:val="3"/>
-  </w:num>
-  <w:num w:numId="4" w16cid:durableId="2043090029">
-    <w:abstractNumId w:val="0"/>
+  <w:num w:numId="11" w16cid:durableId="1905137486">
+    <w:abstractNumId w:val="7"/>
+    <w:lvlOverride w:ilvl="0">
+      <w:lvl w:ilvl="0">
+        <w:numFmt w:val="decimal"/>
+        <w:lvlText w:val="%1."/>
+        <w:lvlJc w:val="left"/>
+      </w:lvl>
+    </w:lvlOverride>
   </w:num>
 </w:numbering>
 </file>
@@ -7673,6 +10498,19 @@
     <w:semiHidden/>
     <w:unhideWhenUsed/>
   </w:style>
+  <w:style w:type="paragraph" w:styleId="NormalWeb">
+    <w:name w:val="Normal (Web)"/>
+    <w:basedOn w:val="Normal"/>
+    <w:uiPriority w:val="99"/>
+    <w:semiHidden/>
+    <w:unhideWhenUsed/>
+    <w:rsid w:val="005F4906"/>
+    <w:rPr>
+      <w:rFonts w:ascii="Times New Roman" w:hAnsi="Times New Roman" w:cs="Times New Roman"/>
+      <w:sz w:val="24"/>
+      <w:szCs w:val="24"/>
+    </w:rPr>
+  </w:style>
 </w:styles>
 </file>
 
